--- a/template.docx
+++ b/template.docx
@@ -4537,25 +4537,7 @@
           <w:szCs w:val="26"/>
         </w:rPr>
         <w:tab/>
-        <w:t>and immediately press “</w:t>
-      </w:r>
-      <w:proofErr w:type="gramStart"/>
-      <w:r>
-        <w:rPr>
-          <w:rFonts w:ascii="Nirmala UI" w:hAnsi="Nirmala UI" w:cs="Nirmala UI"/>
-          <w:sz w:val="26"/>
-          <w:szCs w:val="26"/>
-        </w:rPr>
-        <w:t>Enter”(</w:t>
-      </w:r>
-      <w:proofErr w:type="gramEnd"/>
-      <w:r>
-        <w:rPr>
-          <w:rFonts w:ascii="Nirmala UI" w:hAnsi="Nirmala UI" w:cs="Nirmala UI"/>
-          <w:sz w:val="26"/>
-          <w:szCs w:val="26"/>
-        </w:rPr>
-        <w:t>Green) key on the keypad.</w:t>
+        <w:t>and immediately press “Enter”(Green) key on the keypad.</w:t>
       </w:r>
     </w:p>
     <w:p>
@@ -4573,25 +4555,7 @@
           <w:sz w:val="26"/>
           <w:szCs w:val="26"/>
         </w:rPr>
-        <w:t>2. To Stop the playing announcement press “</w:t>
-      </w:r>
-      <w:proofErr w:type="gramStart"/>
-      <w:r>
-        <w:rPr>
-          <w:rFonts w:ascii="Nirmala UI" w:hAnsi="Nirmala UI" w:cs="Nirmala UI"/>
-          <w:sz w:val="26"/>
-          <w:szCs w:val="26"/>
-        </w:rPr>
-        <w:t>Backspace”(</w:t>
-      </w:r>
-      <w:proofErr w:type="gramEnd"/>
-      <w:r>
-        <w:rPr>
-          <w:rFonts w:ascii="Nirmala UI" w:hAnsi="Nirmala UI" w:cs="Nirmala UI"/>
-          <w:sz w:val="26"/>
-          <w:szCs w:val="26"/>
-        </w:rPr>
-        <w:t>Red) key.</w:t>
+        <w:t>2. To Stop the playing announcement press “Backspace”(Red) key.</w:t>
       </w:r>
     </w:p>
     <w:p>
@@ -5090,7 +5054,7 @@
                 <w:szCs w:val="36"/>
                 <w:lang w:eastAsia="zh-CN" w:bidi="hi-IN"/>
               </w:rPr>
-              <w:t>A-B</w:t>
+              <w:t>Pune-Solapur</w:t>
             </w:r>
           </w:p>
         </w:tc>
@@ -5177,7 +5141,7 @@
                 <w:szCs w:val="36"/>
                 <w:lang w:eastAsia="zh-CN" w:bidi="hi-IN"/>
               </w:rPr>
-              <w:t>B-A</w:t>
+              <w:t>Pune-Solapur</w:t>
             </w:r>
           </w:p>
         </w:tc>
@@ -5275,6 +5239,16 @@
               </w:rPr>
               <w:t xml:space="preserve"> </w:t>
             </w:r>
+            <w:r>
+              <w:rPr>
+                <w:rFonts w:ascii="Nirmala UI" w:eastAsia="Droid Sans Fallback" w:hAnsi="Nirmala UI" w:cs="Nirmala UI" w:hint="cs"/>
+                <w:kern w:val="3"/>
+                <w:sz w:val="36"/>
+                <w:szCs w:val="36"/>
+                <w:lang w:eastAsia="zh-CN" w:bidi="hi-IN"/>
+              </w:rPr>
+              <w:t>हडपसर</w:t>
+            </w:r>
           </w:p>
         </w:tc>
         <w:tc>
@@ -5321,7 +5295,18 @@
                 <w:szCs w:val="36"/>
                 <w:lang w:eastAsia="zh-CN" w:bidi="hi-IN"/>
               </w:rPr>
-              <w:t>71</w:t>
+              <w:t>6</w:t>
+            </w:r>
+            <w:r>
+              <w:rPr>
+                <w:rFonts w:ascii="Nirmala UI" w:eastAsia="Droid Sans Fallback" w:hAnsi="Nirmala UI" w:cs="Nirmala UI"/>
+                <w:b/>
+                <w:kern w:val="3"/>
+                <w:sz w:val="36"/>
+                <w:szCs w:val="36"/>
+                <w:lang w:eastAsia="zh-CN" w:bidi="hi-IN"/>
+              </w:rPr>
+              <w:t>1</w:t>
             </w:r>
           </w:p>
         </w:tc>
@@ -5359,6 +5344,16 @@
                 <w:lang w:eastAsia="zh-CN" w:bidi="hi-IN"/>
               </w:rPr>
             </w:pPr>
+            <w:r>
+              <w:rPr>
+                <w:rFonts w:ascii="Nirmala UI" w:eastAsia="Droid Sans Fallback" w:hAnsi="Nirmala UI" w:cs="Nirmala UI" w:hint="cs"/>
+                <w:kern w:val="3"/>
+                <w:sz w:val="36"/>
+                <w:szCs w:val="36"/>
+                <w:lang w:eastAsia="zh-CN" w:bidi="hi-IN"/>
+              </w:rPr>
+              <w:t>सायन</w:t>
+            </w:r>
           </w:p>
         </w:tc>
       </w:tr>
@@ -5453,6 +5448,16 @@
               </w:rPr>
               <w:t xml:space="preserve"> </w:t>
             </w:r>
+            <w:r>
+              <w:rPr>
+                <w:rFonts w:ascii="Nirmala UI" w:eastAsia="Droid Sans Fallback" w:hAnsi="Nirmala UI" w:cs="Nirmala UI" w:hint="cs"/>
+                <w:kern w:val="3"/>
+                <w:sz w:val="36"/>
+                <w:szCs w:val="36"/>
+                <w:lang w:eastAsia="zh-CN" w:bidi="hi-IN"/>
+              </w:rPr>
+              <w:t>स्वारगेट</w:t>
+            </w:r>
           </w:p>
         </w:tc>
         <w:tc>
@@ -5498,7 +5503,18 @@
                 <w:szCs w:val="36"/>
                 <w:lang w:eastAsia="zh-CN" w:bidi="hi-IN"/>
               </w:rPr>
-              <w:t>72</w:t>
+              <w:t>6</w:t>
+            </w:r>
+            <w:r>
+              <w:rPr>
+                <w:rFonts w:ascii="Nirmala UI" w:eastAsia="Droid Sans Fallback" w:hAnsi="Nirmala UI" w:cs="Nirmala UI"/>
+                <w:b/>
+                <w:kern w:val="3"/>
+                <w:sz w:val="36"/>
+                <w:szCs w:val="36"/>
+                <w:lang w:eastAsia="zh-CN" w:bidi="hi-IN"/>
+              </w:rPr>
+              <w:t>2</w:t>
             </w:r>
           </w:p>
         </w:tc>
@@ -5535,6 +5551,16 @@
                 <w:lang w:eastAsia="zh-CN" w:bidi="hi-IN"/>
               </w:rPr>
             </w:pPr>
+            <w:r>
+              <w:rPr>
+                <w:rFonts w:ascii="Nirmala UI" w:eastAsia="Droid Sans Fallback" w:hAnsi="Nirmala UI" w:cs="Nirmala UI" w:hint="cs"/>
+                <w:kern w:val="3"/>
+                <w:sz w:val="36"/>
+                <w:szCs w:val="36"/>
+                <w:lang w:eastAsia="zh-CN" w:bidi="hi-IN"/>
+              </w:rPr>
+              <w:t>दादर</w:t>
+            </w:r>
           </w:p>
         </w:tc>
       </w:tr>
@@ -5629,6 +5655,16 @@
               </w:rPr>
               <w:t xml:space="preserve"> </w:t>
             </w:r>
+            <w:r>
+              <w:rPr>
+                <w:rFonts w:ascii="Nirmala UI" w:eastAsia="Droid Sans Fallback" w:hAnsi="Nirmala UI" w:cs="Nirmala UI" w:hint="cs"/>
+                <w:kern w:val="3"/>
+                <w:sz w:val="36"/>
+                <w:szCs w:val="36"/>
+                <w:lang w:eastAsia="zh-CN" w:bidi="hi-IN"/>
+              </w:rPr>
+              <w:t>शिवाजीनगर</w:t>
+            </w:r>
           </w:p>
         </w:tc>
         <w:tc>
@@ -5674,7 +5710,18 @@
                 <w:szCs w:val="36"/>
                 <w:lang w:eastAsia="zh-CN" w:bidi="hi-IN"/>
               </w:rPr>
-              <w:t>73</w:t>
+              <w:t>6</w:t>
+            </w:r>
+            <w:r>
+              <w:rPr>
+                <w:rFonts w:ascii="Nirmala UI" w:eastAsia="Droid Sans Fallback" w:hAnsi="Nirmala UI" w:cs="Nirmala UI"/>
+                <w:b/>
+                <w:kern w:val="3"/>
+                <w:sz w:val="36"/>
+                <w:szCs w:val="36"/>
+                <w:lang w:eastAsia="zh-CN" w:bidi="hi-IN"/>
+              </w:rPr>
+              <w:t>3</w:t>
             </w:r>
           </w:p>
         </w:tc>
@@ -5711,6 +5758,16 @@
                 <w:lang w:eastAsia="zh-CN" w:bidi="hi-IN"/>
               </w:rPr>
             </w:pPr>
+            <w:r>
+              <w:rPr>
+                <w:rFonts w:ascii="Nirmala UI" w:eastAsia="Droid Sans Fallback" w:hAnsi="Nirmala UI" w:cs="Nirmala UI" w:hint="cs"/>
+                <w:kern w:val="3"/>
+                <w:sz w:val="36"/>
+                <w:szCs w:val="36"/>
+                <w:lang w:eastAsia="zh-CN" w:bidi="hi-IN"/>
+              </w:rPr>
+              <w:t>बांद्रा</w:t>
+            </w:r>
           </w:p>
         </w:tc>
       </w:tr>
@@ -5805,6 +5862,16 @@
               </w:rPr>
               <w:t xml:space="preserve"> </w:t>
             </w:r>
+            <w:r>
+              <w:rPr>
+                <w:rFonts w:ascii="Nirmala UI" w:eastAsia="Droid Sans Fallback" w:hAnsi="Nirmala UI" w:cs="Nirmala UI" w:hint="cs"/>
+                <w:kern w:val="3"/>
+                <w:sz w:val="36"/>
+                <w:szCs w:val="36"/>
+                <w:lang w:eastAsia="zh-CN" w:bidi="hi-IN"/>
+              </w:rPr>
+              <w:t>औंध</w:t>
+            </w:r>
           </w:p>
         </w:tc>
         <w:tc>
@@ -5850,7 +5917,18 @@
                 <w:szCs w:val="36"/>
                 <w:lang w:eastAsia="zh-CN" w:bidi="hi-IN"/>
               </w:rPr>
-              <w:t>74</w:t>
+              <w:t>6</w:t>
+            </w:r>
+            <w:r>
+              <w:rPr>
+                <w:rFonts w:ascii="Nirmala UI" w:eastAsia="Droid Sans Fallback" w:hAnsi="Nirmala UI" w:cs="Nirmala UI"/>
+                <w:b/>
+                <w:kern w:val="3"/>
+                <w:sz w:val="36"/>
+                <w:szCs w:val="36"/>
+                <w:lang w:eastAsia="zh-CN" w:bidi="hi-IN"/>
+              </w:rPr>
+              <w:t>4</w:t>
             </w:r>
           </w:p>
         </w:tc>
@@ -5887,6 +5965,36 @@
                 <w:lang w:eastAsia="zh-CN" w:bidi="hi-IN"/>
               </w:rPr>
             </w:pPr>
+            <w:r>
+              <w:rPr>
+                <w:rFonts w:ascii="Nirmala UI" w:eastAsia="Droid Sans Fallback" w:hAnsi="Nirmala UI" w:cs="Nirmala UI" w:hint="cs"/>
+                <w:kern w:val="3"/>
+                <w:sz w:val="36"/>
+                <w:szCs w:val="36"/>
+                <w:lang w:eastAsia="zh-CN" w:bidi="hi-IN"/>
+              </w:rPr>
+              <w:t>विले</w:t>
+            </w:r>
+            <w:r>
+              <w:rPr>
+                <w:rFonts w:ascii="Nirmala UI" w:eastAsia="Droid Sans Fallback" w:hAnsi="Nirmala UI" w:cs="Nirmala UI"/>
+                <w:kern w:val="3"/>
+                <w:sz w:val="36"/>
+                <w:szCs w:val="36"/>
+                <w:lang w:eastAsia="zh-CN" w:bidi="hi-IN"/>
+              </w:rPr>
+              <w:t xml:space="preserve"> </w:t>
+            </w:r>
+            <w:r>
+              <w:rPr>
+                <w:rFonts w:ascii="Nirmala UI" w:eastAsia="Droid Sans Fallback" w:hAnsi="Nirmala UI" w:cs="Nirmala UI" w:hint="cs"/>
+                <w:kern w:val="3"/>
+                <w:sz w:val="36"/>
+                <w:szCs w:val="36"/>
+                <w:lang w:eastAsia="zh-CN" w:bidi="hi-IN"/>
+              </w:rPr>
+              <w:t>पार्ले</w:t>
+            </w:r>
           </w:p>
         </w:tc>
       </w:tr>
@@ -5981,6 +6089,36 @@
               </w:rPr>
               <w:t xml:space="preserve"> </w:t>
             </w:r>
+            <w:r>
+              <w:rPr>
+                <w:rFonts w:ascii="Nirmala UI" w:eastAsia="Droid Sans Fallback" w:hAnsi="Nirmala UI" w:cs="Nirmala UI" w:hint="cs"/>
+                <w:kern w:val="3"/>
+                <w:sz w:val="36"/>
+                <w:szCs w:val="36"/>
+                <w:lang w:eastAsia="zh-CN" w:bidi="hi-IN"/>
+              </w:rPr>
+              <w:t>सांगवी</w:t>
+            </w:r>
+            <w:r>
+              <w:rPr>
+                <w:rFonts w:ascii="Nirmala UI" w:eastAsia="Droid Sans Fallback" w:hAnsi="Nirmala UI" w:cs="Nirmala UI"/>
+                <w:kern w:val="3"/>
+                <w:sz w:val="36"/>
+                <w:szCs w:val="36"/>
+                <w:lang w:eastAsia="zh-CN" w:bidi="hi-IN"/>
+              </w:rPr>
+              <w:t xml:space="preserve"> </w:t>
+            </w:r>
+            <w:r>
+              <w:rPr>
+                <w:rFonts w:ascii="Nirmala UI" w:eastAsia="Droid Sans Fallback" w:hAnsi="Nirmala UI" w:cs="Nirmala UI" w:hint="cs"/>
+                <w:kern w:val="3"/>
+                <w:sz w:val="36"/>
+                <w:szCs w:val="36"/>
+                <w:lang w:eastAsia="zh-CN" w:bidi="hi-IN"/>
+              </w:rPr>
+              <w:t>फाटा</w:t>
+            </w:r>
           </w:p>
         </w:tc>
         <w:tc>
@@ -6026,7 +6164,18 @@
                 <w:szCs w:val="36"/>
                 <w:lang w:eastAsia="zh-CN" w:bidi="hi-IN"/>
               </w:rPr>
-              <w:t>75</w:t>
+              <w:t>6</w:t>
+            </w:r>
+            <w:r>
+              <w:rPr>
+                <w:rFonts w:ascii="Nirmala UI" w:eastAsia="Droid Sans Fallback" w:hAnsi="Nirmala UI" w:cs="Nirmala UI"/>
+                <w:b/>
+                <w:kern w:val="3"/>
+                <w:sz w:val="36"/>
+                <w:szCs w:val="36"/>
+                <w:lang w:eastAsia="zh-CN" w:bidi="hi-IN"/>
+              </w:rPr>
+              <w:t>5</w:t>
             </w:r>
           </w:p>
         </w:tc>
@@ -6063,6 +6212,16 @@
                 <w:lang w:eastAsia="zh-CN" w:bidi="hi-IN"/>
               </w:rPr>
             </w:pPr>
+            <w:r>
+              <w:rPr>
+                <w:rFonts w:ascii="Nirmala UI" w:eastAsia="Droid Sans Fallback" w:hAnsi="Nirmala UI" w:cs="Nirmala UI" w:hint="cs"/>
+                <w:kern w:val="3"/>
+                <w:sz w:val="36"/>
+                <w:szCs w:val="36"/>
+                <w:lang w:eastAsia="zh-CN" w:bidi="hi-IN"/>
+              </w:rPr>
+              <w:t>सांताक्रूज़</w:t>
+            </w:r>
           </w:p>
         </w:tc>
       </w:tr>
@@ -6157,6 +6316,16 @@
               </w:rPr>
               <w:t xml:space="preserve"> </w:t>
             </w:r>
+            <w:r>
+              <w:rPr>
+                <w:rFonts w:ascii="Nirmala UI" w:eastAsia="Droid Sans Fallback" w:hAnsi="Nirmala UI" w:cs="Nirmala UI" w:hint="cs"/>
+                <w:kern w:val="3"/>
+                <w:sz w:val="36"/>
+                <w:szCs w:val="36"/>
+                <w:lang w:eastAsia="zh-CN" w:bidi="hi-IN"/>
+              </w:rPr>
+              <w:t>काळेवाड़ी</w:t>
+            </w:r>
           </w:p>
         </w:tc>
         <w:tc>
@@ -6202,7 +6371,18 @@
                 <w:szCs w:val="36"/>
                 <w:lang w:eastAsia="zh-CN" w:bidi="hi-IN"/>
               </w:rPr>
-              <w:t>76</w:t>
+              <w:t>6</w:t>
+            </w:r>
+            <w:r>
+              <w:rPr>
+                <w:rFonts w:ascii="Nirmala UI" w:eastAsia="Droid Sans Fallback" w:hAnsi="Nirmala UI" w:cs="Nirmala UI"/>
+                <w:b/>
+                <w:kern w:val="3"/>
+                <w:sz w:val="36"/>
+                <w:szCs w:val="36"/>
+                <w:lang w:eastAsia="zh-CN" w:bidi="hi-IN"/>
+              </w:rPr>
+              <w:t>6</w:t>
             </w:r>
           </w:p>
         </w:tc>
@@ -6239,6 +6419,16 @@
                 <w:lang w:eastAsia="zh-CN" w:bidi="hi-IN"/>
               </w:rPr>
             </w:pPr>
+            <w:r>
+              <w:rPr>
+                <w:rFonts w:ascii="Nirmala UI" w:eastAsia="Droid Sans Fallback" w:hAnsi="Nirmala UI" w:cs="Nirmala UI" w:hint="cs"/>
+                <w:kern w:val="3"/>
+                <w:sz w:val="36"/>
+                <w:szCs w:val="36"/>
+                <w:lang w:eastAsia="zh-CN" w:bidi="hi-IN"/>
+              </w:rPr>
+              <w:t>अंधेरी</w:t>
+            </w:r>
           </w:p>
         </w:tc>
       </w:tr>
@@ -6333,6 +6523,36 @@
               </w:rPr>
               <w:t xml:space="preserve"> </w:t>
             </w:r>
+            <w:r>
+              <w:rPr>
+                <w:rFonts w:ascii="Nirmala UI" w:eastAsia="Droid Sans Fallback" w:hAnsi="Nirmala UI" w:cs="Nirmala UI" w:hint="cs"/>
+                <w:kern w:val="3"/>
+                <w:sz w:val="36"/>
+                <w:szCs w:val="36"/>
+                <w:lang w:eastAsia="zh-CN" w:bidi="hi-IN"/>
+              </w:rPr>
+              <w:t>डांगे</w:t>
+            </w:r>
+            <w:r>
+              <w:rPr>
+                <w:rFonts w:ascii="Nirmala UI" w:eastAsia="Droid Sans Fallback" w:hAnsi="Nirmala UI" w:cs="Nirmala UI"/>
+                <w:kern w:val="3"/>
+                <w:sz w:val="36"/>
+                <w:szCs w:val="36"/>
+                <w:lang w:eastAsia="zh-CN" w:bidi="hi-IN"/>
+              </w:rPr>
+              <w:t xml:space="preserve"> </w:t>
+            </w:r>
+            <w:r>
+              <w:rPr>
+                <w:rFonts w:ascii="Nirmala UI" w:eastAsia="Droid Sans Fallback" w:hAnsi="Nirmala UI" w:cs="Nirmala UI" w:hint="cs"/>
+                <w:kern w:val="3"/>
+                <w:sz w:val="36"/>
+                <w:szCs w:val="36"/>
+                <w:lang w:eastAsia="zh-CN" w:bidi="hi-IN"/>
+              </w:rPr>
+              <w:t>चौक</w:t>
+            </w:r>
           </w:p>
         </w:tc>
         <w:tc>
@@ -6378,7 +6598,18 @@
                 <w:szCs w:val="36"/>
                 <w:lang w:eastAsia="zh-CN" w:bidi="hi-IN"/>
               </w:rPr>
-              <w:t>77</w:t>
+              <w:t>6</w:t>
+            </w:r>
+            <w:r>
+              <w:rPr>
+                <w:rFonts w:ascii="Nirmala UI" w:eastAsia="Droid Sans Fallback" w:hAnsi="Nirmala UI" w:cs="Nirmala UI"/>
+                <w:b/>
+                <w:kern w:val="3"/>
+                <w:sz w:val="36"/>
+                <w:szCs w:val="36"/>
+                <w:lang w:eastAsia="zh-CN" w:bidi="hi-IN"/>
+              </w:rPr>
+              <w:t>7</w:t>
             </w:r>
           </w:p>
         </w:tc>
@@ -6415,6 +6646,16 @@
                 <w:lang w:eastAsia="zh-CN" w:bidi="hi-IN"/>
               </w:rPr>
             </w:pPr>
+            <w:r>
+              <w:rPr>
+                <w:rFonts w:ascii="Nirmala UI" w:eastAsia="Droid Sans Fallback" w:hAnsi="Nirmala UI" w:cs="Nirmala UI" w:hint="cs"/>
+                <w:kern w:val="3"/>
+                <w:sz w:val="36"/>
+                <w:szCs w:val="36"/>
+                <w:lang w:eastAsia="zh-CN" w:bidi="hi-IN"/>
+              </w:rPr>
+              <w:t>जोगेश्वरी</w:t>
+            </w:r>
           </w:p>
         </w:tc>
       </w:tr>
@@ -6509,6 +6750,36 @@
               </w:rPr>
               <w:t xml:space="preserve"> </w:t>
             </w:r>
+            <w:r>
+              <w:rPr>
+                <w:rFonts w:ascii="Nirmala UI" w:eastAsia="Droid Sans Fallback" w:hAnsi="Nirmala UI" w:cs="Nirmala UI" w:hint="cs"/>
+                <w:kern w:val="3"/>
+                <w:sz w:val="36"/>
+                <w:szCs w:val="36"/>
+                <w:lang w:eastAsia="zh-CN" w:bidi="hi-IN"/>
+              </w:rPr>
+              <w:t>भूमकर</w:t>
+            </w:r>
+            <w:r>
+              <w:rPr>
+                <w:rFonts w:ascii="Nirmala UI" w:eastAsia="Droid Sans Fallback" w:hAnsi="Nirmala UI" w:cs="Nirmala UI"/>
+                <w:kern w:val="3"/>
+                <w:sz w:val="36"/>
+                <w:szCs w:val="36"/>
+                <w:lang w:eastAsia="zh-CN" w:bidi="hi-IN"/>
+              </w:rPr>
+              <w:t xml:space="preserve"> </w:t>
+            </w:r>
+            <w:r>
+              <w:rPr>
+                <w:rFonts w:ascii="Nirmala UI" w:eastAsia="Droid Sans Fallback" w:hAnsi="Nirmala UI" w:cs="Nirmala UI" w:hint="cs"/>
+                <w:kern w:val="3"/>
+                <w:sz w:val="36"/>
+                <w:szCs w:val="36"/>
+                <w:lang w:eastAsia="zh-CN" w:bidi="hi-IN"/>
+              </w:rPr>
+              <w:t>चौक</w:t>
+            </w:r>
           </w:p>
         </w:tc>
         <w:tc>
@@ -6554,7 +6825,18 @@
                 <w:szCs w:val="36"/>
                 <w:lang w:eastAsia="zh-CN" w:bidi="hi-IN"/>
               </w:rPr>
-              <w:t>78</w:t>
+              <w:t>6</w:t>
+            </w:r>
+            <w:r>
+              <w:rPr>
+                <w:rFonts w:ascii="Nirmala UI" w:eastAsia="Droid Sans Fallback" w:hAnsi="Nirmala UI" w:cs="Nirmala UI"/>
+                <w:b/>
+                <w:kern w:val="3"/>
+                <w:sz w:val="36"/>
+                <w:szCs w:val="36"/>
+                <w:lang w:eastAsia="zh-CN" w:bidi="hi-IN"/>
+              </w:rPr>
+              <w:t>8</w:t>
             </w:r>
           </w:p>
         </w:tc>
@@ -6591,6 +6873,16 @@
                 <w:lang w:eastAsia="zh-CN" w:bidi="hi-IN"/>
               </w:rPr>
             </w:pPr>
+            <w:r>
+              <w:rPr>
+                <w:rFonts w:ascii="Nirmala UI" w:eastAsia="Droid Sans Fallback" w:hAnsi="Nirmala UI" w:cs="Nirmala UI" w:hint="cs"/>
+                <w:kern w:val="3"/>
+                <w:sz w:val="36"/>
+                <w:szCs w:val="36"/>
+                <w:lang w:eastAsia="zh-CN" w:bidi="hi-IN"/>
+              </w:rPr>
+              <w:t>मालाड</w:t>
+            </w:r>
           </w:p>
         </w:tc>
       </w:tr>
@@ -6685,6 +6977,16 @@
               </w:rPr>
               <w:t xml:space="preserve"> </w:t>
             </w:r>
+            <w:r>
+              <w:rPr>
+                <w:rFonts w:ascii="Nirmala UI" w:eastAsia="Droid Sans Fallback" w:hAnsi="Nirmala UI" w:cs="Nirmala UI" w:hint="cs"/>
+                <w:kern w:val="3"/>
+                <w:sz w:val="36"/>
+                <w:szCs w:val="36"/>
+                <w:lang w:eastAsia="zh-CN" w:bidi="hi-IN"/>
+              </w:rPr>
+              <w:t>कलम्बोलि</w:t>
+            </w:r>
           </w:p>
         </w:tc>
         <w:tc>
@@ -6730,7 +7032,18 @@
                 <w:szCs w:val="36"/>
                 <w:lang w:eastAsia="zh-CN" w:bidi="hi-IN"/>
               </w:rPr>
-              <w:t>79</w:t>
+              <w:t>6</w:t>
+            </w:r>
+            <w:r>
+              <w:rPr>
+                <w:rFonts w:ascii="Nirmala UI" w:eastAsia="Droid Sans Fallback" w:hAnsi="Nirmala UI" w:cs="Nirmala UI"/>
+                <w:b/>
+                <w:kern w:val="3"/>
+                <w:sz w:val="36"/>
+                <w:szCs w:val="36"/>
+                <w:lang w:eastAsia="zh-CN" w:bidi="hi-IN"/>
+              </w:rPr>
+              <w:t>9</w:t>
             </w:r>
           </w:p>
         </w:tc>
@@ -6767,6 +7080,16 @@
                 <w:lang w:eastAsia="zh-CN" w:bidi="hi-IN"/>
               </w:rPr>
             </w:pPr>
+            <w:r>
+              <w:rPr>
+                <w:rFonts w:ascii="Nirmala UI" w:eastAsia="Droid Sans Fallback" w:hAnsi="Nirmala UI" w:cs="Nirmala UI" w:hint="cs"/>
+                <w:kern w:val="3"/>
+                <w:sz w:val="36"/>
+                <w:szCs w:val="36"/>
+                <w:lang w:eastAsia="zh-CN" w:bidi="hi-IN"/>
+              </w:rPr>
+              <w:t>कांदिवली</w:t>
+            </w:r>
           </w:p>
         </w:tc>
       </w:tr>
@@ -6861,6 +7184,16 @@
               </w:rPr>
               <w:t xml:space="preserve"> </w:t>
             </w:r>
+            <w:r>
+              <w:rPr>
+                <w:rFonts w:ascii="Nirmala UI" w:eastAsia="Droid Sans Fallback" w:hAnsi="Nirmala UI" w:cs="Nirmala UI" w:hint="cs"/>
+                <w:kern w:val="3"/>
+                <w:sz w:val="36"/>
+                <w:szCs w:val="36"/>
+                <w:lang w:eastAsia="zh-CN" w:bidi="hi-IN"/>
+              </w:rPr>
+              <w:t>कामोठे</w:t>
+            </w:r>
           </w:p>
         </w:tc>
         <w:tc>
@@ -6906,7 +7239,18 @@
                 <w:szCs w:val="36"/>
                 <w:lang w:eastAsia="zh-CN" w:bidi="hi-IN"/>
               </w:rPr>
-              <w:t>80</w:t>
+              <w:t>7</w:t>
+            </w:r>
+            <w:r>
+              <w:rPr>
+                <w:rFonts w:ascii="Nirmala UI" w:eastAsia="Droid Sans Fallback" w:hAnsi="Nirmala UI" w:cs="Nirmala UI"/>
+                <w:b/>
+                <w:kern w:val="3"/>
+                <w:sz w:val="36"/>
+                <w:szCs w:val="36"/>
+                <w:lang w:eastAsia="zh-CN" w:bidi="hi-IN"/>
+              </w:rPr>
+              <w:t>0</w:t>
             </w:r>
           </w:p>
         </w:tc>
@@ -6943,6 +7287,16 @@
                 <w:lang w:eastAsia="zh-CN" w:bidi="hi-IN"/>
               </w:rPr>
             </w:pPr>
+            <w:r>
+              <w:rPr>
+                <w:rFonts w:ascii="Nirmala UI" w:eastAsia="Droid Sans Fallback" w:hAnsi="Nirmala UI" w:cs="Nirmala UI" w:hint="cs"/>
+                <w:kern w:val="3"/>
+                <w:sz w:val="36"/>
+                <w:szCs w:val="36"/>
+                <w:lang w:eastAsia="zh-CN" w:bidi="hi-IN"/>
+              </w:rPr>
+              <w:t>बोरीवली</w:t>
+            </w:r>
           </w:p>
         </w:tc>
       </w:tr>
@@ -7037,6 +7391,16 @@
               </w:rPr>
               <w:t xml:space="preserve">  </w:t>
             </w:r>
+            <w:r>
+              <w:rPr>
+                <w:rFonts w:ascii="Nirmala UI" w:eastAsia="Droid Sans Fallback" w:hAnsi="Nirmala UI" w:cs="Nirmala UI" w:hint="cs"/>
+                <w:kern w:val="3"/>
+                <w:sz w:val="36"/>
+                <w:szCs w:val="36"/>
+                <w:lang w:eastAsia="zh-CN" w:bidi="hi-IN"/>
+              </w:rPr>
+              <w:t>खारघर</w:t>
+            </w:r>
           </w:p>
         </w:tc>
         <w:tc>
@@ -7082,7 +7446,7 @@
                 <w:szCs w:val="36"/>
                 <w:lang w:eastAsia="zh-CN" w:bidi="hi-IN"/>
               </w:rPr>
-              <w:t>81</w:t>
+              <w:t>71</w:t>
             </w:r>
           </w:p>
         </w:tc>
@@ -7119,6 +7483,16 @@
                 <w:lang w:eastAsia="zh-CN" w:bidi="hi-IN"/>
               </w:rPr>
             </w:pPr>
+            <w:r>
+              <w:rPr>
+                <w:rFonts w:ascii="Nirmala UI" w:eastAsia="Droid Sans Fallback" w:hAnsi="Nirmala UI" w:cs="Nirmala UI" w:hint="cs"/>
+                <w:kern w:val="3"/>
+                <w:sz w:val="36"/>
+                <w:szCs w:val="36"/>
+                <w:lang w:eastAsia="zh-CN" w:bidi="hi-IN"/>
+              </w:rPr>
+              <w:t>टेम्भुर्णी</w:t>
+            </w:r>
           </w:p>
         </w:tc>
       </w:tr>
@@ -7213,6 +7587,26 @@
               </w:rPr>
               <w:t xml:space="preserve"> </w:t>
             </w:r>
+            <w:r>
+              <w:rPr>
+                <w:rFonts w:ascii="Nirmala UI" w:eastAsia="Droid Sans Fallback" w:hAnsi="Nirmala UI" w:cs="Nirmala UI"/>
+                <w:kern w:val="3"/>
+                <w:sz w:val="36"/>
+                <w:szCs w:val="36"/>
+                <w:lang w:eastAsia="zh-CN" w:bidi="hi-IN"/>
+              </w:rPr>
+              <w:t xml:space="preserve">CBD  </w:t>
+            </w:r>
+            <w:r>
+              <w:rPr>
+                <w:rFonts w:ascii="Nirmala UI" w:eastAsia="Droid Sans Fallback" w:hAnsi="Nirmala UI" w:cs="Nirmala UI" w:hint="cs"/>
+                <w:kern w:val="3"/>
+                <w:sz w:val="36"/>
+                <w:szCs w:val="36"/>
+                <w:lang w:eastAsia="zh-CN" w:bidi="hi-IN"/>
+              </w:rPr>
+              <w:t>बेलापुर</w:t>
+            </w:r>
           </w:p>
         </w:tc>
         <w:tc>
@@ -7258,7 +7652,7 @@
                 <w:szCs w:val="36"/>
                 <w:lang w:eastAsia="zh-CN" w:bidi="hi-IN"/>
               </w:rPr>
-              <w:t>82</w:t>
+              <w:t>72</w:t>
             </w:r>
           </w:p>
         </w:tc>
@@ -7295,6 +7689,16 @@
                 <w:lang w:eastAsia="zh-CN" w:bidi="hi-IN"/>
               </w:rPr>
             </w:pPr>
+            <w:r>
+              <w:rPr>
+                <w:rFonts w:ascii="Nirmala UI" w:eastAsia="Droid Sans Fallback" w:hAnsi="Nirmala UI" w:cs="Nirmala UI"/>
+                <w:kern w:val="3"/>
+                <w:sz w:val="36"/>
+                <w:szCs w:val="36"/>
+                <w:lang w:eastAsia="zh-CN" w:bidi="hi-IN"/>
+              </w:rPr>
+              <w:t>इंदापुर</w:t>
+            </w:r>
           </w:p>
         </w:tc>
       </w:tr>
@@ -7389,6 +7793,16 @@
               </w:rPr>
               <w:t xml:space="preserve"> </w:t>
             </w:r>
+            <w:r>
+              <w:rPr>
+                <w:rFonts w:ascii="Nirmala UI" w:eastAsia="Droid Sans Fallback" w:hAnsi="Nirmala UI" w:cs="Nirmala UI" w:hint="cs"/>
+                <w:kern w:val="3"/>
+                <w:sz w:val="36"/>
+                <w:szCs w:val="36"/>
+                <w:lang w:eastAsia="zh-CN" w:bidi="hi-IN"/>
+              </w:rPr>
+              <w:t>नेरूळ</w:t>
+            </w:r>
           </w:p>
         </w:tc>
         <w:tc>
@@ -7434,7 +7848,7 @@
                 <w:szCs w:val="36"/>
                 <w:lang w:eastAsia="zh-CN" w:bidi="hi-IN"/>
               </w:rPr>
-              <w:t>83</w:t>
+              <w:t>73</w:t>
             </w:r>
           </w:p>
         </w:tc>
@@ -7471,6 +7885,16 @@
                 <w:lang w:eastAsia="zh-CN" w:bidi="hi-IN"/>
               </w:rPr>
             </w:pPr>
+            <w:r>
+              <w:rPr>
+                <w:rFonts w:ascii="Nirmala UI" w:eastAsia="Droid Sans Fallback" w:hAnsi="Nirmala UI" w:cs="Nirmala UI"/>
+                <w:kern w:val="3"/>
+                <w:sz w:val="36"/>
+                <w:szCs w:val="36"/>
+                <w:lang w:eastAsia="zh-CN" w:bidi="hi-IN"/>
+              </w:rPr>
+              <w:t>मोडनिम्ब</w:t>
+            </w:r>
           </w:p>
         </w:tc>
       </w:tr>
@@ -7565,6 +7989,16 @@
               </w:rPr>
               <w:t xml:space="preserve"> </w:t>
             </w:r>
+            <w:r>
+              <w:rPr>
+                <w:rFonts w:ascii="Nirmala UI" w:eastAsia="Droid Sans Fallback" w:hAnsi="Nirmala UI" w:cs="Nirmala UI" w:hint="cs"/>
+                <w:kern w:val="3"/>
+                <w:sz w:val="36"/>
+                <w:szCs w:val="36"/>
+                <w:lang w:eastAsia="zh-CN" w:bidi="hi-IN"/>
+              </w:rPr>
+              <w:t>जुईनगर</w:t>
+            </w:r>
           </w:p>
         </w:tc>
         <w:tc>
@@ -7610,7 +8044,7 @@
                 <w:szCs w:val="36"/>
                 <w:lang w:eastAsia="zh-CN" w:bidi="hi-IN"/>
               </w:rPr>
-              <w:t>84</w:t>
+              <w:t>74</w:t>
             </w:r>
           </w:p>
         </w:tc>
@@ -7647,6 +8081,16 @@
                 <w:lang w:eastAsia="zh-CN" w:bidi="hi-IN"/>
               </w:rPr>
             </w:pPr>
+            <w:r>
+              <w:rPr>
+                <w:rFonts w:ascii="Nirmala UI" w:eastAsia="Droid Sans Fallback" w:hAnsi="Nirmala UI" w:cs="Nirmala UI"/>
+                <w:kern w:val="3"/>
+                <w:sz w:val="36"/>
+                <w:szCs w:val="36"/>
+                <w:lang w:eastAsia="zh-CN" w:bidi="hi-IN"/>
+              </w:rPr>
+              <w:t>मोहोळ</w:t>
+            </w:r>
           </w:p>
         </w:tc>
       </w:tr>
@@ -7725,7 +8169,6 @@
               <w:textAlignment w:val="baseline"/>
               <w:rPr>
                 <w:rFonts w:ascii="Nirmala UI" w:eastAsia="Droid Sans Fallback" w:hAnsi="Nirmala UI" w:cs="Nirmala UI"/>
-                <w:b/>
                 <w:kern w:val="3"/>
                 <w:sz w:val="36"/>
                 <w:szCs w:val="36"/>
@@ -7742,6 +8185,36 @@
                 <w:lang w:eastAsia="zh-CN" w:bidi="hi-IN"/>
               </w:rPr>
               <w:t xml:space="preserve"> </w:t>
+            </w:r>
+            <w:r>
+              <w:rPr>
+                <w:rFonts w:ascii="Nirmala UI" w:eastAsia="Droid Sans Fallback" w:hAnsi="Nirmala UI" w:cs="Nirmala UI" w:hint="cs"/>
+                <w:kern w:val="3"/>
+                <w:sz w:val="36"/>
+                <w:szCs w:val="36"/>
+                <w:lang w:eastAsia="zh-CN" w:bidi="hi-IN"/>
+              </w:rPr>
+              <w:t>तुर्भे</w:t>
+            </w:r>
+            <w:r>
+              <w:rPr>
+                <w:rFonts w:ascii="Nirmala UI" w:eastAsia="Droid Sans Fallback" w:hAnsi="Nirmala UI" w:cs="Nirmala UI"/>
+                <w:kern w:val="3"/>
+                <w:sz w:val="36"/>
+                <w:szCs w:val="36"/>
+                <w:lang w:eastAsia="zh-CN" w:bidi="hi-IN"/>
+              </w:rPr>
+              <w:t xml:space="preserve"> </w:t>
+            </w:r>
+            <w:r>
+              <w:rPr>
+                <w:rFonts w:ascii="Nirmala UI" w:eastAsia="Droid Sans Fallback" w:hAnsi="Nirmala UI" w:cs="Nirmala UI" w:hint="cs"/>
+                <w:kern w:val="3"/>
+                <w:sz w:val="36"/>
+                <w:szCs w:val="36"/>
+                <w:lang w:eastAsia="zh-CN" w:bidi="hi-IN"/>
+              </w:rPr>
+              <w:t>नाका</w:t>
             </w:r>
           </w:p>
         </w:tc>
@@ -7788,7 +8261,7 @@
                 <w:szCs w:val="36"/>
                 <w:lang w:eastAsia="zh-CN" w:bidi="hi-IN"/>
               </w:rPr>
-              <w:t>85</w:t>
+              <w:t>75</w:t>
             </w:r>
           </w:p>
         </w:tc>
@@ -7825,6 +8298,16 @@
                 <w:lang w:eastAsia="zh-CN" w:bidi="hi-IN"/>
               </w:rPr>
             </w:pPr>
+            <w:r>
+              <w:rPr>
+                <w:rFonts w:ascii="Nirmala UI" w:eastAsia="Droid Sans Fallback" w:hAnsi="Nirmala UI" w:cs="Nirmala UI" w:hint="cs"/>
+                <w:kern w:val="3"/>
+                <w:sz w:val="36"/>
+                <w:szCs w:val="36"/>
+                <w:lang w:eastAsia="zh-CN" w:bidi="hi-IN"/>
+              </w:rPr>
+              <w:t>सोलापूर</w:t>
+            </w:r>
           </w:p>
         </w:tc>
       </w:tr>
@@ -7919,6 +8402,16 @@
               </w:rPr>
               <w:t xml:space="preserve"> </w:t>
             </w:r>
+            <w:r>
+              <w:rPr>
+                <w:rFonts w:ascii="Nirmala UI" w:eastAsia="Droid Sans Fallback" w:hAnsi="Nirmala UI" w:cs="Nirmala UI" w:hint="cs"/>
+                <w:kern w:val="3"/>
+                <w:sz w:val="36"/>
+                <w:szCs w:val="36"/>
+                <w:lang w:eastAsia="zh-CN" w:bidi="hi-IN"/>
+              </w:rPr>
+              <w:t>सानपाडा</w:t>
+            </w:r>
           </w:p>
         </w:tc>
         <w:tc>
@@ -7964,7 +8457,7 @@
                 <w:szCs w:val="36"/>
                 <w:lang w:eastAsia="zh-CN" w:bidi="hi-IN"/>
               </w:rPr>
-              <w:t>86</w:t>
+              <w:t>76</w:t>
             </w:r>
           </w:p>
         </w:tc>
@@ -8001,6 +8494,16 @@
                 <w:lang w:eastAsia="zh-CN" w:bidi="hi-IN"/>
               </w:rPr>
             </w:pPr>
+            <w:r>
+              <w:rPr>
+                <w:rFonts w:ascii="Nirmala UI" w:eastAsia="Droid Sans Fallback" w:hAnsi="Nirmala UI" w:cs="Nirmala UI"/>
+                <w:kern w:val="3"/>
+                <w:sz w:val="36"/>
+                <w:szCs w:val="36"/>
+                <w:lang w:eastAsia="zh-CN" w:bidi="hi-IN"/>
+              </w:rPr>
+              <w:t>तुळजापूर</w:t>
+            </w:r>
           </w:p>
         </w:tc>
       </w:tr>
@@ -8095,6 +8598,16 @@
               </w:rPr>
               <w:t xml:space="preserve"> </w:t>
             </w:r>
+            <w:r>
+              <w:rPr>
+                <w:rFonts w:ascii="Nirmala UI" w:eastAsia="Droid Sans Fallback" w:hAnsi="Nirmala UI" w:cs="Nirmala UI"/>
+                <w:kern w:val="3"/>
+                <w:sz w:val="36"/>
+                <w:szCs w:val="36"/>
+                <w:lang w:eastAsia="zh-CN" w:bidi="hi-IN"/>
+              </w:rPr>
+              <w:t>वाशी</w:t>
+            </w:r>
           </w:p>
         </w:tc>
         <w:tc>
@@ -8140,7 +8653,7 @@
                 <w:szCs w:val="36"/>
                 <w:lang w:eastAsia="zh-CN" w:bidi="hi-IN"/>
               </w:rPr>
-              <w:t>87</w:t>
+              <w:t>77</w:t>
             </w:r>
           </w:p>
         </w:tc>
@@ -8177,6 +8690,16 @@
                 <w:lang w:eastAsia="zh-CN" w:bidi="hi-IN"/>
               </w:rPr>
             </w:pPr>
+            <w:r>
+              <w:rPr>
+                <w:rFonts w:ascii="Nirmala UI" w:eastAsia="Droid Sans Fallback" w:hAnsi="Nirmala UI" w:cs="Nirmala UI"/>
+                <w:kern w:val="3"/>
+                <w:sz w:val="36"/>
+                <w:szCs w:val="36"/>
+                <w:lang w:eastAsia="zh-CN" w:bidi="hi-IN"/>
+              </w:rPr>
+              <w:t>उस्मानाबाद</w:t>
+            </w:r>
           </w:p>
         </w:tc>
       </w:tr>
@@ -8271,6 +8794,16 @@
               </w:rPr>
               <w:t xml:space="preserve"> </w:t>
             </w:r>
+            <w:r>
+              <w:rPr>
+                <w:rFonts w:ascii="Nirmala UI" w:eastAsia="Droid Sans Fallback" w:hAnsi="Nirmala UI" w:cs="Nirmala UI"/>
+                <w:kern w:val="3"/>
+                <w:sz w:val="36"/>
+                <w:szCs w:val="36"/>
+                <w:lang w:eastAsia="zh-CN" w:bidi="hi-IN"/>
+              </w:rPr>
+              <w:t>मानखुर्द</w:t>
+            </w:r>
           </w:p>
         </w:tc>
         <w:tc>
@@ -8296,28 +8829,16 @@
               <w:suppressAutoHyphens/>
               <w:autoSpaceDN w:val="0"/>
               <w:spacing w:after="0" w:line="240" w:lineRule="auto"/>
-              <w:jc w:val="center"/>
-              <w:textAlignment w:val="baseline"/>
-              <w:rPr>
-                <w:rFonts w:ascii="Nirmala UI" w:eastAsia="Droid Sans Fallback" w:hAnsi="Nirmala UI" w:cs="Nirmala UI"/>
-                <w:b/>
-                <w:kern w:val="3"/>
-                <w:sz w:val="36"/>
-                <w:szCs w:val="36"/>
-                <w:lang w:eastAsia="zh-CN" w:bidi="hi-IN"/>
-              </w:rPr>
-            </w:pPr>
-            <w:r>
-              <w:rPr>
-                <w:rFonts w:ascii="Nirmala UI" w:eastAsia="Droid Sans Fallback" w:hAnsi="Nirmala UI" w:cs="Nirmala UI"/>
-                <w:b/>
-                <w:kern w:val="3"/>
-                <w:sz w:val="36"/>
-                <w:szCs w:val="36"/>
-                <w:lang w:eastAsia="zh-CN" w:bidi="hi-IN"/>
-              </w:rPr>
-              <w:t>88</w:t>
-            </w:r>
+              <w:textAlignment w:val="baseline"/>
+              <w:rPr>
+                <w:rFonts w:ascii="Nirmala UI" w:eastAsia="Droid Sans Fallback" w:hAnsi="Nirmala UI" w:cs="Nirmala UI"/>
+                <w:b/>
+                <w:kern w:val="3"/>
+                <w:sz w:val="36"/>
+                <w:szCs w:val="36"/>
+                <w:lang w:eastAsia="zh-CN" w:bidi="hi-IN"/>
+              </w:rPr>
+            </w:pPr>
           </w:p>
         </w:tc>
         <w:tc>
@@ -8447,6 +8968,16 @@
               </w:rPr>
               <w:t xml:space="preserve"> </w:t>
             </w:r>
+            <w:r>
+              <w:rPr>
+                <w:rFonts w:ascii="Nirmala UI" w:eastAsia="Droid Sans Fallback" w:hAnsi="Nirmala UI" w:cs="Nirmala UI"/>
+                <w:kern w:val="3"/>
+                <w:sz w:val="36"/>
+                <w:szCs w:val="36"/>
+                <w:lang w:eastAsia="zh-CN" w:bidi="hi-IN"/>
+              </w:rPr>
+              <w:t>मैत्रीपार्क</w:t>
+            </w:r>
           </w:p>
         </w:tc>
         <w:tc>
@@ -8483,17 +9014,6 @@
                 <w:lang w:eastAsia="zh-CN" w:bidi="hi-IN"/>
               </w:rPr>
             </w:pPr>
-            <w:r>
-              <w:rPr>
-                <w:rFonts w:ascii="Nirmala UI" w:eastAsia="Droid Sans Fallback" w:hAnsi="Nirmala UI" w:cs="Nirmala UI"/>
-                <w:b/>
-                <w:kern w:val="3"/>
-                <w:sz w:val="36"/>
-                <w:szCs w:val="36"/>
-                <w:lang w:eastAsia="zh-CN" w:bidi="hi-IN"/>
-              </w:rPr>
-              <w:t>89</w:t>
-            </w:r>
           </w:p>
         </w:tc>
         <w:tc>
@@ -8616,6 +9136,36 @@
                 <w:lang w:eastAsia="zh-CN" w:bidi="hi-IN"/>
               </w:rPr>
             </w:pPr>
+            <w:r>
+              <w:rPr>
+                <w:rFonts w:ascii="Nirmala UI" w:eastAsia="Droid Sans Fallback" w:hAnsi="Nirmala UI" w:cs="Nirmala UI"/>
+                <w:kern w:val="3"/>
+                <w:sz w:val="36"/>
+                <w:szCs w:val="36"/>
+                <w:lang w:eastAsia="zh-CN" w:bidi="hi-IN"/>
+              </w:rPr>
+              <w:t>चेंबूर</w:t>
+            </w:r>
+            <w:r>
+              <w:rPr>
+                <w:rFonts w:ascii="Liberation Serif" w:eastAsia="Droid Sans Fallback" w:hAnsi="Liberation Serif" w:cs="FreeSans"/>
+                <w:kern w:val="3"/>
+                <w:sz w:val="36"/>
+                <w:szCs w:val="36"/>
+                <w:lang w:eastAsia="zh-CN" w:bidi="hi-IN"/>
+              </w:rPr>
+              <w:t xml:space="preserve"> </w:t>
+            </w:r>
+            <w:r>
+              <w:rPr>
+                <w:rFonts w:ascii="Nirmala UI" w:eastAsia="Droid Sans Fallback" w:hAnsi="Nirmala UI" w:cs="Nirmala UI"/>
+                <w:kern w:val="3"/>
+                <w:sz w:val="36"/>
+                <w:szCs w:val="36"/>
+                <w:lang w:eastAsia="zh-CN" w:bidi="hi-IN"/>
+              </w:rPr>
+              <w:t>नाका</w:t>
+            </w:r>
           </w:p>
         </w:tc>
         <w:tc>
@@ -8652,17 +9202,6 @@
                 <w:lang w:eastAsia="zh-CN" w:bidi="hi-IN"/>
               </w:rPr>
             </w:pPr>
-            <w:r>
-              <w:rPr>
-                <w:rFonts w:ascii="Nirmala UI" w:eastAsia="Droid Sans Fallback" w:hAnsi="Nirmala UI" w:cs="Nirmala UI"/>
-                <w:b/>
-                <w:kern w:val="3"/>
-                <w:sz w:val="36"/>
-                <w:szCs w:val="36"/>
-                <w:lang w:eastAsia="zh-CN" w:bidi="hi-IN"/>
-              </w:rPr>
-              <w:t>90</w:t>
-            </w:r>
           </w:p>
         </w:tc>
         <w:tc>
@@ -8715,8 +9254,6 @@
           <w:tab w:val="left" w:pos="1273"/>
         </w:tabs>
       </w:pPr>
-      <w:bookmarkStart w:id="0" w:name="_GoBack"/>
-      <w:bookmarkEnd w:id="0"/>
     </w:p>
     <w:p>
       <w:pPr>
@@ -9088,8 +9625,8 @@
         </w:rPr>
         <w:t xml:space="preserve">1. </w:t>
       </w:r>
-      <w:bookmarkStart w:id="1" w:name="tw-target-text"/>
-      <w:bookmarkEnd w:id="1"/>
+      <w:bookmarkStart w:id="0" w:name="tw-target-text"/>
+      <w:bookmarkEnd w:id="0"/>
       <w:r>
         <w:rPr>
           <w:rFonts w:ascii="Nirmala UI" w:eastAsia="Droid Sans Fallback" w:hAnsi="Nirmala UI" w:cs="Nirmala UI" w:hint="cs"/>
@@ -9318,10 +9855,12 @@
         <w:spacing w:after="0" w:line="240" w:lineRule="auto"/>
         <w:textAlignment w:val="baseline"/>
         <w:rPr>
-          <w:rFonts w:ascii="Liberation Serif" w:eastAsia="Droid Sans Fallback" w:hAnsi="Liberation Serif" w:cs="Mangal"/>
+          <w:rFonts w:ascii="Nirmala UI" w:eastAsia="Droid Sans Fallback" w:hAnsi="Nirmala UI" w:cs="Nirmala UI"/>
+          <w:color w:val="212121"/>
           <w:kern w:val="3"/>
           <w:sz w:val="24"/>
           <w:szCs w:val="24"/>
+          <w:cs/>
           <w:lang w:eastAsia="zh-CN" w:bidi="hi-IN"/>
         </w:rPr>
       </w:pPr>
@@ -9335,7 +9874,6 @@
         </w:rPr>
         <w:t xml:space="preserve">2. </w:t>
       </w:r>
-      <w:proofErr w:type="gramStart"/>
       <w:r>
         <w:rPr>
           <w:rFonts w:ascii="Nirmala UI" w:eastAsia="Droid Sans Fallback" w:hAnsi="Nirmala UI" w:cs="Nirmala UI"/>
@@ -9371,7 +9909,6 @@
         </w:rPr>
         <w:t>को</w:t>
       </w:r>
-      <w:proofErr w:type="gramEnd"/>
       <w:r>
         <w:rPr>
           <w:rFonts w:ascii="Liberation Serif" w:eastAsia="Droid Sans Fallback" w:hAnsi="Liberation Serif" w:cs="inherit"/>
@@ -9529,9 +10066,5537 @@
         <w:t>।</w:t>
       </w:r>
     </w:p>
+    <w:p>
+      <w:pPr>
+        <w:rPr>
+          <w:rFonts w:ascii="Nirmala UI" w:eastAsia="Droid Sans Fallback" w:hAnsi="Nirmala UI" w:cs="Nirmala UI"/>
+          <w:color w:val="212121"/>
+          <w:kern w:val="3"/>
+          <w:sz w:val="24"/>
+          <w:szCs w:val="24"/>
+          <w:cs/>
+          <w:lang w:eastAsia="zh-CN" w:bidi="hi-IN"/>
+        </w:rPr>
+      </w:pPr>
+      <w:r>
+        <w:rPr>
+          <w:rFonts w:ascii="Nirmala UI" w:eastAsia="Droid Sans Fallback" w:hAnsi="Nirmala UI" w:cs="Nirmala UI"/>
+          <w:color w:val="212121"/>
+          <w:kern w:val="3"/>
+          <w:sz w:val="24"/>
+          <w:szCs w:val="24"/>
+          <w:cs/>
+          <w:lang w:eastAsia="zh-CN" w:bidi="hi-IN"/>
+        </w:rPr>
+        <w:br w:type="page"/>
+      </w:r>
+    </w:p>
+    <w:tbl>
+      <w:tblPr>
+        <w:tblW w:w="10707" w:type="dxa"/>
+        <w:tblInd w:w="-10" w:type="dxa"/>
+        <w:tblLayout w:type="fixed"/>
+        <w:tblCellMar>
+          <w:left w:w="10" w:type="dxa"/>
+          <w:right w:w="10" w:type="dxa"/>
+        </w:tblCellMar>
+        <w:tblLook w:val="0000" w:firstRow="0" w:lastRow="0" w:firstColumn="0" w:lastColumn="0" w:noHBand="0" w:noVBand="0"/>
+      </w:tblPr>
+      <w:tblGrid>
+        <w:gridCol w:w="1167"/>
+        <w:gridCol w:w="4140"/>
+        <w:gridCol w:w="989"/>
+        <w:gridCol w:w="4411"/>
+      </w:tblGrid>
+      <w:tr>
+        <w:trPr>
+          <w:trHeight w:val="969"/>
+        </w:trPr>
+        <w:tc>
+          <w:tcPr>
+            <w:tcW w:w="1167" w:type="dxa"/>
+            <w:tcBorders>
+              <w:top w:val="single" w:sz="24" w:space="0" w:color="00000A"/>
+              <w:left w:val="single" w:sz="24" w:space="0" w:color="000001"/>
+              <w:bottom w:val="single" w:sz="24" w:space="0" w:color="00000A"/>
+            </w:tcBorders>
+            <w:shd w:val="clear" w:color="auto" w:fill="FFFFFF"/>
+            <w:tcMar>
+              <w:top w:w="55" w:type="dxa"/>
+              <w:left w:w="55" w:type="dxa"/>
+              <w:bottom w:w="55" w:type="dxa"/>
+              <w:right w:w="55" w:type="dxa"/>
+            </w:tcMar>
+          </w:tcPr>
+          <w:p>
+            <w:pPr>
+              <w:widowControl w:val="0"/>
+              <w:suppressLineNumbers/>
+              <w:suppressAutoHyphens/>
+              <w:autoSpaceDN w:val="0"/>
+              <w:spacing w:after="0" w:line="240" w:lineRule="auto"/>
+              <w:jc w:val="center"/>
+              <w:textAlignment w:val="baseline"/>
+              <w:rPr>
+                <w:rFonts w:ascii="Nirmala UI" w:eastAsia="Droid Sans Fallback" w:hAnsi="Nirmala UI" w:cs="Nirmala UI"/>
+                <w:b/>
+                <w:bCs/>
+                <w:kern w:val="3"/>
+                <w:sz w:val="36"/>
+                <w:szCs w:val="36"/>
+                <w:lang w:eastAsia="zh-CN" w:bidi="hi-IN"/>
+              </w:rPr>
+            </w:pPr>
+          </w:p>
+          <w:p>
+            <w:pPr>
+              <w:widowControl w:val="0"/>
+              <w:suppressLineNumbers/>
+              <w:suppressAutoHyphens/>
+              <w:autoSpaceDN w:val="0"/>
+              <w:spacing w:after="0" w:line="240" w:lineRule="auto"/>
+              <w:jc w:val="center"/>
+              <w:textAlignment w:val="baseline"/>
+              <w:rPr>
+                <w:rFonts w:ascii="Nirmala UI" w:eastAsia="Droid Sans Fallback" w:hAnsi="Nirmala UI" w:cs="Nirmala UI"/>
+                <w:b/>
+                <w:bCs/>
+                <w:kern w:val="3"/>
+                <w:sz w:val="36"/>
+                <w:szCs w:val="36"/>
+                <w:lang w:eastAsia="zh-CN" w:bidi="hi-IN"/>
+              </w:rPr>
+            </w:pPr>
+          </w:p>
+        </w:tc>
+        <w:tc>
+          <w:tcPr>
+            <w:tcW w:w="4140" w:type="dxa"/>
+            <w:tcBorders>
+              <w:top w:val="single" w:sz="24" w:space="0" w:color="00000A"/>
+              <w:left w:val="single" w:sz="2" w:space="0" w:color="000001"/>
+              <w:bottom w:val="single" w:sz="24" w:space="0" w:color="00000A"/>
+              <w:right w:val="double" w:sz="18" w:space="0" w:color="000001"/>
+            </w:tcBorders>
+            <w:shd w:val="clear" w:color="auto" w:fill="FFFFFF"/>
+            <w:tcMar>
+              <w:top w:w="55" w:type="dxa"/>
+              <w:left w:w="55" w:type="dxa"/>
+              <w:bottom w:w="55" w:type="dxa"/>
+              <w:right w:w="55" w:type="dxa"/>
+            </w:tcMar>
+          </w:tcPr>
+          <w:p>
+            <w:pPr>
+              <w:widowControl w:val="0"/>
+              <w:suppressLineNumbers/>
+              <w:suppressAutoHyphens/>
+              <w:autoSpaceDN w:val="0"/>
+              <w:spacing w:after="0" w:line="240" w:lineRule="auto"/>
+              <w:jc w:val="center"/>
+              <w:textAlignment w:val="baseline"/>
+              <w:rPr>
+                <w:rFonts w:ascii="Nirmala UI" w:eastAsia="Droid Sans Fallback" w:hAnsi="Nirmala UI" w:cs="Nirmala UI"/>
+                <w:b/>
+                <w:bCs/>
+                <w:kern w:val="3"/>
+                <w:sz w:val="36"/>
+                <w:szCs w:val="36"/>
+                <w:lang w:eastAsia="zh-CN" w:bidi="hi-IN"/>
+              </w:rPr>
+            </w:pPr>
+            <w:r>
+              <w:rPr>
+                <w:rFonts w:ascii="Nirmala UI" w:eastAsia="Droid Sans Fallback" w:hAnsi="Nirmala UI" w:cs="Nirmala UI"/>
+                <w:b/>
+                <w:bCs/>
+                <w:kern w:val="3"/>
+                <w:sz w:val="36"/>
+                <w:szCs w:val="36"/>
+                <w:lang w:eastAsia="zh-CN" w:bidi="hi-IN"/>
+              </w:rPr>
+              <w:t>Solapur-Pune</w:t>
+            </w:r>
+          </w:p>
+        </w:tc>
+        <w:tc>
+          <w:tcPr>
+            <w:tcW w:w="989" w:type="dxa"/>
+            <w:tcBorders>
+              <w:top w:val="single" w:sz="24" w:space="0" w:color="00000A"/>
+              <w:left w:val="double" w:sz="18" w:space="0" w:color="000001"/>
+              <w:bottom w:val="single" w:sz="24" w:space="0" w:color="00000A"/>
+              <w:right w:val="single" w:sz="2" w:space="0" w:color="000001"/>
+            </w:tcBorders>
+            <w:shd w:val="clear" w:color="auto" w:fill="FFFFFF"/>
+            <w:tcMar>
+              <w:top w:w="0" w:type="dxa"/>
+              <w:left w:w="10" w:type="dxa"/>
+              <w:bottom w:w="0" w:type="dxa"/>
+              <w:right w:w="10" w:type="dxa"/>
+            </w:tcMar>
+          </w:tcPr>
+          <w:p>
+            <w:pPr>
+              <w:widowControl w:val="0"/>
+              <w:suppressLineNumbers/>
+              <w:suppressAutoHyphens/>
+              <w:autoSpaceDN w:val="0"/>
+              <w:spacing w:after="0" w:line="240" w:lineRule="auto"/>
+              <w:jc w:val="center"/>
+              <w:textAlignment w:val="baseline"/>
+              <w:rPr>
+                <w:rFonts w:ascii="Nirmala UI" w:eastAsia="Droid Sans Fallback" w:hAnsi="Nirmala UI" w:cs="Nirmala UI"/>
+                <w:b/>
+                <w:kern w:val="3"/>
+                <w:sz w:val="36"/>
+                <w:szCs w:val="36"/>
+                <w:lang w:eastAsia="zh-CN" w:bidi="hi-IN"/>
+              </w:rPr>
+            </w:pPr>
+          </w:p>
+        </w:tc>
+        <w:tc>
+          <w:tcPr>
+            <w:tcW w:w="4411" w:type="dxa"/>
+            <w:tcBorders>
+              <w:top w:val="single" w:sz="24" w:space="0" w:color="00000A"/>
+              <w:left w:val="single" w:sz="2" w:space="0" w:color="000001"/>
+              <w:bottom w:val="single" w:sz="24" w:space="0" w:color="00000A"/>
+              <w:right w:val="single" w:sz="24" w:space="0" w:color="000001"/>
+            </w:tcBorders>
+            <w:shd w:val="clear" w:color="auto" w:fill="FFFFFF"/>
+            <w:tcMar>
+              <w:top w:w="0" w:type="dxa"/>
+              <w:left w:w="10" w:type="dxa"/>
+              <w:bottom w:w="0" w:type="dxa"/>
+              <w:right w:w="10" w:type="dxa"/>
+            </w:tcMar>
+          </w:tcPr>
+          <w:p>
+            <w:pPr>
+              <w:widowControl w:val="0"/>
+              <w:suppressLineNumbers/>
+              <w:suppressAutoHyphens/>
+              <w:autoSpaceDN w:val="0"/>
+              <w:spacing w:after="0" w:line="240" w:lineRule="auto"/>
+              <w:jc w:val="center"/>
+              <w:textAlignment w:val="baseline"/>
+              <w:rPr>
+                <w:rFonts w:ascii="Nirmala UI" w:eastAsia="Droid Sans Fallback" w:hAnsi="Nirmala UI" w:cs="Nirmala UI"/>
+                <w:b/>
+                <w:bCs/>
+                <w:kern w:val="3"/>
+                <w:sz w:val="36"/>
+                <w:szCs w:val="36"/>
+                <w:lang w:eastAsia="zh-CN" w:bidi="hi-IN"/>
+              </w:rPr>
+            </w:pPr>
+            <w:r>
+              <w:rPr>
+                <w:rFonts w:ascii="Nirmala UI" w:eastAsia="Droid Sans Fallback" w:hAnsi="Nirmala UI" w:cs="Nirmala UI"/>
+                <w:b/>
+                <w:bCs/>
+                <w:kern w:val="3"/>
+                <w:sz w:val="36"/>
+                <w:szCs w:val="36"/>
+                <w:lang w:eastAsia="zh-CN" w:bidi="hi-IN"/>
+              </w:rPr>
+              <w:t>Solapur-Pune</w:t>
+            </w:r>
+          </w:p>
+        </w:tc>
+      </w:tr>
+      <w:tr>
+        <w:tc>
+          <w:tcPr>
+            <w:tcW w:w="1167" w:type="dxa"/>
+            <w:tcBorders>
+              <w:top w:val="single" w:sz="24" w:space="0" w:color="00000A"/>
+              <w:left w:val="single" w:sz="24" w:space="0" w:color="000001"/>
+              <w:bottom w:val="single" w:sz="2" w:space="0" w:color="000001"/>
+            </w:tcBorders>
+            <w:shd w:val="clear" w:color="auto" w:fill="FFFFFF"/>
+            <w:tcMar>
+              <w:top w:w="55" w:type="dxa"/>
+              <w:left w:w="55" w:type="dxa"/>
+              <w:bottom w:w="55" w:type="dxa"/>
+              <w:right w:w="55" w:type="dxa"/>
+            </w:tcMar>
+          </w:tcPr>
+          <w:p>
+            <w:pPr>
+              <w:widowControl w:val="0"/>
+              <w:suppressLineNumbers/>
+              <w:suppressAutoHyphens/>
+              <w:autoSpaceDN w:val="0"/>
+              <w:spacing w:after="0" w:line="240" w:lineRule="auto"/>
+              <w:jc w:val="center"/>
+              <w:textAlignment w:val="baseline"/>
+              <w:rPr>
+                <w:rFonts w:ascii="Nirmala UI" w:eastAsia="Droid Sans Fallback" w:hAnsi="Nirmala UI" w:cs="Nirmala UI"/>
+                <w:b/>
+                <w:bCs/>
+                <w:kern w:val="3"/>
+                <w:sz w:val="36"/>
+                <w:szCs w:val="36"/>
+                <w:lang w:eastAsia="zh-CN" w:bidi="hi-IN"/>
+              </w:rPr>
+            </w:pPr>
+            <w:r>
+              <w:rPr>
+                <w:rFonts w:ascii="Nirmala UI" w:eastAsia="Droid Sans Fallback" w:hAnsi="Nirmala UI" w:cs="Nirmala UI"/>
+                <w:b/>
+                <w:bCs/>
+                <w:kern w:val="3"/>
+                <w:sz w:val="36"/>
+                <w:szCs w:val="36"/>
+                <w:lang w:eastAsia="zh-CN" w:bidi="hi-IN"/>
+              </w:rPr>
+              <w:t>8</w:t>
+            </w:r>
+            <w:r>
+              <w:rPr>
+                <w:rFonts w:ascii="Nirmala UI" w:eastAsia="Droid Sans Fallback" w:hAnsi="Nirmala UI" w:cs="Nirmala UI"/>
+                <w:b/>
+                <w:bCs/>
+                <w:kern w:val="3"/>
+                <w:sz w:val="36"/>
+                <w:szCs w:val="36"/>
+                <w:lang w:eastAsia="zh-CN" w:bidi="hi-IN"/>
+              </w:rPr>
+              <w:t>1</w:t>
+            </w:r>
+          </w:p>
+        </w:tc>
+        <w:tc>
+          <w:tcPr>
+            <w:tcW w:w="4140" w:type="dxa"/>
+            <w:tcBorders>
+              <w:top w:val="single" w:sz="24" w:space="0" w:color="00000A"/>
+              <w:left w:val="single" w:sz="2" w:space="0" w:color="000001"/>
+              <w:bottom w:val="single" w:sz="2" w:space="0" w:color="000001"/>
+              <w:right w:val="double" w:sz="18" w:space="0" w:color="000001"/>
+            </w:tcBorders>
+            <w:shd w:val="clear" w:color="auto" w:fill="FFFFFF"/>
+            <w:tcMar>
+              <w:top w:w="55" w:type="dxa"/>
+              <w:left w:w="55" w:type="dxa"/>
+              <w:bottom w:w="55" w:type="dxa"/>
+              <w:right w:w="55" w:type="dxa"/>
+            </w:tcMar>
+          </w:tcPr>
+          <w:p>
+            <w:pPr>
+              <w:widowControl w:val="0"/>
+              <w:suppressLineNumbers/>
+              <w:suppressAutoHyphens/>
+              <w:autoSpaceDN w:val="0"/>
+              <w:spacing w:after="0" w:line="240" w:lineRule="auto"/>
+              <w:jc w:val="both"/>
+              <w:textAlignment w:val="baseline"/>
+              <w:rPr>
+                <w:rFonts w:ascii="Nirmala UI" w:eastAsia="Droid Sans Fallback" w:hAnsi="Nirmala UI" w:cs="Nirmala UI"/>
+                <w:kern w:val="3"/>
+                <w:sz w:val="36"/>
+                <w:szCs w:val="36"/>
+                <w:lang w:eastAsia="zh-CN" w:bidi="hi-IN"/>
+              </w:rPr>
+            </w:pPr>
+            <w:r>
+              <w:rPr>
+                <w:rFonts w:ascii="Nirmala UI" w:eastAsia="Droid Sans Fallback" w:hAnsi="Nirmala UI" w:cs="Nirmala UI" w:hint="cs"/>
+                <w:kern w:val="3"/>
+                <w:sz w:val="36"/>
+                <w:szCs w:val="36"/>
+                <w:lang w:eastAsia="zh-CN" w:bidi="hi-IN"/>
+              </w:rPr>
+              <w:t>सोलापूर</w:t>
+            </w:r>
+          </w:p>
+        </w:tc>
+        <w:tc>
+          <w:tcPr>
+            <w:tcW w:w="989" w:type="dxa"/>
+            <w:tcBorders>
+              <w:top w:val="single" w:sz="24" w:space="0" w:color="00000A"/>
+              <w:left w:val="double" w:sz="18" w:space="0" w:color="000001"/>
+              <w:bottom w:val="single" w:sz="2" w:space="0" w:color="000001"/>
+              <w:right w:val="single" w:sz="2" w:space="0" w:color="000001"/>
+            </w:tcBorders>
+            <w:shd w:val="clear" w:color="auto" w:fill="FFFFFF"/>
+            <w:tcMar>
+              <w:top w:w="0" w:type="dxa"/>
+              <w:left w:w="10" w:type="dxa"/>
+              <w:bottom w:w="0" w:type="dxa"/>
+              <w:right w:w="10" w:type="dxa"/>
+            </w:tcMar>
+          </w:tcPr>
+          <w:p>
+            <w:pPr>
+              <w:widowControl w:val="0"/>
+              <w:suppressLineNumbers/>
+              <w:suppressAutoHyphens/>
+              <w:autoSpaceDN w:val="0"/>
+              <w:spacing w:after="0" w:line="240" w:lineRule="auto"/>
+              <w:jc w:val="center"/>
+              <w:textAlignment w:val="baseline"/>
+              <w:rPr>
+                <w:rFonts w:ascii="Nirmala UI" w:eastAsia="Droid Sans Fallback" w:hAnsi="Nirmala UI" w:cs="Nirmala UI"/>
+                <w:b/>
+                <w:kern w:val="3"/>
+                <w:sz w:val="36"/>
+                <w:szCs w:val="36"/>
+                <w:lang w:eastAsia="zh-CN" w:bidi="hi-IN"/>
+              </w:rPr>
+            </w:pPr>
+            <w:r>
+              <w:rPr>
+                <w:rFonts w:ascii="Nirmala UI" w:eastAsia="Droid Sans Fallback" w:hAnsi="Nirmala UI" w:cs="Nirmala UI"/>
+                <w:b/>
+                <w:kern w:val="3"/>
+                <w:sz w:val="36"/>
+                <w:szCs w:val="36"/>
+                <w:lang w:eastAsia="zh-CN" w:bidi="hi-IN"/>
+              </w:rPr>
+              <w:t>10</w:t>
+            </w:r>
+            <w:r>
+              <w:rPr>
+                <w:rFonts w:ascii="Nirmala UI" w:eastAsia="Droid Sans Fallback" w:hAnsi="Nirmala UI" w:cs="Nirmala UI"/>
+                <w:b/>
+                <w:kern w:val="3"/>
+                <w:sz w:val="36"/>
+                <w:szCs w:val="36"/>
+                <w:lang w:eastAsia="zh-CN" w:bidi="hi-IN"/>
+              </w:rPr>
+              <w:t>1</w:t>
+            </w:r>
+          </w:p>
+        </w:tc>
+        <w:tc>
+          <w:tcPr>
+            <w:tcW w:w="4411" w:type="dxa"/>
+            <w:tcBorders>
+              <w:top w:val="single" w:sz="24" w:space="0" w:color="00000A"/>
+              <w:left w:val="single" w:sz="2" w:space="0" w:color="000001"/>
+              <w:bottom w:val="single" w:sz="2" w:space="0" w:color="000001"/>
+              <w:right w:val="single" w:sz="24" w:space="0" w:color="000001"/>
+            </w:tcBorders>
+            <w:shd w:val="clear" w:color="auto" w:fill="FFFFFF"/>
+            <w:tcMar>
+              <w:top w:w="0" w:type="dxa"/>
+              <w:left w:w="10" w:type="dxa"/>
+              <w:bottom w:w="0" w:type="dxa"/>
+              <w:right w:w="10" w:type="dxa"/>
+            </w:tcMar>
+          </w:tcPr>
+          <w:p>
+            <w:pPr>
+              <w:widowControl w:val="0"/>
+              <w:suppressLineNumbers/>
+              <w:suppressAutoHyphens/>
+              <w:autoSpaceDN w:val="0"/>
+              <w:spacing w:after="0" w:line="240" w:lineRule="auto"/>
+              <w:jc w:val="both"/>
+              <w:textAlignment w:val="baseline"/>
+              <w:rPr>
+                <w:rFonts w:ascii="Nirmala UI" w:eastAsia="Droid Sans Fallback" w:hAnsi="Nirmala UI" w:cs="Nirmala UI"/>
+                <w:kern w:val="3"/>
+                <w:sz w:val="36"/>
+                <w:szCs w:val="36"/>
+                <w:lang w:eastAsia="zh-CN" w:bidi="hi-IN"/>
+              </w:rPr>
+            </w:pPr>
+            <w:r>
+              <w:rPr>
+                <w:rFonts w:ascii="Nirmala UI" w:eastAsia="Droid Sans Fallback" w:hAnsi="Nirmala UI" w:cs="Nirmala UI" w:hint="cs"/>
+                <w:kern w:val="3"/>
+                <w:sz w:val="36"/>
+                <w:szCs w:val="36"/>
+                <w:lang w:eastAsia="zh-CN" w:bidi="hi-IN"/>
+              </w:rPr>
+              <w:t>तुर्भे</w:t>
+            </w:r>
+            <w:r>
+              <w:rPr>
+                <w:rFonts w:ascii="Nirmala UI" w:eastAsia="Droid Sans Fallback" w:hAnsi="Nirmala UI" w:cs="Nirmala UI"/>
+                <w:kern w:val="3"/>
+                <w:sz w:val="36"/>
+                <w:szCs w:val="36"/>
+                <w:lang w:eastAsia="zh-CN" w:bidi="hi-IN"/>
+              </w:rPr>
+              <w:t xml:space="preserve"> </w:t>
+            </w:r>
+            <w:r>
+              <w:rPr>
+                <w:rFonts w:ascii="Nirmala UI" w:eastAsia="Droid Sans Fallback" w:hAnsi="Nirmala UI" w:cs="Nirmala UI" w:hint="cs"/>
+                <w:kern w:val="3"/>
+                <w:sz w:val="36"/>
+                <w:szCs w:val="36"/>
+                <w:lang w:eastAsia="zh-CN" w:bidi="hi-IN"/>
+              </w:rPr>
+              <w:t>नाका</w:t>
+            </w:r>
+          </w:p>
+        </w:tc>
+      </w:tr>
+      <w:tr>
+        <w:tc>
+          <w:tcPr>
+            <w:tcW w:w="1167" w:type="dxa"/>
+            <w:tcBorders>
+              <w:left w:val="single" w:sz="24" w:space="0" w:color="000001"/>
+              <w:bottom w:val="single" w:sz="2" w:space="0" w:color="000001"/>
+            </w:tcBorders>
+            <w:shd w:val="clear" w:color="auto" w:fill="FFFFFF"/>
+            <w:tcMar>
+              <w:top w:w="55" w:type="dxa"/>
+              <w:left w:w="55" w:type="dxa"/>
+              <w:bottom w:w="55" w:type="dxa"/>
+              <w:right w:w="55" w:type="dxa"/>
+            </w:tcMar>
+          </w:tcPr>
+          <w:p>
+            <w:pPr>
+              <w:widowControl w:val="0"/>
+              <w:suppressLineNumbers/>
+              <w:suppressAutoHyphens/>
+              <w:autoSpaceDN w:val="0"/>
+              <w:spacing w:after="0" w:line="240" w:lineRule="auto"/>
+              <w:jc w:val="center"/>
+              <w:textAlignment w:val="baseline"/>
+              <w:rPr>
+                <w:rFonts w:ascii="Nirmala UI" w:eastAsia="Droid Sans Fallback" w:hAnsi="Nirmala UI" w:cs="Nirmala UI"/>
+                <w:b/>
+                <w:bCs/>
+                <w:kern w:val="3"/>
+                <w:sz w:val="36"/>
+                <w:szCs w:val="36"/>
+                <w:lang w:eastAsia="zh-CN" w:bidi="hi-IN"/>
+              </w:rPr>
+            </w:pPr>
+            <w:r>
+              <w:rPr>
+                <w:rFonts w:ascii="Nirmala UI" w:eastAsia="Droid Sans Fallback" w:hAnsi="Nirmala UI" w:cs="Nirmala UI"/>
+                <w:b/>
+                <w:bCs/>
+                <w:kern w:val="3"/>
+                <w:sz w:val="36"/>
+                <w:szCs w:val="36"/>
+                <w:lang w:eastAsia="zh-CN" w:bidi="hi-IN"/>
+              </w:rPr>
+              <w:t>8</w:t>
+            </w:r>
+            <w:r>
+              <w:rPr>
+                <w:rFonts w:ascii="Nirmala UI" w:eastAsia="Droid Sans Fallback" w:hAnsi="Nirmala UI" w:cs="Nirmala UI"/>
+                <w:b/>
+                <w:bCs/>
+                <w:kern w:val="3"/>
+                <w:sz w:val="36"/>
+                <w:szCs w:val="36"/>
+                <w:lang w:eastAsia="zh-CN" w:bidi="hi-IN"/>
+              </w:rPr>
+              <w:t>2</w:t>
+            </w:r>
+          </w:p>
+        </w:tc>
+        <w:tc>
+          <w:tcPr>
+            <w:tcW w:w="4140" w:type="dxa"/>
+            <w:tcBorders>
+              <w:left w:val="single" w:sz="2" w:space="0" w:color="000001"/>
+              <w:bottom w:val="single" w:sz="2" w:space="0" w:color="000001"/>
+              <w:right w:val="double" w:sz="18" w:space="0" w:color="000001"/>
+            </w:tcBorders>
+            <w:shd w:val="clear" w:color="auto" w:fill="FFFFFF"/>
+            <w:tcMar>
+              <w:top w:w="55" w:type="dxa"/>
+              <w:left w:w="55" w:type="dxa"/>
+              <w:bottom w:w="55" w:type="dxa"/>
+              <w:right w:w="55" w:type="dxa"/>
+            </w:tcMar>
+          </w:tcPr>
+          <w:p>
+            <w:pPr>
+              <w:widowControl w:val="0"/>
+              <w:suppressLineNumbers/>
+              <w:suppressAutoHyphens/>
+              <w:autoSpaceDN w:val="0"/>
+              <w:spacing w:after="0" w:line="240" w:lineRule="auto"/>
+              <w:textAlignment w:val="baseline"/>
+              <w:rPr>
+                <w:rFonts w:ascii="Nirmala UI" w:eastAsia="Droid Sans Fallback" w:hAnsi="Nirmala UI" w:cs="Nirmala UI"/>
+                <w:kern w:val="3"/>
+                <w:sz w:val="36"/>
+                <w:szCs w:val="36"/>
+                <w:lang w:eastAsia="zh-CN" w:bidi="hi-IN"/>
+              </w:rPr>
+            </w:pPr>
+            <w:r>
+              <w:rPr>
+                <w:rFonts w:ascii="Nirmala UI" w:eastAsia="Droid Sans Fallback" w:hAnsi="Nirmala UI" w:cs="Nirmala UI"/>
+                <w:kern w:val="3"/>
+                <w:sz w:val="36"/>
+                <w:szCs w:val="36"/>
+                <w:lang w:eastAsia="zh-CN" w:bidi="hi-IN"/>
+              </w:rPr>
+              <w:t>मोहोळ</w:t>
+            </w:r>
+          </w:p>
+        </w:tc>
+        <w:tc>
+          <w:tcPr>
+            <w:tcW w:w="989" w:type="dxa"/>
+            <w:tcBorders>
+              <w:left w:val="double" w:sz="18" w:space="0" w:color="000001"/>
+              <w:bottom w:val="single" w:sz="2" w:space="0" w:color="000001"/>
+              <w:right w:val="single" w:sz="2" w:space="0" w:color="000001"/>
+            </w:tcBorders>
+            <w:shd w:val="clear" w:color="auto" w:fill="FFFFFF"/>
+            <w:tcMar>
+              <w:top w:w="0" w:type="dxa"/>
+              <w:left w:w="10" w:type="dxa"/>
+              <w:bottom w:w="0" w:type="dxa"/>
+              <w:right w:w="10" w:type="dxa"/>
+            </w:tcMar>
+          </w:tcPr>
+          <w:p>
+            <w:pPr>
+              <w:widowControl w:val="0"/>
+              <w:suppressLineNumbers/>
+              <w:suppressAutoHyphens/>
+              <w:autoSpaceDN w:val="0"/>
+              <w:spacing w:after="0" w:line="240" w:lineRule="auto"/>
+              <w:jc w:val="center"/>
+              <w:textAlignment w:val="baseline"/>
+              <w:rPr>
+                <w:rFonts w:ascii="Nirmala UI" w:eastAsia="Droid Sans Fallback" w:hAnsi="Nirmala UI" w:cs="Nirmala UI"/>
+                <w:b/>
+                <w:kern w:val="3"/>
+                <w:sz w:val="36"/>
+                <w:szCs w:val="36"/>
+                <w:lang w:eastAsia="zh-CN" w:bidi="hi-IN"/>
+              </w:rPr>
+            </w:pPr>
+            <w:r>
+              <w:rPr>
+                <w:rFonts w:ascii="Nirmala UI" w:eastAsia="Droid Sans Fallback" w:hAnsi="Nirmala UI" w:cs="Nirmala UI"/>
+                <w:b/>
+                <w:kern w:val="3"/>
+                <w:sz w:val="36"/>
+                <w:szCs w:val="36"/>
+                <w:lang w:eastAsia="zh-CN" w:bidi="hi-IN"/>
+              </w:rPr>
+              <w:t>10</w:t>
+            </w:r>
+            <w:r>
+              <w:rPr>
+                <w:rFonts w:ascii="Nirmala UI" w:eastAsia="Droid Sans Fallback" w:hAnsi="Nirmala UI" w:cs="Nirmala UI"/>
+                <w:b/>
+                <w:kern w:val="3"/>
+                <w:sz w:val="36"/>
+                <w:szCs w:val="36"/>
+                <w:lang w:eastAsia="zh-CN" w:bidi="hi-IN"/>
+              </w:rPr>
+              <w:t>2</w:t>
+            </w:r>
+          </w:p>
+        </w:tc>
+        <w:tc>
+          <w:tcPr>
+            <w:tcW w:w="4411" w:type="dxa"/>
+            <w:tcBorders>
+              <w:left w:val="single" w:sz="2" w:space="0" w:color="000001"/>
+              <w:bottom w:val="single" w:sz="2" w:space="0" w:color="000001"/>
+              <w:right w:val="single" w:sz="24" w:space="0" w:color="000001"/>
+            </w:tcBorders>
+            <w:shd w:val="clear" w:color="auto" w:fill="FFFFFF"/>
+            <w:tcMar>
+              <w:top w:w="0" w:type="dxa"/>
+              <w:left w:w="10" w:type="dxa"/>
+              <w:bottom w:w="0" w:type="dxa"/>
+              <w:right w:w="10" w:type="dxa"/>
+            </w:tcMar>
+          </w:tcPr>
+          <w:p>
+            <w:pPr>
+              <w:widowControl w:val="0"/>
+              <w:suppressLineNumbers/>
+              <w:suppressAutoHyphens/>
+              <w:autoSpaceDN w:val="0"/>
+              <w:spacing w:after="0" w:line="240" w:lineRule="auto"/>
+              <w:jc w:val="both"/>
+              <w:textAlignment w:val="baseline"/>
+              <w:rPr>
+                <w:rFonts w:ascii="Nirmala UI" w:eastAsia="Droid Sans Fallback" w:hAnsi="Nirmala UI" w:cs="Nirmala UI"/>
+                <w:kern w:val="3"/>
+                <w:sz w:val="36"/>
+                <w:szCs w:val="36"/>
+                <w:lang w:eastAsia="zh-CN" w:bidi="hi-IN"/>
+              </w:rPr>
+            </w:pPr>
+            <w:r>
+              <w:rPr>
+                <w:rFonts w:ascii="Nirmala UI" w:eastAsia="Droid Sans Fallback" w:hAnsi="Nirmala UI" w:cs="Nirmala UI" w:hint="cs"/>
+                <w:kern w:val="3"/>
+                <w:sz w:val="36"/>
+                <w:szCs w:val="36"/>
+                <w:lang w:eastAsia="zh-CN" w:bidi="hi-IN"/>
+              </w:rPr>
+              <w:t>जुईनगर</w:t>
+            </w:r>
+          </w:p>
+        </w:tc>
+      </w:tr>
+      <w:tr>
+        <w:tc>
+          <w:tcPr>
+            <w:tcW w:w="1167" w:type="dxa"/>
+            <w:tcBorders>
+              <w:left w:val="single" w:sz="24" w:space="0" w:color="000001"/>
+              <w:bottom w:val="single" w:sz="2" w:space="0" w:color="000001"/>
+            </w:tcBorders>
+            <w:shd w:val="clear" w:color="auto" w:fill="FFFFFF"/>
+            <w:tcMar>
+              <w:top w:w="55" w:type="dxa"/>
+              <w:left w:w="55" w:type="dxa"/>
+              <w:bottom w:w="55" w:type="dxa"/>
+              <w:right w:w="55" w:type="dxa"/>
+            </w:tcMar>
+          </w:tcPr>
+          <w:p>
+            <w:pPr>
+              <w:widowControl w:val="0"/>
+              <w:suppressLineNumbers/>
+              <w:suppressAutoHyphens/>
+              <w:autoSpaceDN w:val="0"/>
+              <w:spacing w:after="0" w:line="240" w:lineRule="auto"/>
+              <w:jc w:val="center"/>
+              <w:textAlignment w:val="baseline"/>
+              <w:rPr>
+                <w:rFonts w:ascii="Nirmala UI" w:eastAsia="Droid Sans Fallback" w:hAnsi="Nirmala UI" w:cs="Nirmala UI"/>
+                <w:b/>
+                <w:bCs/>
+                <w:kern w:val="3"/>
+                <w:sz w:val="36"/>
+                <w:szCs w:val="36"/>
+                <w:lang w:eastAsia="zh-CN" w:bidi="hi-IN"/>
+              </w:rPr>
+            </w:pPr>
+            <w:r>
+              <w:rPr>
+                <w:rFonts w:ascii="Nirmala UI" w:eastAsia="Droid Sans Fallback" w:hAnsi="Nirmala UI" w:cs="Nirmala UI"/>
+                <w:b/>
+                <w:bCs/>
+                <w:kern w:val="3"/>
+                <w:sz w:val="36"/>
+                <w:szCs w:val="36"/>
+                <w:lang w:eastAsia="zh-CN" w:bidi="hi-IN"/>
+              </w:rPr>
+              <w:t>8</w:t>
+            </w:r>
+            <w:r>
+              <w:rPr>
+                <w:rFonts w:ascii="Nirmala UI" w:eastAsia="Droid Sans Fallback" w:hAnsi="Nirmala UI" w:cs="Nirmala UI"/>
+                <w:b/>
+                <w:bCs/>
+                <w:kern w:val="3"/>
+                <w:sz w:val="36"/>
+                <w:szCs w:val="36"/>
+                <w:lang w:eastAsia="zh-CN" w:bidi="hi-IN"/>
+              </w:rPr>
+              <w:t>3</w:t>
+            </w:r>
+          </w:p>
+        </w:tc>
+        <w:tc>
+          <w:tcPr>
+            <w:tcW w:w="4140" w:type="dxa"/>
+            <w:tcBorders>
+              <w:left w:val="single" w:sz="2" w:space="0" w:color="000001"/>
+              <w:bottom w:val="single" w:sz="2" w:space="0" w:color="000001"/>
+              <w:right w:val="double" w:sz="18" w:space="0" w:color="000001"/>
+            </w:tcBorders>
+            <w:shd w:val="clear" w:color="auto" w:fill="FFFFFF"/>
+            <w:tcMar>
+              <w:top w:w="55" w:type="dxa"/>
+              <w:left w:w="55" w:type="dxa"/>
+              <w:bottom w:w="55" w:type="dxa"/>
+              <w:right w:w="55" w:type="dxa"/>
+            </w:tcMar>
+          </w:tcPr>
+          <w:p>
+            <w:pPr>
+              <w:widowControl w:val="0"/>
+              <w:suppressLineNumbers/>
+              <w:suppressAutoHyphens/>
+              <w:autoSpaceDN w:val="0"/>
+              <w:spacing w:after="0" w:line="240" w:lineRule="auto"/>
+              <w:textAlignment w:val="baseline"/>
+              <w:rPr>
+                <w:rFonts w:ascii="Nirmala UI" w:eastAsia="Droid Sans Fallback" w:hAnsi="Nirmala UI" w:cs="Nirmala UI"/>
+                <w:kern w:val="3"/>
+                <w:sz w:val="36"/>
+                <w:szCs w:val="36"/>
+                <w:lang w:eastAsia="zh-CN" w:bidi="hi-IN"/>
+              </w:rPr>
+            </w:pPr>
+            <w:r>
+              <w:rPr>
+                <w:rFonts w:ascii="Nirmala UI" w:eastAsia="Droid Sans Fallback" w:hAnsi="Nirmala UI" w:cs="Nirmala UI"/>
+                <w:kern w:val="3"/>
+                <w:sz w:val="36"/>
+                <w:szCs w:val="36"/>
+                <w:lang w:eastAsia="zh-CN" w:bidi="hi-IN"/>
+              </w:rPr>
+              <w:t>मोडनिम्ब</w:t>
+            </w:r>
+          </w:p>
+        </w:tc>
+        <w:tc>
+          <w:tcPr>
+            <w:tcW w:w="989" w:type="dxa"/>
+            <w:tcBorders>
+              <w:left w:val="double" w:sz="18" w:space="0" w:color="000001"/>
+              <w:bottom w:val="single" w:sz="2" w:space="0" w:color="000001"/>
+              <w:right w:val="single" w:sz="2" w:space="0" w:color="000001"/>
+            </w:tcBorders>
+            <w:shd w:val="clear" w:color="auto" w:fill="FFFFFF"/>
+            <w:tcMar>
+              <w:top w:w="0" w:type="dxa"/>
+              <w:left w:w="10" w:type="dxa"/>
+              <w:bottom w:w="0" w:type="dxa"/>
+              <w:right w:w="10" w:type="dxa"/>
+            </w:tcMar>
+          </w:tcPr>
+          <w:p>
+            <w:pPr>
+              <w:widowControl w:val="0"/>
+              <w:suppressLineNumbers/>
+              <w:suppressAutoHyphens/>
+              <w:autoSpaceDN w:val="0"/>
+              <w:spacing w:after="0" w:line="240" w:lineRule="auto"/>
+              <w:jc w:val="center"/>
+              <w:textAlignment w:val="baseline"/>
+              <w:rPr>
+                <w:rFonts w:ascii="Nirmala UI" w:eastAsia="Droid Sans Fallback" w:hAnsi="Nirmala UI" w:cs="Nirmala UI"/>
+                <w:b/>
+                <w:kern w:val="3"/>
+                <w:sz w:val="36"/>
+                <w:szCs w:val="36"/>
+                <w:lang w:eastAsia="zh-CN" w:bidi="hi-IN"/>
+              </w:rPr>
+            </w:pPr>
+            <w:r>
+              <w:rPr>
+                <w:rFonts w:ascii="Nirmala UI" w:eastAsia="Droid Sans Fallback" w:hAnsi="Nirmala UI" w:cs="Nirmala UI"/>
+                <w:b/>
+                <w:kern w:val="3"/>
+                <w:sz w:val="36"/>
+                <w:szCs w:val="36"/>
+                <w:lang w:eastAsia="zh-CN" w:bidi="hi-IN"/>
+              </w:rPr>
+              <w:t>10</w:t>
+            </w:r>
+            <w:r>
+              <w:rPr>
+                <w:rFonts w:ascii="Nirmala UI" w:eastAsia="Droid Sans Fallback" w:hAnsi="Nirmala UI" w:cs="Nirmala UI"/>
+                <w:b/>
+                <w:kern w:val="3"/>
+                <w:sz w:val="36"/>
+                <w:szCs w:val="36"/>
+                <w:lang w:eastAsia="zh-CN" w:bidi="hi-IN"/>
+              </w:rPr>
+              <w:t>3</w:t>
+            </w:r>
+          </w:p>
+        </w:tc>
+        <w:tc>
+          <w:tcPr>
+            <w:tcW w:w="4411" w:type="dxa"/>
+            <w:tcBorders>
+              <w:left w:val="single" w:sz="2" w:space="0" w:color="000001"/>
+              <w:bottom w:val="single" w:sz="2" w:space="0" w:color="000001"/>
+              <w:right w:val="single" w:sz="24" w:space="0" w:color="000001"/>
+            </w:tcBorders>
+            <w:shd w:val="clear" w:color="auto" w:fill="FFFFFF"/>
+            <w:tcMar>
+              <w:top w:w="0" w:type="dxa"/>
+              <w:left w:w="10" w:type="dxa"/>
+              <w:bottom w:w="0" w:type="dxa"/>
+              <w:right w:w="10" w:type="dxa"/>
+            </w:tcMar>
+          </w:tcPr>
+          <w:p>
+            <w:pPr>
+              <w:widowControl w:val="0"/>
+              <w:suppressLineNumbers/>
+              <w:suppressAutoHyphens/>
+              <w:autoSpaceDN w:val="0"/>
+              <w:spacing w:after="0" w:line="240" w:lineRule="auto"/>
+              <w:jc w:val="both"/>
+              <w:textAlignment w:val="baseline"/>
+              <w:rPr>
+                <w:rFonts w:ascii="Nirmala UI" w:eastAsia="Droid Sans Fallback" w:hAnsi="Nirmala UI" w:cs="Nirmala UI"/>
+                <w:kern w:val="3"/>
+                <w:sz w:val="36"/>
+                <w:szCs w:val="36"/>
+                <w:lang w:eastAsia="zh-CN" w:bidi="hi-IN"/>
+              </w:rPr>
+            </w:pPr>
+            <w:r>
+              <w:rPr>
+                <w:rFonts w:ascii="Nirmala UI" w:eastAsia="Droid Sans Fallback" w:hAnsi="Nirmala UI" w:cs="Nirmala UI" w:hint="cs"/>
+                <w:kern w:val="3"/>
+                <w:sz w:val="36"/>
+                <w:szCs w:val="36"/>
+                <w:lang w:eastAsia="zh-CN" w:bidi="hi-IN"/>
+              </w:rPr>
+              <w:t>नेरूळ</w:t>
+            </w:r>
+          </w:p>
+        </w:tc>
+      </w:tr>
+      <w:tr>
+        <w:tc>
+          <w:tcPr>
+            <w:tcW w:w="1167" w:type="dxa"/>
+            <w:tcBorders>
+              <w:left w:val="single" w:sz="24" w:space="0" w:color="000001"/>
+              <w:bottom w:val="single" w:sz="2" w:space="0" w:color="000001"/>
+            </w:tcBorders>
+            <w:shd w:val="clear" w:color="auto" w:fill="FFFFFF"/>
+            <w:tcMar>
+              <w:top w:w="55" w:type="dxa"/>
+              <w:left w:w="55" w:type="dxa"/>
+              <w:bottom w:w="55" w:type="dxa"/>
+              <w:right w:w="55" w:type="dxa"/>
+            </w:tcMar>
+          </w:tcPr>
+          <w:p>
+            <w:pPr>
+              <w:widowControl w:val="0"/>
+              <w:suppressLineNumbers/>
+              <w:suppressAutoHyphens/>
+              <w:autoSpaceDN w:val="0"/>
+              <w:spacing w:after="0" w:line="240" w:lineRule="auto"/>
+              <w:jc w:val="center"/>
+              <w:textAlignment w:val="baseline"/>
+              <w:rPr>
+                <w:rFonts w:ascii="Nirmala UI" w:eastAsia="Droid Sans Fallback" w:hAnsi="Nirmala UI" w:cs="Nirmala UI"/>
+                <w:b/>
+                <w:bCs/>
+                <w:kern w:val="3"/>
+                <w:sz w:val="36"/>
+                <w:szCs w:val="36"/>
+                <w:lang w:eastAsia="zh-CN" w:bidi="hi-IN"/>
+              </w:rPr>
+            </w:pPr>
+            <w:r>
+              <w:rPr>
+                <w:rFonts w:ascii="Nirmala UI" w:eastAsia="Droid Sans Fallback" w:hAnsi="Nirmala UI" w:cs="Nirmala UI"/>
+                <w:b/>
+                <w:bCs/>
+                <w:kern w:val="3"/>
+                <w:sz w:val="36"/>
+                <w:szCs w:val="36"/>
+                <w:lang w:eastAsia="zh-CN" w:bidi="hi-IN"/>
+              </w:rPr>
+              <w:t>8</w:t>
+            </w:r>
+            <w:r>
+              <w:rPr>
+                <w:rFonts w:ascii="Nirmala UI" w:eastAsia="Droid Sans Fallback" w:hAnsi="Nirmala UI" w:cs="Nirmala UI"/>
+                <w:b/>
+                <w:bCs/>
+                <w:kern w:val="3"/>
+                <w:sz w:val="36"/>
+                <w:szCs w:val="36"/>
+                <w:lang w:eastAsia="zh-CN" w:bidi="hi-IN"/>
+              </w:rPr>
+              <w:t>4</w:t>
+            </w:r>
+          </w:p>
+        </w:tc>
+        <w:tc>
+          <w:tcPr>
+            <w:tcW w:w="4140" w:type="dxa"/>
+            <w:tcBorders>
+              <w:left w:val="single" w:sz="2" w:space="0" w:color="000001"/>
+              <w:bottom w:val="single" w:sz="2" w:space="0" w:color="000001"/>
+              <w:right w:val="double" w:sz="18" w:space="0" w:color="000001"/>
+            </w:tcBorders>
+            <w:shd w:val="clear" w:color="auto" w:fill="FFFFFF"/>
+            <w:tcMar>
+              <w:top w:w="55" w:type="dxa"/>
+              <w:left w:w="55" w:type="dxa"/>
+              <w:bottom w:w="55" w:type="dxa"/>
+              <w:right w:w="55" w:type="dxa"/>
+            </w:tcMar>
+          </w:tcPr>
+          <w:p>
+            <w:pPr>
+              <w:widowControl w:val="0"/>
+              <w:suppressLineNumbers/>
+              <w:suppressAutoHyphens/>
+              <w:autoSpaceDN w:val="0"/>
+              <w:spacing w:after="0" w:line="240" w:lineRule="auto"/>
+              <w:textAlignment w:val="baseline"/>
+              <w:rPr>
+                <w:rFonts w:ascii="Nirmala UI" w:eastAsia="Droid Sans Fallback" w:hAnsi="Nirmala UI" w:cs="Nirmala UI"/>
+                <w:kern w:val="3"/>
+                <w:sz w:val="36"/>
+                <w:szCs w:val="36"/>
+                <w:lang w:eastAsia="zh-CN" w:bidi="hi-IN"/>
+              </w:rPr>
+            </w:pPr>
+            <w:r>
+              <w:rPr>
+                <w:rFonts w:ascii="Nirmala UI" w:eastAsia="Droid Sans Fallback" w:hAnsi="Nirmala UI" w:cs="Nirmala UI"/>
+                <w:kern w:val="3"/>
+                <w:sz w:val="36"/>
+                <w:szCs w:val="36"/>
+                <w:lang w:eastAsia="zh-CN" w:bidi="hi-IN"/>
+              </w:rPr>
+              <w:t>इंदापुर</w:t>
+            </w:r>
+          </w:p>
+        </w:tc>
+        <w:tc>
+          <w:tcPr>
+            <w:tcW w:w="989" w:type="dxa"/>
+            <w:tcBorders>
+              <w:left w:val="double" w:sz="18" w:space="0" w:color="000001"/>
+              <w:bottom w:val="single" w:sz="2" w:space="0" w:color="000001"/>
+              <w:right w:val="single" w:sz="2" w:space="0" w:color="000001"/>
+            </w:tcBorders>
+            <w:shd w:val="clear" w:color="auto" w:fill="FFFFFF"/>
+            <w:tcMar>
+              <w:top w:w="0" w:type="dxa"/>
+              <w:left w:w="10" w:type="dxa"/>
+              <w:bottom w:w="0" w:type="dxa"/>
+              <w:right w:w="10" w:type="dxa"/>
+            </w:tcMar>
+          </w:tcPr>
+          <w:p>
+            <w:pPr>
+              <w:widowControl w:val="0"/>
+              <w:suppressLineNumbers/>
+              <w:suppressAutoHyphens/>
+              <w:autoSpaceDN w:val="0"/>
+              <w:spacing w:after="0" w:line="240" w:lineRule="auto"/>
+              <w:jc w:val="center"/>
+              <w:textAlignment w:val="baseline"/>
+              <w:rPr>
+                <w:rFonts w:ascii="Nirmala UI" w:eastAsia="Droid Sans Fallback" w:hAnsi="Nirmala UI" w:cs="Nirmala UI"/>
+                <w:b/>
+                <w:kern w:val="3"/>
+                <w:sz w:val="36"/>
+                <w:szCs w:val="36"/>
+                <w:lang w:eastAsia="zh-CN" w:bidi="hi-IN"/>
+              </w:rPr>
+            </w:pPr>
+            <w:r>
+              <w:rPr>
+                <w:rFonts w:ascii="Nirmala UI" w:eastAsia="Droid Sans Fallback" w:hAnsi="Nirmala UI" w:cs="Nirmala UI"/>
+                <w:b/>
+                <w:kern w:val="3"/>
+                <w:sz w:val="36"/>
+                <w:szCs w:val="36"/>
+                <w:lang w:eastAsia="zh-CN" w:bidi="hi-IN"/>
+              </w:rPr>
+              <w:t>10</w:t>
+            </w:r>
+            <w:r>
+              <w:rPr>
+                <w:rFonts w:ascii="Nirmala UI" w:eastAsia="Droid Sans Fallback" w:hAnsi="Nirmala UI" w:cs="Nirmala UI"/>
+                <w:b/>
+                <w:kern w:val="3"/>
+                <w:sz w:val="36"/>
+                <w:szCs w:val="36"/>
+                <w:lang w:eastAsia="zh-CN" w:bidi="hi-IN"/>
+              </w:rPr>
+              <w:t>4</w:t>
+            </w:r>
+          </w:p>
+        </w:tc>
+        <w:tc>
+          <w:tcPr>
+            <w:tcW w:w="4411" w:type="dxa"/>
+            <w:tcBorders>
+              <w:left w:val="single" w:sz="2" w:space="0" w:color="000001"/>
+              <w:bottom w:val="single" w:sz="2" w:space="0" w:color="000001"/>
+              <w:right w:val="single" w:sz="24" w:space="0" w:color="000001"/>
+            </w:tcBorders>
+            <w:shd w:val="clear" w:color="auto" w:fill="FFFFFF"/>
+            <w:tcMar>
+              <w:top w:w="0" w:type="dxa"/>
+              <w:left w:w="10" w:type="dxa"/>
+              <w:bottom w:w="0" w:type="dxa"/>
+              <w:right w:w="10" w:type="dxa"/>
+            </w:tcMar>
+          </w:tcPr>
+          <w:p>
+            <w:pPr>
+              <w:widowControl w:val="0"/>
+              <w:suppressLineNumbers/>
+              <w:suppressAutoHyphens/>
+              <w:autoSpaceDN w:val="0"/>
+              <w:spacing w:after="0" w:line="240" w:lineRule="auto"/>
+              <w:jc w:val="both"/>
+              <w:textAlignment w:val="baseline"/>
+              <w:rPr>
+                <w:rFonts w:ascii="Nirmala UI" w:eastAsia="Droid Sans Fallback" w:hAnsi="Nirmala UI" w:cs="Nirmala UI"/>
+                <w:kern w:val="3"/>
+                <w:sz w:val="36"/>
+                <w:szCs w:val="36"/>
+                <w:lang w:eastAsia="zh-CN" w:bidi="hi-IN"/>
+              </w:rPr>
+            </w:pPr>
+            <w:r>
+              <w:rPr>
+                <w:rFonts w:ascii="Nirmala UI" w:eastAsia="Droid Sans Fallback" w:hAnsi="Nirmala UI" w:cs="Nirmala UI"/>
+                <w:kern w:val="3"/>
+                <w:sz w:val="36"/>
+                <w:szCs w:val="36"/>
+                <w:lang w:eastAsia="zh-CN" w:bidi="hi-IN"/>
+              </w:rPr>
+              <w:t xml:space="preserve">CBD  </w:t>
+            </w:r>
+            <w:r>
+              <w:rPr>
+                <w:rFonts w:ascii="Nirmala UI" w:eastAsia="Droid Sans Fallback" w:hAnsi="Nirmala UI" w:cs="Nirmala UI" w:hint="cs"/>
+                <w:kern w:val="3"/>
+                <w:sz w:val="36"/>
+                <w:szCs w:val="36"/>
+                <w:lang w:eastAsia="zh-CN" w:bidi="hi-IN"/>
+              </w:rPr>
+              <w:t>बेलापुर</w:t>
+            </w:r>
+          </w:p>
+        </w:tc>
+      </w:tr>
+      <w:tr>
+        <w:tc>
+          <w:tcPr>
+            <w:tcW w:w="1167" w:type="dxa"/>
+            <w:tcBorders>
+              <w:left w:val="single" w:sz="24" w:space="0" w:color="000001"/>
+              <w:bottom w:val="single" w:sz="2" w:space="0" w:color="000001"/>
+            </w:tcBorders>
+            <w:shd w:val="clear" w:color="auto" w:fill="FFFFFF"/>
+            <w:tcMar>
+              <w:top w:w="55" w:type="dxa"/>
+              <w:left w:w="55" w:type="dxa"/>
+              <w:bottom w:w="55" w:type="dxa"/>
+              <w:right w:w="55" w:type="dxa"/>
+            </w:tcMar>
+          </w:tcPr>
+          <w:p>
+            <w:pPr>
+              <w:widowControl w:val="0"/>
+              <w:suppressLineNumbers/>
+              <w:suppressAutoHyphens/>
+              <w:autoSpaceDN w:val="0"/>
+              <w:spacing w:after="0" w:line="240" w:lineRule="auto"/>
+              <w:jc w:val="center"/>
+              <w:textAlignment w:val="baseline"/>
+              <w:rPr>
+                <w:rFonts w:ascii="Nirmala UI" w:eastAsia="Droid Sans Fallback" w:hAnsi="Nirmala UI" w:cs="Nirmala UI"/>
+                <w:b/>
+                <w:bCs/>
+                <w:kern w:val="3"/>
+                <w:sz w:val="36"/>
+                <w:szCs w:val="36"/>
+                <w:lang w:eastAsia="zh-CN" w:bidi="hi-IN"/>
+              </w:rPr>
+            </w:pPr>
+            <w:r>
+              <w:rPr>
+                <w:rFonts w:ascii="Nirmala UI" w:eastAsia="Droid Sans Fallback" w:hAnsi="Nirmala UI" w:cs="Nirmala UI"/>
+                <w:b/>
+                <w:bCs/>
+                <w:kern w:val="3"/>
+                <w:sz w:val="36"/>
+                <w:szCs w:val="36"/>
+                <w:lang w:eastAsia="zh-CN" w:bidi="hi-IN"/>
+              </w:rPr>
+              <w:t>8</w:t>
+            </w:r>
+            <w:r>
+              <w:rPr>
+                <w:rFonts w:ascii="Nirmala UI" w:eastAsia="Droid Sans Fallback" w:hAnsi="Nirmala UI" w:cs="Nirmala UI"/>
+                <w:b/>
+                <w:bCs/>
+                <w:kern w:val="3"/>
+                <w:sz w:val="36"/>
+                <w:szCs w:val="36"/>
+                <w:lang w:eastAsia="zh-CN" w:bidi="hi-IN"/>
+              </w:rPr>
+              <w:t>5</w:t>
+            </w:r>
+          </w:p>
+        </w:tc>
+        <w:tc>
+          <w:tcPr>
+            <w:tcW w:w="4140" w:type="dxa"/>
+            <w:tcBorders>
+              <w:left w:val="single" w:sz="2" w:space="0" w:color="000001"/>
+              <w:bottom w:val="single" w:sz="2" w:space="0" w:color="000001"/>
+              <w:right w:val="double" w:sz="18" w:space="0" w:color="000001"/>
+            </w:tcBorders>
+            <w:shd w:val="clear" w:color="auto" w:fill="FFFFFF"/>
+            <w:tcMar>
+              <w:top w:w="55" w:type="dxa"/>
+              <w:left w:w="55" w:type="dxa"/>
+              <w:bottom w:w="55" w:type="dxa"/>
+              <w:right w:w="55" w:type="dxa"/>
+            </w:tcMar>
+          </w:tcPr>
+          <w:p>
+            <w:pPr>
+              <w:widowControl w:val="0"/>
+              <w:suppressLineNumbers/>
+              <w:suppressAutoHyphens/>
+              <w:autoSpaceDN w:val="0"/>
+              <w:spacing w:after="0" w:line="240" w:lineRule="auto"/>
+              <w:textAlignment w:val="baseline"/>
+              <w:rPr>
+                <w:rFonts w:ascii="Nirmala UI" w:eastAsia="Droid Sans Fallback" w:hAnsi="Nirmala UI" w:cs="Nirmala UI"/>
+                <w:kern w:val="3"/>
+                <w:sz w:val="36"/>
+                <w:szCs w:val="36"/>
+                <w:lang w:eastAsia="zh-CN" w:bidi="hi-IN"/>
+              </w:rPr>
+            </w:pPr>
+            <w:r>
+              <w:rPr>
+                <w:rFonts w:ascii="Nirmala UI" w:eastAsia="Droid Sans Fallback" w:hAnsi="Nirmala UI" w:cs="Nirmala UI" w:hint="cs"/>
+                <w:kern w:val="3"/>
+                <w:sz w:val="36"/>
+                <w:szCs w:val="36"/>
+                <w:lang w:eastAsia="zh-CN" w:bidi="hi-IN"/>
+              </w:rPr>
+              <w:t>टेम्भुर्णी</w:t>
+            </w:r>
+          </w:p>
+        </w:tc>
+        <w:tc>
+          <w:tcPr>
+            <w:tcW w:w="989" w:type="dxa"/>
+            <w:tcBorders>
+              <w:left w:val="double" w:sz="18" w:space="0" w:color="000001"/>
+              <w:bottom w:val="single" w:sz="2" w:space="0" w:color="000001"/>
+              <w:right w:val="single" w:sz="2" w:space="0" w:color="000001"/>
+            </w:tcBorders>
+            <w:shd w:val="clear" w:color="auto" w:fill="FFFFFF"/>
+            <w:tcMar>
+              <w:top w:w="0" w:type="dxa"/>
+              <w:left w:w="10" w:type="dxa"/>
+              <w:bottom w:w="0" w:type="dxa"/>
+              <w:right w:w="10" w:type="dxa"/>
+            </w:tcMar>
+          </w:tcPr>
+          <w:p>
+            <w:pPr>
+              <w:widowControl w:val="0"/>
+              <w:suppressLineNumbers/>
+              <w:suppressAutoHyphens/>
+              <w:autoSpaceDN w:val="0"/>
+              <w:spacing w:after="0" w:line="240" w:lineRule="auto"/>
+              <w:jc w:val="center"/>
+              <w:textAlignment w:val="baseline"/>
+              <w:rPr>
+                <w:rFonts w:ascii="Nirmala UI" w:eastAsia="Droid Sans Fallback" w:hAnsi="Nirmala UI" w:cs="Nirmala UI"/>
+                <w:b/>
+                <w:kern w:val="3"/>
+                <w:sz w:val="36"/>
+                <w:szCs w:val="36"/>
+                <w:lang w:eastAsia="zh-CN" w:bidi="hi-IN"/>
+              </w:rPr>
+            </w:pPr>
+            <w:r>
+              <w:rPr>
+                <w:rFonts w:ascii="Nirmala UI" w:eastAsia="Droid Sans Fallback" w:hAnsi="Nirmala UI" w:cs="Nirmala UI"/>
+                <w:b/>
+                <w:kern w:val="3"/>
+                <w:sz w:val="36"/>
+                <w:szCs w:val="36"/>
+                <w:lang w:eastAsia="zh-CN" w:bidi="hi-IN"/>
+              </w:rPr>
+              <w:t>10</w:t>
+            </w:r>
+            <w:r>
+              <w:rPr>
+                <w:rFonts w:ascii="Nirmala UI" w:eastAsia="Droid Sans Fallback" w:hAnsi="Nirmala UI" w:cs="Nirmala UI"/>
+                <w:b/>
+                <w:kern w:val="3"/>
+                <w:sz w:val="36"/>
+                <w:szCs w:val="36"/>
+                <w:lang w:eastAsia="zh-CN" w:bidi="hi-IN"/>
+              </w:rPr>
+              <w:t>5</w:t>
+            </w:r>
+          </w:p>
+        </w:tc>
+        <w:tc>
+          <w:tcPr>
+            <w:tcW w:w="4411" w:type="dxa"/>
+            <w:tcBorders>
+              <w:left w:val="single" w:sz="2" w:space="0" w:color="000001"/>
+              <w:bottom w:val="single" w:sz="2" w:space="0" w:color="000001"/>
+              <w:right w:val="single" w:sz="24" w:space="0" w:color="000001"/>
+            </w:tcBorders>
+            <w:shd w:val="clear" w:color="auto" w:fill="FFFFFF"/>
+            <w:tcMar>
+              <w:top w:w="0" w:type="dxa"/>
+              <w:left w:w="10" w:type="dxa"/>
+              <w:bottom w:w="0" w:type="dxa"/>
+              <w:right w:w="10" w:type="dxa"/>
+            </w:tcMar>
+          </w:tcPr>
+          <w:p>
+            <w:pPr>
+              <w:widowControl w:val="0"/>
+              <w:suppressLineNumbers/>
+              <w:suppressAutoHyphens/>
+              <w:autoSpaceDN w:val="0"/>
+              <w:spacing w:after="0" w:line="240" w:lineRule="auto"/>
+              <w:jc w:val="both"/>
+              <w:textAlignment w:val="baseline"/>
+              <w:rPr>
+                <w:rFonts w:ascii="Nirmala UI" w:eastAsia="Droid Sans Fallback" w:hAnsi="Nirmala UI" w:cs="Nirmala UI"/>
+                <w:kern w:val="3"/>
+                <w:sz w:val="36"/>
+                <w:szCs w:val="36"/>
+                <w:lang w:eastAsia="zh-CN" w:bidi="hi-IN"/>
+              </w:rPr>
+            </w:pPr>
+            <w:r>
+              <w:rPr>
+                <w:rFonts w:ascii="Nirmala UI" w:eastAsia="Droid Sans Fallback" w:hAnsi="Nirmala UI" w:cs="Nirmala UI" w:hint="cs"/>
+                <w:kern w:val="3"/>
+                <w:sz w:val="36"/>
+                <w:szCs w:val="36"/>
+                <w:lang w:eastAsia="zh-CN" w:bidi="hi-IN"/>
+              </w:rPr>
+              <w:t>खारघर</w:t>
+            </w:r>
+          </w:p>
+        </w:tc>
+      </w:tr>
+      <w:tr>
+        <w:tc>
+          <w:tcPr>
+            <w:tcW w:w="1167" w:type="dxa"/>
+            <w:tcBorders>
+              <w:left w:val="single" w:sz="24" w:space="0" w:color="000001"/>
+              <w:bottom w:val="single" w:sz="2" w:space="0" w:color="000001"/>
+            </w:tcBorders>
+            <w:shd w:val="clear" w:color="auto" w:fill="FFFFFF"/>
+            <w:tcMar>
+              <w:top w:w="55" w:type="dxa"/>
+              <w:left w:w="55" w:type="dxa"/>
+              <w:bottom w:w="55" w:type="dxa"/>
+              <w:right w:w="55" w:type="dxa"/>
+            </w:tcMar>
+          </w:tcPr>
+          <w:p>
+            <w:pPr>
+              <w:widowControl w:val="0"/>
+              <w:suppressLineNumbers/>
+              <w:suppressAutoHyphens/>
+              <w:autoSpaceDN w:val="0"/>
+              <w:spacing w:after="0" w:line="240" w:lineRule="auto"/>
+              <w:jc w:val="center"/>
+              <w:textAlignment w:val="baseline"/>
+              <w:rPr>
+                <w:rFonts w:ascii="Nirmala UI" w:eastAsia="Droid Sans Fallback" w:hAnsi="Nirmala UI" w:cs="Nirmala UI"/>
+                <w:b/>
+                <w:bCs/>
+                <w:kern w:val="3"/>
+                <w:sz w:val="36"/>
+                <w:szCs w:val="36"/>
+                <w:lang w:eastAsia="zh-CN" w:bidi="hi-IN"/>
+              </w:rPr>
+            </w:pPr>
+            <w:r>
+              <w:rPr>
+                <w:rFonts w:ascii="Nirmala UI" w:eastAsia="Droid Sans Fallback" w:hAnsi="Nirmala UI" w:cs="Nirmala UI"/>
+                <w:b/>
+                <w:bCs/>
+                <w:kern w:val="3"/>
+                <w:sz w:val="36"/>
+                <w:szCs w:val="36"/>
+                <w:lang w:eastAsia="zh-CN" w:bidi="hi-IN"/>
+              </w:rPr>
+              <w:t>8</w:t>
+            </w:r>
+            <w:r>
+              <w:rPr>
+                <w:rFonts w:ascii="Nirmala UI" w:eastAsia="Droid Sans Fallback" w:hAnsi="Nirmala UI" w:cs="Nirmala UI"/>
+                <w:b/>
+                <w:bCs/>
+                <w:kern w:val="3"/>
+                <w:sz w:val="36"/>
+                <w:szCs w:val="36"/>
+                <w:lang w:eastAsia="zh-CN" w:bidi="hi-IN"/>
+              </w:rPr>
+              <w:t>6</w:t>
+            </w:r>
+          </w:p>
+        </w:tc>
+        <w:tc>
+          <w:tcPr>
+            <w:tcW w:w="4140" w:type="dxa"/>
+            <w:tcBorders>
+              <w:left w:val="single" w:sz="2" w:space="0" w:color="000001"/>
+              <w:bottom w:val="single" w:sz="2" w:space="0" w:color="000001"/>
+              <w:right w:val="double" w:sz="18" w:space="0" w:color="000001"/>
+            </w:tcBorders>
+            <w:shd w:val="clear" w:color="auto" w:fill="FFFFFF"/>
+            <w:tcMar>
+              <w:top w:w="55" w:type="dxa"/>
+              <w:left w:w="55" w:type="dxa"/>
+              <w:bottom w:w="55" w:type="dxa"/>
+              <w:right w:w="55" w:type="dxa"/>
+            </w:tcMar>
+          </w:tcPr>
+          <w:p>
+            <w:pPr>
+              <w:widowControl w:val="0"/>
+              <w:suppressLineNumbers/>
+              <w:suppressAutoHyphens/>
+              <w:autoSpaceDN w:val="0"/>
+              <w:spacing w:after="0" w:line="240" w:lineRule="auto"/>
+              <w:textAlignment w:val="baseline"/>
+              <w:rPr>
+                <w:rFonts w:ascii="Nirmala UI" w:eastAsia="Droid Sans Fallback" w:hAnsi="Nirmala UI" w:cs="Nirmala UI"/>
+                <w:kern w:val="3"/>
+                <w:sz w:val="36"/>
+                <w:szCs w:val="36"/>
+                <w:lang w:eastAsia="zh-CN" w:bidi="hi-IN"/>
+              </w:rPr>
+            </w:pPr>
+            <w:r>
+              <w:rPr>
+                <w:rFonts w:ascii="Nirmala UI" w:eastAsia="Droid Sans Fallback" w:hAnsi="Nirmala UI" w:cs="Nirmala UI" w:hint="cs"/>
+                <w:kern w:val="3"/>
+                <w:sz w:val="36"/>
+                <w:szCs w:val="36"/>
+                <w:lang w:eastAsia="zh-CN" w:bidi="hi-IN"/>
+              </w:rPr>
+              <w:t>बोरीवली</w:t>
+            </w:r>
+          </w:p>
+        </w:tc>
+        <w:tc>
+          <w:tcPr>
+            <w:tcW w:w="989" w:type="dxa"/>
+            <w:tcBorders>
+              <w:left w:val="double" w:sz="18" w:space="0" w:color="000001"/>
+              <w:bottom w:val="single" w:sz="2" w:space="0" w:color="000001"/>
+              <w:right w:val="single" w:sz="2" w:space="0" w:color="000001"/>
+            </w:tcBorders>
+            <w:shd w:val="clear" w:color="auto" w:fill="FFFFFF"/>
+            <w:tcMar>
+              <w:top w:w="0" w:type="dxa"/>
+              <w:left w:w="10" w:type="dxa"/>
+              <w:bottom w:w="0" w:type="dxa"/>
+              <w:right w:w="10" w:type="dxa"/>
+            </w:tcMar>
+          </w:tcPr>
+          <w:p>
+            <w:pPr>
+              <w:widowControl w:val="0"/>
+              <w:suppressLineNumbers/>
+              <w:suppressAutoHyphens/>
+              <w:autoSpaceDN w:val="0"/>
+              <w:spacing w:after="0" w:line="240" w:lineRule="auto"/>
+              <w:jc w:val="center"/>
+              <w:textAlignment w:val="baseline"/>
+              <w:rPr>
+                <w:rFonts w:ascii="Nirmala UI" w:eastAsia="Droid Sans Fallback" w:hAnsi="Nirmala UI" w:cs="Nirmala UI"/>
+                <w:b/>
+                <w:kern w:val="3"/>
+                <w:sz w:val="36"/>
+                <w:szCs w:val="36"/>
+                <w:lang w:eastAsia="zh-CN" w:bidi="hi-IN"/>
+              </w:rPr>
+            </w:pPr>
+            <w:r>
+              <w:rPr>
+                <w:rFonts w:ascii="Nirmala UI" w:eastAsia="Droid Sans Fallback" w:hAnsi="Nirmala UI" w:cs="Nirmala UI"/>
+                <w:b/>
+                <w:kern w:val="3"/>
+                <w:sz w:val="36"/>
+                <w:szCs w:val="36"/>
+                <w:lang w:eastAsia="zh-CN" w:bidi="hi-IN"/>
+              </w:rPr>
+              <w:t>10</w:t>
+            </w:r>
+            <w:r>
+              <w:rPr>
+                <w:rFonts w:ascii="Nirmala UI" w:eastAsia="Droid Sans Fallback" w:hAnsi="Nirmala UI" w:cs="Nirmala UI"/>
+                <w:b/>
+                <w:kern w:val="3"/>
+                <w:sz w:val="36"/>
+                <w:szCs w:val="36"/>
+                <w:lang w:eastAsia="zh-CN" w:bidi="hi-IN"/>
+              </w:rPr>
+              <w:t>6</w:t>
+            </w:r>
+          </w:p>
+        </w:tc>
+        <w:tc>
+          <w:tcPr>
+            <w:tcW w:w="4411" w:type="dxa"/>
+            <w:tcBorders>
+              <w:left w:val="single" w:sz="2" w:space="0" w:color="000001"/>
+              <w:bottom w:val="single" w:sz="2" w:space="0" w:color="000001"/>
+              <w:right w:val="single" w:sz="24" w:space="0" w:color="000001"/>
+            </w:tcBorders>
+            <w:shd w:val="clear" w:color="auto" w:fill="FFFFFF"/>
+            <w:tcMar>
+              <w:top w:w="0" w:type="dxa"/>
+              <w:left w:w="10" w:type="dxa"/>
+              <w:bottom w:w="0" w:type="dxa"/>
+              <w:right w:w="10" w:type="dxa"/>
+            </w:tcMar>
+          </w:tcPr>
+          <w:p>
+            <w:pPr>
+              <w:widowControl w:val="0"/>
+              <w:suppressLineNumbers/>
+              <w:suppressAutoHyphens/>
+              <w:autoSpaceDN w:val="0"/>
+              <w:spacing w:after="0" w:line="240" w:lineRule="auto"/>
+              <w:jc w:val="both"/>
+              <w:textAlignment w:val="baseline"/>
+              <w:rPr>
+                <w:rFonts w:ascii="Nirmala UI" w:eastAsia="Droid Sans Fallback" w:hAnsi="Nirmala UI" w:cs="Nirmala UI"/>
+                <w:kern w:val="3"/>
+                <w:sz w:val="36"/>
+                <w:szCs w:val="36"/>
+                <w:lang w:eastAsia="zh-CN" w:bidi="hi-IN"/>
+              </w:rPr>
+            </w:pPr>
+            <w:r>
+              <w:rPr>
+                <w:rFonts w:ascii="Nirmala UI" w:eastAsia="Droid Sans Fallback" w:hAnsi="Nirmala UI" w:cs="Nirmala UI" w:hint="cs"/>
+                <w:kern w:val="3"/>
+                <w:sz w:val="36"/>
+                <w:szCs w:val="36"/>
+                <w:lang w:eastAsia="zh-CN" w:bidi="hi-IN"/>
+              </w:rPr>
+              <w:t>कामोठे</w:t>
+            </w:r>
+          </w:p>
+        </w:tc>
+      </w:tr>
+      <w:tr>
+        <w:tc>
+          <w:tcPr>
+            <w:tcW w:w="1167" w:type="dxa"/>
+            <w:tcBorders>
+              <w:left w:val="single" w:sz="24" w:space="0" w:color="000001"/>
+              <w:bottom w:val="single" w:sz="2" w:space="0" w:color="000001"/>
+            </w:tcBorders>
+            <w:shd w:val="clear" w:color="auto" w:fill="FFFFFF"/>
+            <w:tcMar>
+              <w:top w:w="55" w:type="dxa"/>
+              <w:left w:w="55" w:type="dxa"/>
+              <w:bottom w:w="55" w:type="dxa"/>
+              <w:right w:w="55" w:type="dxa"/>
+            </w:tcMar>
+          </w:tcPr>
+          <w:p>
+            <w:pPr>
+              <w:widowControl w:val="0"/>
+              <w:suppressLineNumbers/>
+              <w:suppressAutoHyphens/>
+              <w:autoSpaceDN w:val="0"/>
+              <w:spacing w:after="0" w:line="240" w:lineRule="auto"/>
+              <w:jc w:val="center"/>
+              <w:textAlignment w:val="baseline"/>
+              <w:rPr>
+                <w:rFonts w:ascii="Nirmala UI" w:eastAsia="Droid Sans Fallback" w:hAnsi="Nirmala UI" w:cs="Nirmala UI"/>
+                <w:b/>
+                <w:bCs/>
+                <w:kern w:val="3"/>
+                <w:sz w:val="36"/>
+                <w:szCs w:val="36"/>
+                <w:lang w:eastAsia="zh-CN" w:bidi="hi-IN"/>
+              </w:rPr>
+            </w:pPr>
+            <w:r>
+              <w:rPr>
+                <w:rFonts w:ascii="Nirmala UI" w:eastAsia="Droid Sans Fallback" w:hAnsi="Nirmala UI" w:cs="Nirmala UI"/>
+                <w:b/>
+                <w:bCs/>
+                <w:kern w:val="3"/>
+                <w:sz w:val="36"/>
+                <w:szCs w:val="36"/>
+                <w:lang w:eastAsia="zh-CN" w:bidi="hi-IN"/>
+              </w:rPr>
+              <w:t>8</w:t>
+            </w:r>
+            <w:r>
+              <w:rPr>
+                <w:rFonts w:ascii="Nirmala UI" w:eastAsia="Droid Sans Fallback" w:hAnsi="Nirmala UI" w:cs="Nirmala UI"/>
+                <w:b/>
+                <w:bCs/>
+                <w:kern w:val="3"/>
+                <w:sz w:val="36"/>
+                <w:szCs w:val="36"/>
+                <w:lang w:eastAsia="zh-CN" w:bidi="hi-IN"/>
+              </w:rPr>
+              <w:t>7</w:t>
+            </w:r>
+          </w:p>
+        </w:tc>
+        <w:tc>
+          <w:tcPr>
+            <w:tcW w:w="4140" w:type="dxa"/>
+            <w:tcBorders>
+              <w:left w:val="single" w:sz="2" w:space="0" w:color="000001"/>
+              <w:bottom w:val="single" w:sz="2" w:space="0" w:color="000001"/>
+              <w:right w:val="double" w:sz="18" w:space="0" w:color="000001"/>
+            </w:tcBorders>
+            <w:shd w:val="clear" w:color="auto" w:fill="FFFFFF"/>
+            <w:tcMar>
+              <w:top w:w="55" w:type="dxa"/>
+              <w:left w:w="55" w:type="dxa"/>
+              <w:bottom w:w="55" w:type="dxa"/>
+              <w:right w:w="55" w:type="dxa"/>
+            </w:tcMar>
+          </w:tcPr>
+          <w:p>
+            <w:pPr>
+              <w:widowControl w:val="0"/>
+              <w:suppressLineNumbers/>
+              <w:suppressAutoHyphens/>
+              <w:autoSpaceDN w:val="0"/>
+              <w:spacing w:after="0" w:line="240" w:lineRule="auto"/>
+              <w:jc w:val="both"/>
+              <w:textAlignment w:val="baseline"/>
+              <w:rPr>
+                <w:rFonts w:ascii="Nirmala UI" w:eastAsia="Droid Sans Fallback" w:hAnsi="Nirmala UI" w:cs="Nirmala UI"/>
+                <w:kern w:val="3"/>
+                <w:sz w:val="36"/>
+                <w:szCs w:val="36"/>
+                <w:lang w:eastAsia="zh-CN" w:bidi="hi-IN"/>
+              </w:rPr>
+            </w:pPr>
+            <w:r>
+              <w:rPr>
+                <w:rFonts w:ascii="Nirmala UI" w:eastAsia="Droid Sans Fallback" w:hAnsi="Nirmala UI" w:cs="Nirmala UI" w:hint="cs"/>
+                <w:kern w:val="3"/>
+                <w:sz w:val="36"/>
+                <w:szCs w:val="36"/>
+                <w:lang w:eastAsia="zh-CN" w:bidi="hi-IN"/>
+              </w:rPr>
+              <w:t>कांदिवली</w:t>
+            </w:r>
+          </w:p>
+        </w:tc>
+        <w:tc>
+          <w:tcPr>
+            <w:tcW w:w="989" w:type="dxa"/>
+            <w:tcBorders>
+              <w:left w:val="double" w:sz="18" w:space="0" w:color="000001"/>
+              <w:bottom w:val="single" w:sz="2" w:space="0" w:color="000001"/>
+              <w:right w:val="single" w:sz="2" w:space="0" w:color="000001"/>
+            </w:tcBorders>
+            <w:shd w:val="clear" w:color="auto" w:fill="FFFFFF"/>
+            <w:tcMar>
+              <w:top w:w="0" w:type="dxa"/>
+              <w:left w:w="10" w:type="dxa"/>
+              <w:bottom w:w="0" w:type="dxa"/>
+              <w:right w:w="10" w:type="dxa"/>
+            </w:tcMar>
+          </w:tcPr>
+          <w:p>
+            <w:pPr>
+              <w:widowControl w:val="0"/>
+              <w:suppressLineNumbers/>
+              <w:suppressAutoHyphens/>
+              <w:autoSpaceDN w:val="0"/>
+              <w:spacing w:after="0" w:line="240" w:lineRule="auto"/>
+              <w:jc w:val="center"/>
+              <w:textAlignment w:val="baseline"/>
+              <w:rPr>
+                <w:rFonts w:ascii="Nirmala UI" w:eastAsia="Droid Sans Fallback" w:hAnsi="Nirmala UI" w:cs="Nirmala UI"/>
+                <w:b/>
+                <w:kern w:val="3"/>
+                <w:sz w:val="36"/>
+                <w:szCs w:val="36"/>
+                <w:lang w:eastAsia="zh-CN" w:bidi="hi-IN"/>
+              </w:rPr>
+            </w:pPr>
+            <w:r>
+              <w:rPr>
+                <w:rFonts w:ascii="Nirmala UI" w:eastAsia="Droid Sans Fallback" w:hAnsi="Nirmala UI" w:cs="Nirmala UI"/>
+                <w:b/>
+                <w:kern w:val="3"/>
+                <w:sz w:val="36"/>
+                <w:szCs w:val="36"/>
+                <w:lang w:eastAsia="zh-CN" w:bidi="hi-IN"/>
+              </w:rPr>
+              <w:t>10</w:t>
+            </w:r>
+            <w:r>
+              <w:rPr>
+                <w:rFonts w:ascii="Nirmala UI" w:eastAsia="Droid Sans Fallback" w:hAnsi="Nirmala UI" w:cs="Nirmala UI"/>
+                <w:b/>
+                <w:kern w:val="3"/>
+                <w:sz w:val="36"/>
+                <w:szCs w:val="36"/>
+                <w:lang w:eastAsia="zh-CN" w:bidi="hi-IN"/>
+              </w:rPr>
+              <w:t>7</w:t>
+            </w:r>
+          </w:p>
+        </w:tc>
+        <w:tc>
+          <w:tcPr>
+            <w:tcW w:w="4411" w:type="dxa"/>
+            <w:tcBorders>
+              <w:left w:val="single" w:sz="2" w:space="0" w:color="000001"/>
+              <w:bottom w:val="single" w:sz="2" w:space="0" w:color="000001"/>
+              <w:right w:val="single" w:sz="24" w:space="0" w:color="000001"/>
+            </w:tcBorders>
+            <w:shd w:val="clear" w:color="auto" w:fill="FFFFFF"/>
+            <w:tcMar>
+              <w:top w:w="0" w:type="dxa"/>
+              <w:left w:w="10" w:type="dxa"/>
+              <w:bottom w:w="0" w:type="dxa"/>
+              <w:right w:w="10" w:type="dxa"/>
+            </w:tcMar>
+          </w:tcPr>
+          <w:p>
+            <w:pPr>
+              <w:widowControl w:val="0"/>
+              <w:suppressLineNumbers/>
+              <w:suppressAutoHyphens/>
+              <w:autoSpaceDN w:val="0"/>
+              <w:spacing w:after="0" w:line="240" w:lineRule="auto"/>
+              <w:jc w:val="both"/>
+              <w:textAlignment w:val="baseline"/>
+              <w:rPr>
+                <w:rFonts w:ascii="Nirmala UI" w:eastAsia="Droid Sans Fallback" w:hAnsi="Nirmala UI" w:cs="Nirmala UI"/>
+                <w:kern w:val="3"/>
+                <w:sz w:val="36"/>
+                <w:szCs w:val="36"/>
+                <w:lang w:eastAsia="zh-CN" w:bidi="hi-IN"/>
+              </w:rPr>
+            </w:pPr>
+            <w:r>
+              <w:rPr>
+                <w:rFonts w:ascii="Nirmala UI" w:eastAsia="Droid Sans Fallback" w:hAnsi="Nirmala UI" w:cs="Nirmala UI" w:hint="cs"/>
+                <w:kern w:val="3"/>
+                <w:sz w:val="36"/>
+                <w:szCs w:val="36"/>
+                <w:lang w:eastAsia="zh-CN" w:bidi="hi-IN"/>
+              </w:rPr>
+              <w:t>कलम्बोलि</w:t>
+            </w:r>
+          </w:p>
+        </w:tc>
+      </w:tr>
+      <w:tr>
+        <w:tc>
+          <w:tcPr>
+            <w:tcW w:w="1167" w:type="dxa"/>
+            <w:tcBorders>
+              <w:left w:val="single" w:sz="24" w:space="0" w:color="000001"/>
+              <w:bottom w:val="single" w:sz="2" w:space="0" w:color="000001"/>
+            </w:tcBorders>
+            <w:shd w:val="clear" w:color="auto" w:fill="FFFFFF"/>
+            <w:tcMar>
+              <w:top w:w="55" w:type="dxa"/>
+              <w:left w:w="55" w:type="dxa"/>
+              <w:bottom w:w="55" w:type="dxa"/>
+              <w:right w:w="55" w:type="dxa"/>
+            </w:tcMar>
+          </w:tcPr>
+          <w:p>
+            <w:pPr>
+              <w:widowControl w:val="0"/>
+              <w:suppressLineNumbers/>
+              <w:suppressAutoHyphens/>
+              <w:autoSpaceDN w:val="0"/>
+              <w:spacing w:after="0" w:line="240" w:lineRule="auto"/>
+              <w:jc w:val="center"/>
+              <w:textAlignment w:val="baseline"/>
+              <w:rPr>
+                <w:rFonts w:ascii="Nirmala UI" w:eastAsia="Droid Sans Fallback" w:hAnsi="Nirmala UI" w:cs="Nirmala UI"/>
+                <w:b/>
+                <w:bCs/>
+                <w:kern w:val="3"/>
+                <w:sz w:val="36"/>
+                <w:szCs w:val="36"/>
+                <w:lang w:eastAsia="zh-CN" w:bidi="hi-IN"/>
+              </w:rPr>
+            </w:pPr>
+            <w:r>
+              <w:rPr>
+                <w:rFonts w:ascii="Nirmala UI" w:eastAsia="Droid Sans Fallback" w:hAnsi="Nirmala UI" w:cs="Nirmala UI"/>
+                <w:b/>
+                <w:bCs/>
+                <w:kern w:val="3"/>
+                <w:sz w:val="36"/>
+                <w:szCs w:val="36"/>
+                <w:lang w:eastAsia="zh-CN" w:bidi="hi-IN"/>
+              </w:rPr>
+              <w:t>8</w:t>
+            </w:r>
+            <w:r>
+              <w:rPr>
+                <w:rFonts w:ascii="Nirmala UI" w:eastAsia="Droid Sans Fallback" w:hAnsi="Nirmala UI" w:cs="Nirmala UI"/>
+                <w:b/>
+                <w:bCs/>
+                <w:kern w:val="3"/>
+                <w:sz w:val="36"/>
+                <w:szCs w:val="36"/>
+                <w:lang w:eastAsia="zh-CN" w:bidi="hi-IN"/>
+              </w:rPr>
+              <w:t>8</w:t>
+            </w:r>
+          </w:p>
+        </w:tc>
+        <w:tc>
+          <w:tcPr>
+            <w:tcW w:w="4140" w:type="dxa"/>
+            <w:tcBorders>
+              <w:left w:val="single" w:sz="2" w:space="0" w:color="000001"/>
+              <w:bottom w:val="single" w:sz="2" w:space="0" w:color="000001"/>
+              <w:right w:val="double" w:sz="18" w:space="0" w:color="000001"/>
+            </w:tcBorders>
+            <w:shd w:val="clear" w:color="auto" w:fill="FFFFFF"/>
+            <w:tcMar>
+              <w:top w:w="55" w:type="dxa"/>
+              <w:left w:w="55" w:type="dxa"/>
+              <w:bottom w:w="55" w:type="dxa"/>
+              <w:right w:w="55" w:type="dxa"/>
+            </w:tcMar>
+          </w:tcPr>
+          <w:p>
+            <w:pPr>
+              <w:widowControl w:val="0"/>
+              <w:suppressLineNumbers/>
+              <w:suppressAutoHyphens/>
+              <w:autoSpaceDN w:val="0"/>
+              <w:spacing w:after="0" w:line="240" w:lineRule="auto"/>
+              <w:textAlignment w:val="baseline"/>
+              <w:rPr>
+                <w:rFonts w:ascii="Nirmala UI" w:eastAsia="Droid Sans Fallback" w:hAnsi="Nirmala UI" w:cs="Nirmala UI"/>
+                <w:kern w:val="3"/>
+                <w:sz w:val="36"/>
+                <w:szCs w:val="36"/>
+                <w:lang w:eastAsia="zh-CN" w:bidi="hi-IN"/>
+              </w:rPr>
+            </w:pPr>
+            <w:r>
+              <w:rPr>
+                <w:rFonts w:ascii="Nirmala UI" w:eastAsia="Droid Sans Fallback" w:hAnsi="Nirmala UI" w:cs="Nirmala UI" w:hint="cs"/>
+                <w:kern w:val="3"/>
+                <w:sz w:val="36"/>
+                <w:szCs w:val="36"/>
+                <w:lang w:eastAsia="zh-CN" w:bidi="hi-IN"/>
+              </w:rPr>
+              <w:t>मालाड</w:t>
+            </w:r>
+          </w:p>
+        </w:tc>
+        <w:tc>
+          <w:tcPr>
+            <w:tcW w:w="989" w:type="dxa"/>
+            <w:tcBorders>
+              <w:left w:val="double" w:sz="18" w:space="0" w:color="000001"/>
+              <w:bottom w:val="single" w:sz="2" w:space="0" w:color="000001"/>
+              <w:right w:val="single" w:sz="2" w:space="0" w:color="000001"/>
+            </w:tcBorders>
+            <w:shd w:val="clear" w:color="auto" w:fill="FFFFFF"/>
+            <w:tcMar>
+              <w:top w:w="0" w:type="dxa"/>
+              <w:left w:w="10" w:type="dxa"/>
+              <w:bottom w:w="0" w:type="dxa"/>
+              <w:right w:w="10" w:type="dxa"/>
+            </w:tcMar>
+          </w:tcPr>
+          <w:p>
+            <w:pPr>
+              <w:widowControl w:val="0"/>
+              <w:suppressLineNumbers/>
+              <w:suppressAutoHyphens/>
+              <w:autoSpaceDN w:val="0"/>
+              <w:spacing w:after="0" w:line="240" w:lineRule="auto"/>
+              <w:jc w:val="center"/>
+              <w:textAlignment w:val="baseline"/>
+              <w:rPr>
+                <w:rFonts w:ascii="Nirmala UI" w:eastAsia="Droid Sans Fallback" w:hAnsi="Nirmala UI" w:cs="Nirmala UI"/>
+                <w:b/>
+                <w:kern w:val="3"/>
+                <w:sz w:val="36"/>
+                <w:szCs w:val="36"/>
+                <w:lang w:eastAsia="zh-CN" w:bidi="hi-IN"/>
+              </w:rPr>
+            </w:pPr>
+            <w:r>
+              <w:rPr>
+                <w:rFonts w:ascii="Nirmala UI" w:eastAsia="Droid Sans Fallback" w:hAnsi="Nirmala UI" w:cs="Nirmala UI"/>
+                <w:b/>
+                <w:kern w:val="3"/>
+                <w:sz w:val="36"/>
+                <w:szCs w:val="36"/>
+                <w:lang w:eastAsia="zh-CN" w:bidi="hi-IN"/>
+              </w:rPr>
+              <w:t>10</w:t>
+            </w:r>
+            <w:r>
+              <w:rPr>
+                <w:rFonts w:ascii="Nirmala UI" w:eastAsia="Droid Sans Fallback" w:hAnsi="Nirmala UI" w:cs="Nirmala UI"/>
+                <w:b/>
+                <w:kern w:val="3"/>
+                <w:sz w:val="36"/>
+                <w:szCs w:val="36"/>
+                <w:lang w:eastAsia="zh-CN" w:bidi="hi-IN"/>
+              </w:rPr>
+              <w:t>8</w:t>
+            </w:r>
+          </w:p>
+        </w:tc>
+        <w:tc>
+          <w:tcPr>
+            <w:tcW w:w="4411" w:type="dxa"/>
+            <w:tcBorders>
+              <w:left w:val="single" w:sz="2" w:space="0" w:color="000001"/>
+              <w:bottom w:val="single" w:sz="2" w:space="0" w:color="000001"/>
+              <w:right w:val="single" w:sz="24" w:space="0" w:color="000001"/>
+            </w:tcBorders>
+            <w:shd w:val="clear" w:color="auto" w:fill="FFFFFF"/>
+            <w:tcMar>
+              <w:top w:w="0" w:type="dxa"/>
+              <w:left w:w="10" w:type="dxa"/>
+              <w:bottom w:w="0" w:type="dxa"/>
+              <w:right w:w="10" w:type="dxa"/>
+            </w:tcMar>
+          </w:tcPr>
+          <w:p>
+            <w:pPr>
+              <w:widowControl w:val="0"/>
+              <w:suppressLineNumbers/>
+              <w:suppressAutoHyphens/>
+              <w:autoSpaceDN w:val="0"/>
+              <w:spacing w:after="0" w:line="240" w:lineRule="auto"/>
+              <w:jc w:val="both"/>
+              <w:textAlignment w:val="baseline"/>
+              <w:rPr>
+                <w:rFonts w:ascii="Nirmala UI" w:eastAsia="Droid Sans Fallback" w:hAnsi="Nirmala UI" w:cs="Nirmala UI"/>
+                <w:kern w:val="3"/>
+                <w:sz w:val="36"/>
+                <w:szCs w:val="36"/>
+                <w:lang w:eastAsia="zh-CN" w:bidi="hi-IN"/>
+              </w:rPr>
+            </w:pPr>
+            <w:r>
+              <w:rPr>
+                <w:rFonts w:ascii="Nirmala UI" w:eastAsia="Droid Sans Fallback" w:hAnsi="Nirmala UI" w:cs="Nirmala UI" w:hint="cs"/>
+                <w:kern w:val="3"/>
+                <w:sz w:val="36"/>
+                <w:szCs w:val="36"/>
+                <w:lang w:eastAsia="zh-CN" w:bidi="hi-IN"/>
+              </w:rPr>
+              <w:t>भूमकर</w:t>
+            </w:r>
+            <w:r>
+              <w:rPr>
+                <w:rFonts w:ascii="Nirmala UI" w:eastAsia="Droid Sans Fallback" w:hAnsi="Nirmala UI" w:cs="Nirmala UI"/>
+                <w:kern w:val="3"/>
+                <w:sz w:val="36"/>
+                <w:szCs w:val="36"/>
+                <w:lang w:eastAsia="zh-CN" w:bidi="hi-IN"/>
+              </w:rPr>
+              <w:t xml:space="preserve"> </w:t>
+            </w:r>
+            <w:r>
+              <w:rPr>
+                <w:rFonts w:ascii="Nirmala UI" w:eastAsia="Droid Sans Fallback" w:hAnsi="Nirmala UI" w:cs="Nirmala UI" w:hint="cs"/>
+                <w:kern w:val="3"/>
+                <w:sz w:val="36"/>
+                <w:szCs w:val="36"/>
+                <w:lang w:eastAsia="zh-CN" w:bidi="hi-IN"/>
+              </w:rPr>
+              <w:t>चौक</w:t>
+            </w:r>
+          </w:p>
+        </w:tc>
+      </w:tr>
+      <w:tr>
+        <w:tc>
+          <w:tcPr>
+            <w:tcW w:w="1167" w:type="dxa"/>
+            <w:tcBorders>
+              <w:left w:val="single" w:sz="24" w:space="0" w:color="000001"/>
+              <w:bottom w:val="single" w:sz="2" w:space="0" w:color="000001"/>
+            </w:tcBorders>
+            <w:shd w:val="clear" w:color="auto" w:fill="FFFFFF"/>
+            <w:tcMar>
+              <w:top w:w="55" w:type="dxa"/>
+              <w:left w:w="55" w:type="dxa"/>
+              <w:bottom w:w="55" w:type="dxa"/>
+              <w:right w:w="55" w:type="dxa"/>
+            </w:tcMar>
+          </w:tcPr>
+          <w:p>
+            <w:pPr>
+              <w:widowControl w:val="0"/>
+              <w:suppressLineNumbers/>
+              <w:suppressAutoHyphens/>
+              <w:autoSpaceDN w:val="0"/>
+              <w:spacing w:after="0" w:line="240" w:lineRule="auto"/>
+              <w:jc w:val="center"/>
+              <w:textAlignment w:val="baseline"/>
+              <w:rPr>
+                <w:rFonts w:ascii="Nirmala UI" w:eastAsia="Droid Sans Fallback" w:hAnsi="Nirmala UI" w:cs="Nirmala UI"/>
+                <w:b/>
+                <w:bCs/>
+                <w:kern w:val="3"/>
+                <w:sz w:val="36"/>
+                <w:szCs w:val="36"/>
+                <w:lang w:eastAsia="zh-CN" w:bidi="hi-IN"/>
+              </w:rPr>
+            </w:pPr>
+            <w:r>
+              <w:rPr>
+                <w:rFonts w:ascii="Nirmala UI" w:eastAsia="Droid Sans Fallback" w:hAnsi="Nirmala UI" w:cs="Nirmala UI"/>
+                <w:b/>
+                <w:bCs/>
+                <w:kern w:val="3"/>
+                <w:sz w:val="36"/>
+                <w:szCs w:val="36"/>
+                <w:lang w:eastAsia="zh-CN" w:bidi="hi-IN"/>
+              </w:rPr>
+              <w:t>8</w:t>
+            </w:r>
+            <w:r>
+              <w:rPr>
+                <w:rFonts w:ascii="Nirmala UI" w:eastAsia="Droid Sans Fallback" w:hAnsi="Nirmala UI" w:cs="Nirmala UI"/>
+                <w:b/>
+                <w:bCs/>
+                <w:kern w:val="3"/>
+                <w:sz w:val="36"/>
+                <w:szCs w:val="36"/>
+                <w:lang w:eastAsia="zh-CN" w:bidi="hi-IN"/>
+              </w:rPr>
+              <w:t>9</w:t>
+            </w:r>
+          </w:p>
+        </w:tc>
+        <w:tc>
+          <w:tcPr>
+            <w:tcW w:w="4140" w:type="dxa"/>
+            <w:tcBorders>
+              <w:left w:val="single" w:sz="2" w:space="0" w:color="000001"/>
+              <w:bottom w:val="single" w:sz="2" w:space="0" w:color="000001"/>
+              <w:right w:val="double" w:sz="18" w:space="0" w:color="000001"/>
+            </w:tcBorders>
+            <w:shd w:val="clear" w:color="auto" w:fill="FFFFFF"/>
+            <w:tcMar>
+              <w:top w:w="55" w:type="dxa"/>
+              <w:left w:w="55" w:type="dxa"/>
+              <w:bottom w:w="55" w:type="dxa"/>
+              <w:right w:w="55" w:type="dxa"/>
+            </w:tcMar>
+          </w:tcPr>
+          <w:p>
+            <w:pPr>
+              <w:widowControl w:val="0"/>
+              <w:suppressLineNumbers/>
+              <w:suppressAutoHyphens/>
+              <w:autoSpaceDN w:val="0"/>
+              <w:spacing w:after="0" w:line="240" w:lineRule="auto"/>
+              <w:jc w:val="both"/>
+              <w:textAlignment w:val="baseline"/>
+              <w:rPr>
+                <w:rFonts w:ascii="Nirmala UI" w:eastAsia="Droid Sans Fallback" w:hAnsi="Nirmala UI" w:cs="Nirmala UI"/>
+                <w:kern w:val="3"/>
+                <w:sz w:val="36"/>
+                <w:szCs w:val="36"/>
+                <w:lang w:eastAsia="zh-CN" w:bidi="hi-IN"/>
+              </w:rPr>
+            </w:pPr>
+            <w:r>
+              <w:rPr>
+                <w:rFonts w:ascii="Nirmala UI" w:eastAsia="Droid Sans Fallback" w:hAnsi="Nirmala UI" w:cs="Nirmala UI" w:hint="cs"/>
+                <w:kern w:val="3"/>
+                <w:sz w:val="36"/>
+                <w:szCs w:val="36"/>
+                <w:lang w:eastAsia="zh-CN" w:bidi="hi-IN"/>
+              </w:rPr>
+              <w:t>जोगेश्वरी</w:t>
+            </w:r>
+          </w:p>
+        </w:tc>
+        <w:tc>
+          <w:tcPr>
+            <w:tcW w:w="989" w:type="dxa"/>
+            <w:tcBorders>
+              <w:left w:val="double" w:sz="18" w:space="0" w:color="000001"/>
+              <w:bottom w:val="single" w:sz="2" w:space="0" w:color="000001"/>
+              <w:right w:val="single" w:sz="2" w:space="0" w:color="000001"/>
+            </w:tcBorders>
+            <w:shd w:val="clear" w:color="auto" w:fill="FFFFFF"/>
+            <w:tcMar>
+              <w:top w:w="0" w:type="dxa"/>
+              <w:left w:w="10" w:type="dxa"/>
+              <w:bottom w:w="0" w:type="dxa"/>
+              <w:right w:w="10" w:type="dxa"/>
+            </w:tcMar>
+          </w:tcPr>
+          <w:p>
+            <w:pPr>
+              <w:widowControl w:val="0"/>
+              <w:suppressLineNumbers/>
+              <w:suppressAutoHyphens/>
+              <w:autoSpaceDN w:val="0"/>
+              <w:spacing w:after="0" w:line="240" w:lineRule="auto"/>
+              <w:jc w:val="center"/>
+              <w:textAlignment w:val="baseline"/>
+              <w:rPr>
+                <w:rFonts w:ascii="Nirmala UI" w:eastAsia="Droid Sans Fallback" w:hAnsi="Nirmala UI" w:cs="Nirmala UI"/>
+                <w:b/>
+                <w:kern w:val="3"/>
+                <w:sz w:val="36"/>
+                <w:szCs w:val="36"/>
+                <w:lang w:eastAsia="zh-CN" w:bidi="hi-IN"/>
+              </w:rPr>
+            </w:pPr>
+            <w:r>
+              <w:rPr>
+                <w:rFonts w:ascii="Nirmala UI" w:eastAsia="Droid Sans Fallback" w:hAnsi="Nirmala UI" w:cs="Nirmala UI"/>
+                <w:b/>
+                <w:kern w:val="3"/>
+                <w:sz w:val="36"/>
+                <w:szCs w:val="36"/>
+                <w:lang w:eastAsia="zh-CN" w:bidi="hi-IN"/>
+              </w:rPr>
+              <w:t>10</w:t>
+            </w:r>
+            <w:r>
+              <w:rPr>
+                <w:rFonts w:ascii="Nirmala UI" w:eastAsia="Droid Sans Fallback" w:hAnsi="Nirmala UI" w:cs="Nirmala UI"/>
+                <w:b/>
+                <w:kern w:val="3"/>
+                <w:sz w:val="36"/>
+                <w:szCs w:val="36"/>
+                <w:lang w:eastAsia="zh-CN" w:bidi="hi-IN"/>
+              </w:rPr>
+              <w:t>9</w:t>
+            </w:r>
+          </w:p>
+        </w:tc>
+        <w:tc>
+          <w:tcPr>
+            <w:tcW w:w="4411" w:type="dxa"/>
+            <w:tcBorders>
+              <w:left w:val="single" w:sz="2" w:space="0" w:color="000001"/>
+              <w:bottom w:val="single" w:sz="2" w:space="0" w:color="000001"/>
+              <w:right w:val="single" w:sz="24" w:space="0" w:color="000001"/>
+            </w:tcBorders>
+            <w:shd w:val="clear" w:color="auto" w:fill="FFFFFF"/>
+            <w:tcMar>
+              <w:top w:w="0" w:type="dxa"/>
+              <w:left w:w="10" w:type="dxa"/>
+              <w:bottom w:w="0" w:type="dxa"/>
+              <w:right w:w="10" w:type="dxa"/>
+            </w:tcMar>
+          </w:tcPr>
+          <w:p>
+            <w:pPr>
+              <w:widowControl w:val="0"/>
+              <w:suppressLineNumbers/>
+              <w:suppressAutoHyphens/>
+              <w:autoSpaceDN w:val="0"/>
+              <w:spacing w:after="0" w:line="240" w:lineRule="auto"/>
+              <w:jc w:val="both"/>
+              <w:textAlignment w:val="baseline"/>
+              <w:rPr>
+                <w:rFonts w:ascii="Nirmala UI" w:eastAsia="Droid Sans Fallback" w:hAnsi="Nirmala UI" w:cs="Nirmala UI"/>
+                <w:kern w:val="3"/>
+                <w:sz w:val="36"/>
+                <w:szCs w:val="36"/>
+                <w:lang w:eastAsia="zh-CN" w:bidi="hi-IN"/>
+              </w:rPr>
+            </w:pPr>
+            <w:r>
+              <w:rPr>
+                <w:rFonts w:ascii="Nirmala UI" w:eastAsia="Droid Sans Fallback" w:hAnsi="Nirmala UI" w:cs="Nirmala UI" w:hint="cs"/>
+                <w:kern w:val="3"/>
+                <w:sz w:val="36"/>
+                <w:szCs w:val="36"/>
+                <w:lang w:eastAsia="zh-CN" w:bidi="hi-IN"/>
+              </w:rPr>
+              <w:t>डांगे</w:t>
+            </w:r>
+            <w:r>
+              <w:rPr>
+                <w:rFonts w:ascii="Nirmala UI" w:eastAsia="Droid Sans Fallback" w:hAnsi="Nirmala UI" w:cs="Nirmala UI"/>
+                <w:kern w:val="3"/>
+                <w:sz w:val="36"/>
+                <w:szCs w:val="36"/>
+                <w:lang w:eastAsia="zh-CN" w:bidi="hi-IN"/>
+              </w:rPr>
+              <w:t xml:space="preserve"> </w:t>
+            </w:r>
+            <w:r>
+              <w:rPr>
+                <w:rFonts w:ascii="Nirmala UI" w:eastAsia="Droid Sans Fallback" w:hAnsi="Nirmala UI" w:cs="Nirmala UI" w:hint="cs"/>
+                <w:kern w:val="3"/>
+                <w:sz w:val="36"/>
+                <w:szCs w:val="36"/>
+                <w:lang w:eastAsia="zh-CN" w:bidi="hi-IN"/>
+              </w:rPr>
+              <w:t>चौक</w:t>
+            </w:r>
+          </w:p>
+        </w:tc>
+      </w:tr>
+      <w:tr>
+        <w:tc>
+          <w:tcPr>
+            <w:tcW w:w="1167" w:type="dxa"/>
+            <w:tcBorders>
+              <w:left w:val="single" w:sz="24" w:space="0" w:color="000001"/>
+              <w:bottom w:val="single" w:sz="2" w:space="0" w:color="000001"/>
+            </w:tcBorders>
+            <w:shd w:val="clear" w:color="auto" w:fill="FFFFFF"/>
+            <w:tcMar>
+              <w:top w:w="55" w:type="dxa"/>
+              <w:left w:w="55" w:type="dxa"/>
+              <w:bottom w:w="55" w:type="dxa"/>
+              <w:right w:w="55" w:type="dxa"/>
+            </w:tcMar>
+          </w:tcPr>
+          <w:p>
+            <w:pPr>
+              <w:widowControl w:val="0"/>
+              <w:suppressLineNumbers/>
+              <w:suppressAutoHyphens/>
+              <w:autoSpaceDN w:val="0"/>
+              <w:spacing w:after="0" w:line="240" w:lineRule="auto"/>
+              <w:jc w:val="center"/>
+              <w:textAlignment w:val="baseline"/>
+              <w:rPr>
+                <w:rFonts w:ascii="Nirmala UI" w:eastAsia="Droid Sans Fallback" w:hAnsi="Nirmala UI" w:cs="Nirmala UI"/>
+                <w:b/>
+                <w:bCs/>
+                <w:kern w:val="3"/>
+                <w:sz w:val="36"/>
+                <w:szCs w:val="36"/>
+                <w:lang w:eastAsia="zh-CN" w:bidi="hi-IN"/>
+              </w:rPr>
+            </w:pPr>
+            <w:r>
+              <w:rPr>
+                <w:rFonts w:ascii="Nirmala UI" w:eastAsia="Droid Sans Fallback" w:hAnsi="Nirmala UI" w:cs="Nirmala UI"/>
+                <w:b/>
+                <w:bCs/>
+                <w:kern w:val="3"/>
+                <w:sz w:val="36"/>
+                <w:szCs w:val="36"/>
+                <w:lang w:eastAsia="zh-CN" w:bidi="hi-IN"/>
+              </w:rPr>
+              <w:t>9</w:t>
+            </w:r>
+            <w:r>
+              <w:rPr>
+                <w:rFonts w:ascii="Nirmala UI" w:eastAsia="Droid Sans Fallback" w:hAnsi="Nirmala UI" w:cs="Nirmala UI"/>
+                <w:b/>
+                <w:bCs/>
+                <w:kern w:val="3"/>
+                <w:sz w:val="36"/>
+                <w:szCs w:val="36"/>
+                <w:lang w:eastAsia="zh-CN" w:bidi="hi-IN"/>
+              </w:rPr>
+              <w:t>0</w:t>
+            </w:r>
+          </w:p>
+        </w:tc>
+        <w:tc>
+          <w:tcPr>
+            <w:tcW w:w="4140" w:type="dxa"/>
+            <w:tcBorders>
+              <w:left w:val="single" w:sz="2" w:space="0" w:color="000001"/>
+              <w:bottom w:val="single" w:sz="2" w:space="0" w:color="000001"/>
+              <w:right w:val="double" w:sz="18" w:space="0" w:color="000001"/>
+            </w:tcBorders>
+            <w:shd w:val="clear" w:color="auto" w:fill="FFFFFF"/>
+            <w:tcMar>
+              <w:top w:w="55" w:type="dxa"/>
+              <w:left w:w="55" w:type="dxa"/>
+              <w:bottom w:w="55" w:type="dxa"/>
+              <w:right w:w="55" w:type="dxa"/>
+            </w:tcMar>
+          </w:tcPr>
+          <w:p>
+            <w:pPr>
+              <w:widowControl w:val="0"/>
+              <w:suppressLineNumbers/>
+              <w:suppressAutoHyphens/>
+              <w:autoSpaceDN w:val="0"/>
+              <w:spacing w:after="0" w:line="240" w:lineRule="auto"/>
+              <w:textAlignment w:val="baseline"/>
+              <w:rPr>
+                <w:rFonts w:ascii="Nirmala UI" w:eastAsia="Droid Sans Fallback" w:hAnsi="Nirmala UI" w:cs="Nirmala UI"/>
+                <w:kern w:val="3"/>
+                <w:sz w:val="36"/>
+                <w:szCs w:val="36"/>
+                <w:lang w:eastAsia="zh-CN" w:bidi="hi-IN"/>
+              </w:rPr>
+            </w:pPr>
+            <w:r>
+              <w:rPr>
+                <w:rFonts w:ascii="Nirmala UI" w:eastAsia="Droid Sans Fallback" w:hAnsi="Nirmala UI" w:cs="Nirmala UI" w:hint="cs"/>
+                <w:kern w:val="3"/>
+                <w:sz w:val="36"/>
+                <w:szCs w:val="36"/>
+                <w:lang w:eastAsia="zh-CN" w:bidi="hi-IN"/>
+              </w:rPr>
+              <w:t>अंधेरी</w:t>
+            </w:r>
+          </w:p>
+        </w:tc>
+        <w:tc>
+          <w:tcPr>
+            <w:tcW w:w="989" w:type="dxa"/>
+            <w:tcBorders>
+              <w:left w:val="double" w:sz="18" w:space="0" w:color="000001"/>
+              <w:bottom w:val="single" w:sz="2" w:space="0" w:color="000001"/>
+              <w:right w:val="single" w:sz="2" w:space="0" w:color="000001"/>
+            </w:tcBorders>
+            <w:shd w:val="clear" w:color="auto" w:fill="FFFFFF"/>
+            <w:tcMar>
+              <w:top w:w="0" w:type="dxa"/>
+              <w:left w:w="10" w:type="dxa"/>
+              <w:bottom w:w="0" w:type="dxa"/>
+              <w:right w:w="10" w:type="dxa"/>
+            </w:tcMar>
+          </w:tcPr>
+          <w:p>
+            <w:pPr>
+              <w:widowControl w:val="0"/>
+              <w:suppressLineNumbers/>
+              <w:suppressAutoHyphens/>
+              <w:autoSpaceDN w:val="0"/>
+              <w:spacing w:after="0" w:line="240" w:lineRule="auto"/>
+              <w:jc w:val="center"/>
+              <w:textAlignment w:val="baseline"/>
+              <w:rPr>
+                <w:rFonts w:ascii="Nirmala UI" w:eastAsia="Droid Sans Fallback" w:hAnsi="Nirmala UI" w:cs="Nirmala UI"/>
+                <w:b/>
+                <w:kern w:val="3"/>
+                <w:sz w:val="36"/>
+                <w:szCs w:val="36"/>
+                <w:lang w:eastAsia="zh-CN" w:bidi="hi-IN"/>
+              </w:rPr>
+            </w:pPr>
+            <w:r>
+              <w:rPr>
+                <w:rFonts w:ascii="Nirmala UI" w:eastAsia="Droid Sans Fallback" w:hAnsi="Nirmala UI" w:cs="Nirmala UI"/>
+                <w:b/>
+                <w:kern w:val="3"/>
+                <w:sz w:val="36"/>
+                <w:szCs w:val="36"/>
+                <w:lang w:eastAsia="zh-CN" w:bidi="hi-IN"/>
+              </w:rPr>
+              <w:t>11</w:t>
+            </w:r>
+            <w:r>
+              <w:rPr>
+                <w:rFonts w:ascii="Nirmala UI" w:eastAsia="Droid Sans Fallback" w:hAnsi="Nirmala UI" w:cs="Nirmala UI"/>
+                <w:b/>
+                <w:kern w:val="3"/>
+                <w:sz w:val="36"/>
+                <w:szCs w:val="36"/>
+                <w:lang w:eastAsia="zh-CN" w:bidi="hi-IN"/>
+              </w:rPr>
+              <w:t>0</w:t>
+            </w:r>
+          </w:p>
+        </w:tc>
+        <w:tc>
+          <w:tcPr>
+            <w:tcW w:w="4411" w:type="dxa"/>
+            <w:tcBorders>
+              <w:left w:val="single" w:sz="2" w:space="0" w:color="000001"/>
+              <w:bottom w:val="single" w:sz="2" w:space="0" w:color="000001"/>
+              <w:right w:val="single" w:sz="24" w:space="0" w:color="000001"/>
+            </w:tcBorders>
+            <w:shd w:val="clear" w:color="auto" w:fill="FFFFFF"/>
+            <w:tcMar>
+              <w:top w:w="0" w:type="dxa"/>
+              <w:left w:w="10" w:type="dxa"/>
+              <w:bottom w:w="0" w:type="dxa"/>
+              <w:right w:w="10" w:type="dxa"/>
+            </w:tcMar>
+          </w:tcPr>
+          <w:p>
+            <w:pPr>
+              <w:widowControl w:val="0"/>
+              <w:suppressLineNumbers/>
+              <w:suppressAutoHyphens/>
+              <w:autoSpaceDN w:val="0"/>
+              <w:spacing w:after="0" w:line="240" w:lineRule="auto"/>
+              <w:jc w:val="both"/>
+              <w:textAlignment w:val="baseline"/>
+              <w:rPr>
+                <w:rFonts w:ascii="Nirmala UI" w:eastAsia="Droid Sans Fallback" w:hAnsi="Nirmala UI" w:cs="Nirmala UI"/>
+                <w:kern w:val="3"/>
+                <w:sz w:val="36"/>
+                <w:szCs w:val="36"/>
+                <w:lang w:eastAsia="zh-CN" w:bidi="hi-IN"/>
+              </w:rPr>
+            </w:pPr>
+            <w:r>
+              <w:rPr>
+                <w:rFonts w:ascii="Nirmala UI" w:eastAsia="Droid Sans Fallback" w:hAnsi="Nirmala UI" w:cs="Nirmala UI" w:hint="cs"/>
+                <w:kern w:val="3"/>
+                <w:sz w:val="36"/>
+                <w:szCs w:val="36"/>
+                <w:lang w:eastAsia="zh-CN" w:bidi="hi-IN"/>
+              </w:rPr>
+              <w:t>काळेवाड़ी</w:t>
+            </w:r>
+          </w:p>
+        </w:tc>
+      </w:tr>
+      <w:tr>
+        <w:tc>
+          <w:tcPr>
+            <w:tcW w:w="1167" w:type="dxa"/>
+            <w:tcBorders>
+              <w:left w:val="single" w:sz="24" w:space="0" w:color="000001"/>
+              <w:bottom w:val="single" w:sz="2" w:space="0" w:color="000001"/>
+            </w:tcBorders>
+            <w:shd w:val="clear" w:color="auto" w:fill="FFFFFF"/>
+            <w:tcMar>
+              <w:top w:w="55" w:type="dxa"/>
+              <w:left w:w="55" w:type="dxa"/>
+              <w:bottom w:w="55" w:type="dxa"/>
+              <w:right w:w="55" w:type="dxa"/>
+            </w:tcMar>
+          </w:tcPr>
+          <w:p>
+            <w:pPr>
+              <w:widowControl w:val="0"/>
+              <w:suppressLineNumbers/>
+              <w:suppressAutoHyphens/>
+              <w:autoSpaceDN w:val="0"/>
+              <w:spacing w:after="0" w:line="240" w:lineRule="auto"/>
+              <w:jc w:val="center"/>
+              <w:textAlignment w:val="baseline"/>
+              <w:rPr>
+                <w:rFonts w:ascii="Nirmala UI" w:eastAsia="Droid Sans Fallback" w:hAnsi="Nirmala UI" w:cs="Nirmala UI"/>
+                <w:b/>
+                <w:bCs/>
+                <w:kern w:val="3"/>
+                <w:sz w:val="36"/>
+                <w:szCs w:val="36"/>
+                <w:lang w:eastAsia="zh-CN" w:bidi="hi-IN"/>
+              </w:rPr>
+            </w:pPr>
+            <w:r>
+              <w:rPr>
+                <w:rFonts w:ascii="Nirmala UI" w:eastAsia="Droid Sans Fallback" w:hAnsi="Nirmala UI" w:cs="Nirmala UI"/>
+                <w:b/>
+                <w:bCs/>
+                <w:kern w:val="3"/>
+                <w:sz w:val="36"/>
+                <w:szCs w:val="36"/>
+                <w:lang w:eastAsia="zh-CN" w:bidi="hi-IN"/>
+              </w:rPr>
+              <w:t>9</w:t>
+            </w:r>
+            <w:r>
+              <w:rPr>
+                <w:rFonts w:ascii="Nirmala UI" w:eastAsia="Droid Sans Fallback" w:hAnsi="Nirmala UI" w:cs="Nirmala UI"/>
+                <w:b/>
+                <w:bCs/>
+                <w:kern w:val="3"/>
+                <w:sz w:val="36"/>
+                <w:szCs w:val="36"/>
+                <w:lang w:eastAsia="zh-CN" w:bidi="hi-IN"/>
+              </w:rPr>
+              <w:t>1</w:t>
+            </w:r>
+          </w:p>
+        </w:tc>
+        <w:tc>
+          <w:tcPr>
+            <w:tcW w:w="4140" w:type="dxa"/>
+            <w:tcBorders>
+              <w:left w:val="single" w:sz="2" w:space="0" w:color="000001"/>
+              <w:bottom w:val="single" w:sz="2" w:space="0" w:color="000001"/>
+              <w:right w:val="double" w:sz="18" w:space="0" w:color="000001"/>
+            </w:tcBorders>
+            <w:shd w:val="clear" w:color="auto" w:fill="FFFFFF"/>
+            <w:tcMar>
+              <w:top w:w="55" w:type="dxa"/>
+              <w:left w:w="55" w:type="dxa"/>
+              <w:bottom w:w="55" w:type="dxa"/>
+              <w:right w:w="55" w:type="dxa"/>
+            </w:tcMar>
+          </w:tcPr>
+          <w:p>
+            <w:pPr>
+              <w:widowControl w:val="0"/>
+              <w:suppressLineNumbers/>
+              <w:suppressAutoHyphens/>
+              <w:autoSpaceDN w:val="0"/>
+              <w:spacing w:after="0" w:line="240" w:lineRule="auto"/>
+              <w:textAlignment w:val="baseline"/>
+              <w:rPr>
+                <w:rFonts w:ascii="Nirmala UI" w:eastAsia="Droid Sans Fallback" w:hAnsi="Nirmala UI" w:cs="Nirmala UI"/>
+                <w:kern w:val="3"/>
+                <w:sz w:val="36"/>
+                <w:szCs w:val="36"/>
+                <w:lang w:eastAsia="zh-CN" w:bidi="hi-IN"/>
+              </w:rPr>
+            </w:pPr>
+            <w:r>
+              <w:rPr>
+                <w:rFonts w:ascii="Nirmala UI" w:eastAsia="Droid Sans Fallback" w:hAnsi="Nirmala UI" w:cs="Nirmala UI" w:hint="cs"/>
+                <w:kern w:val="3"/>
+                <w:sz w:val="36"/>
+                <w:szCs w:val="36"/>
+                <w:lang w:eastAsia="zh-CN" w:bidi="hi-IN"/>
+              </w:rPr>
+              <w:t>सांताक्रूज़</w:t>
+            </w:r>
+          </w:p>
+        </w:tc>
+        <w:tc>
+          <w:tcPr>
+            <w:tcW w:w="989" w:type="dxa"/>
+            <w:tcBorders>
+              <w:left w:val="double" w:sz="18" w:space="0" w:color="000001"/>
+              <w:bottom w:val="single" w:sz="2" w:space="0" w:color="000001"/>
+              <w:right w:val="single" w:sz="2" w:space="0" w:color="000001"/>
+            </w:tcBorders>
+            <w:shd w:val="clear" w:color="auto" w:fill="FFFFFF"/>
+            <w:tcMar>
+              <w:top w:w="0" w:type="dxa"/>
+              <w:left w:w="10" w:type="dxa"/>
+              <w:bottom w:w="0" w:type="dxa"/>
+              <w:right w:w="10" w:type="dxa"/>
+            </w:tcMar>
+          </w:tcPr>
+          <w:p>
+            <w:pPr>
+              <w:widowControl w:val="0"/>
+              <w:suppressLineNumbers/>
+              <w:suppressAutoHyphens/>
+              <w:autoSpaceDN w:val="0"/>
+              <w:spacing w:after="0" w:line="240" w:lineRule="auto"/>
+              <w:jc w:val="center"/>
+              <w:textAlignment w:val="baseline"/>
+              <w:rPr>
+                <w:rFonts w:ascii="Nirmala UI" w:eastAsia="Droid Sans Fallback" w:hAnsi="Nirmala UI" w:cs="Nirmala UI"/>
+                <w:b/>
+                <w:kern w:val="3"/>
+                <w:sz w:val="36"/>
+                <w:szCs w:val="36"/>
+                <w:lang w:eastAsia="zh-CN" w:bidi="hi-IN"/>
+              </w:rPr>
+            </w:pPr>
+            <w:r>
+              <w:rPr>
+                <w:rFonts w:ascii="Nirmala UI" w:eastAsia="Droid Sans Fallback" w:hAnsi="Nirmala UI" w:cs="Nirmala UI"/>
+                <w:b/>
+                <w:kern w:val="3"/>
+                <w:sz w:val="36"/>
+                <w:szCs w:val="36"/>
+                <w:lang w:eastAsia="zh-CN" w:bidi="hi-IN"/>
+              </w:rPr>
+              <w:t>11</w:t>
+            </w:r>
+            <w:r>
+              <w:rPr>
+                <w:rFonts w:ascii="Nirmala UI" w:eastAsia="Droid Sans Fallback" w:hAnsi="Nirmala UI" w:cs="Nirmala UI"/>
+                <w:b/>
+                <w:kern w:val="3"/>
+                <w:sz w:val="36"/>
+                <w:szCs w:val="36"/>
+                <w:lang w:eastAsia="zh-CN" w:bidi="hi-IN"/>
+              </w:rPr>
+              <w:t>1</w:t>
+            </w:r>
+          </w:p>
+        </w:tc>
+        <w:tc>
+          <w:tcPr>
+            <w:tcW w:w="4411" w:type="dxa"/>
+            <w:tcBorders>
+              <w:left w:val="single" w:sz="2" w:space="0" w:color="000001"/>
+              <w:bottom w:val="single" w:sz="2" w:space="0" w:color="000001"/>
+              <w:right w:val="single" w:sz="24" w:space="0" w:color="000001"/>
+            </w:tcBorders>
+            <w:shd w:val="clear" w:color="auto" w:fill="FFFFFF"/>
+            <w:tcMar>
+              <w:top w:w="0" w:type="dxa"/>
+              <w:left w:w="10" w:type="dxa"/>
+              <w:bottom w:w="0" w:type="dxa"/>
+              <w:right w:w="10" w:type="dxa"/>
+            </w:tcMar>
+          </w:tcPr>
+          <w:p>
+            <w:pPr>
+              <w:widowControl w:val="0"/>
+              <w:suppressLineNumbers/>
+              <w:suppressAutoHyphens/>
+              <w:autoSpaceDN w:val="0"/>
+              <w:spacing w:after="0" w:line="240" w:lineRule="auto"/>
+              <w:jc w:val="both"/>
+              <w:textAlignment w:val="baseline"/>
+              <w:rPr>
+                <w:rFonts w:ascii="Nirmala UI" w:eastAsia="Droid Sans Fallback" w:hAnsi="Nirmala UI" w:cs="Nirmala UI"/>
+                <w:kern w:val="3"/>
+                <w:sz w:val="36"/>
+                <w:szCs w:val="36"/>
+                <w:lang w:eastAsia="zh-CN" w:bidi="hi-IN"/>
+              </w:rPr>
+            </w:pPr>
+            <w:r>
+              <w:rPr>
+                <w:rFonts w:ascii="Nirmala UI" w:eastAsia="Droid Sans Fallback" w:hAnsi="Nirmala UI" w:cs="Nirmala UI" w:hint="cs"/>
+                <w:kern w:val="3"/>
+                <w:sz w:val="36"/>
+                <w:szCs w:val="36"/>
+                <w:lang w:eastAsia="zh-CN" w:bidi="hi-IN"/>
+              </w:rPr>
+              <w:t>सांगवी</w:t>
+            </w:r>
+            <w:r>
+              <w:rPr>
+                <w:rFonts w:ascii="Nirmala UI" w:eastAsia="Droid Sans Fallback" w:hAnsi="Nirmala UI" w:cs="Nirmala UI"/>
+                <w:kern w:val="3"/>
+                <w:sz w:val="36"/>
+                <w:szCs w:val="36"/>
+                <w:lang w:eastAsia="zh-CN" w:bidi="hi-IN"/>
+              </w:rPr>
+              <w:t xml:space="preserve"> </w:t>
+            </w:r>
+            <w:r>
+              <w:rPr>
+                <w:rFonts w:ascii="Nirmala UI" w:eastAsia="Droid Sans Fallback" w:hAnsi="Nirmala UI" w:cs="Nirmala UI" w:hint="cs"/>
+                <w:kern w:val="3"/>
+                <w:sz w:val="36"/>
+                <w:szCs w:val="36"/>
+                <w:lang w:eastAsia="zh-CN" w:bidi="hi-IN"/>
+              </w:rPr>
+              <w:t>फाटा</w:t>
+            </w:r>
+          </w:p>
+        </w:tc>
+      </w:tr>
+      <w:tr>
+        <w:tc>
+          <w:tcPr>
+            <w:tcW w:w="1167" w:type="dxa"/>
+            <w:tcBorders>
+              <w:left w:val="single" w:sz="24" w:space="0" w:color="000001"/>
+              <w:bottom w:val="single" w:sz="2" w:space="0" w:color="000001"/>
+            </w:tcBorders>
+            <w:shd w:val="clear" w:color="auto" w:fill="FFFFFF"/>
+            <w:tcMar>
+              <w:top w:w="55" w:type="dxa"/>
+              <w:left w:w="55" w:type="dxa"/>
+              <w:bottom w:w="55" w:type="dxa"/>
+              <w:right w:w="55" w:type="dxa"/>
+            </w:tcMar>
+          </w:tcPr>
+          <w:p>
+            <w:pPr>
+              <w:widowControl w:val="0"/>
+              <w:suppressLineNumbers/>
+              <w:suppressAutoHyphens/>
+              <w:autoSpaceDN w:val="0"/>
+              <w:spacing w:after="0" w:line="240" w:lineRule="auto"/>
+              <w:jc w:val="center"/>
+              <w:textAlignment w:val="baseline"/>
+              <w:rPr>
+                <w:rFonts w:ascii="Nirmala UI" w:eastAsia="Droid Sans Fallback" w:hAnsi="Nirmala UI" w:cs="Nirmala UI"/>
+                <w:b/>
+                <w:bCs/>
+                <w:kern w:val="3"/>
+                <w:sz w:val="36"/>
+                <w:szCs w:val="36"/>
+                <w:lang w:eastAsia="zh-CN" w:bidi="hi-IN"/>
+              </w:rPr>
+            </w:pPr>
+            <w:r>
+              <w:rPr>
+                <w:rFonts w:ascii="Nirmala UI" w:eastAsia="Droid Sans Fallback" w:hAnsi="Nirmala UI" w:cs="Nirmala UI"/>
+                <w:b/>
+                <w:bCs/>
+                <w:kern w:val="3"/>
+                <w:sz w:val="36"/>
+                <w:szCs w:val="36"/>
+                <w:lang w:eastAsia="zh-CN" w:bidi="hi-IN"/>
+              </w:rPr>
+              <w:t>9</w:t>
+            </w:r>
+            <w:r>
+              <w:rPr>
+                <w:rFonts w:ascii="Nirmala UI" w:eastAsia="Droid Sans Fallback" w:hAnsi="Nirmala UI" w:cs="Nirmala UI"/>
+                <w:b/>
+                <w:bCs/>
+                <w:kern w:val="3"/>
+                <w:sz w:val="36"/>
+                <w:szCs w:val="36"/>
+                <w:lang w:eastAsia="zh-CN" w:bidi="hi-IN"/>
+              </w:rPr>
+              <w:t>2</w:t>
+            </w:r>
+          </w:p>
+        </w:tc>
+        <w:tc>
+          <w:tcPr>
+            <w:tcW w:w="4140" w:type="dxa"/>
+            <w:tcBorders>
+              <w:left w:val="single" w:sz="2" w:space="0" w:color="000001"/>
+              <w:bottom w:val="single" w:sz="2" w:space="0" w:color="000001"/>
+              <w:right w:val="double" w:sz="18" w:space="0" w:color="000001"/>
+            </w:tcBorders>
+            <w:shd w:val="clear" w:color="auto" w:fill="FFFFFF"/>
+            <w:tcMar>
+              <w:top w:w="55" w:type="dxa"/>
+              <w:left w:w="55" w:type="dxa"/>
+              <w:bottom w:w="55" w:type="dxa"/>
+              <w:right w:w="55" w:type="dxa"/>
+            </w:tcMar>
+          </w:tcPr>
+          <w:p>
+            <w:pPr>
+              <w:widowControl w:val="0"/>
+              <w:suppressLineNumbers/>
+              <w:suppressAutoHyphens/>
+              <w:autoSpaceDN w:val="0"/>
+              <w:spacing w:after="0" w:line="240" w:lineRule="auto"/>
+              <w:textAlignment w:val="baseline"/>
+              <w:rPr>
+                <w:rFonts w:ascii="Nirmala UI" w:eastAsia="Droid Sans Fallback" w:hAnsi="Nirmala UI" w:cs="Nirmala UI"/>
+                <w:kern w:val="3"/>
+                <w:sz w:val="36"/>
+                <w:szCs w:val="36"/>
+                <w:lang w:eastAsia="zh-CN" w:bidi="hi-IN"/>
+              </w:rPr>
+            </w:pPr>
+            <w:r>
+              <w:rPr>
+                <w:rFonts w:ascii="Nirmala UI" w:eastAsia="Droid Sans Fallback" w:hAnsi="Nirmala UI" w:cs="Nirmala UI" w:hint="cs"/>
+                <w:kern w:val="3"/>
+                <w:sz w:val="36"/>
+                <w:szCs w:val="36"/>
+                <w:lang w:eastAsia="zh-CN" w:bidi="hi-IN"/>
+              </w:rPr>
+              <w:t>विले</w:t>
+            </w:r>
+            <w:r>
+              <w:rPr>
+                <w:rFonts w:ascii="Nirmala UI" w:eastAsia="Droid Sans Fallback" w:hAnsi="Nirmala UI" w:cs="Nirmala UI"/>
+                <w:kern w:val="3"/>
+                <w:sz w:val="36"/>
+                <w:szCs w:val="36"/>
+                <w:lang w:eastAsia="zh-CN" w:bidi="hi-IN"/>
+              </w:rPr>
+              <w:t xml:space="preserve"> </w:t>
+            </w:r>
+            <w:r>
+              <w:rPr>
+                <w:rFonts w:ascii="Nirmala UI" w:eastAsia="Droid Sans Fallback" w:hAnsi="Nirmala UI" w:cs="Nirmala UI" w:hint="cs"/>
+                <w:kern w:val="3"/>
+                <w:sz w:val="36"/>
+                <w:szCs w:val="36"/>
+                <w:lang w:eastAsia="zh-CN" w:bidi="hi-IN"/>
+              </w:rPr>
+              <w:t>पार्ले</w:t>
+            </w:r>
+            <w:r>
+              <w:rPr>
+                <w:rFonts w:ascii="Nirmala UI" w:eastAsia="Droid Sans Fallback" w:hAnsi="Nirmala UI" w:cs="Nirmala UI"/>
+                <w:kern w:val="3"/>
+                <w:sz w:val="36"/>
+                <w:szCs w:val="36"/>
+                <w:lang w:eastAsia="zh-CN" w:bidi="hi-IN"/>
+              </w:rPr>
+              <w:t xml:space="preserve"> </w:t>
+            </w:r>
+          </w:p>
+        </w:tc>
+        <w:tc>
+          <w:tcPr>
+            <w:tcW w:w="989" w:type="dxa"/>
+            <w:tcBorders>
+              <w:left w:val="double" w:sz="18" w:space="0" w:color="000001"/>
+              <w:bottom w:val="single" w:sz="2" w:space="0" w:color="000001"/>
+              <w:right w:val="single" w:sz="2" w:space="0" w:color="000001"/>
+            </w:tcBorders>
+            <w:shd w:val="clear" w:color="auto" w:fill="FFFFFF"/>
+            <w:tcMar>
+              <w:top w:w="0" w:type="dxa"/>
+              <w:left w:w="10" w:type="dxa"/>
+              <w:bottom w:w="0" w:type="dxa"/>
+              <w:right w:w="10" w:type="dxa"/>
+            </w:tcMar>
+          </w:tcPr>
+          <w:p>
+            <w:pPr>
+              <w:widowControl w:val="0"/>
+              <w:suppressLineNumbers/>
+              <w:suppressAutoHyphens/>
+              <w:autoSpaceDN w:val="0"/>
+              <w:spacing w:after="0" w:line="240" w:lineRule="auto"/>
+              <w:jc w:val="center"/>
+              <w:textAlignment w:val="baseline"/>
+              <w:rPr>
+                <w:rFonts w:ascii="Nirmala UI" w:eastAsia="Droid Sans Fallback" w:hAnsi="Nirmala UI" w:cs="Nirmala UI"/>
+                <w:b/>
+                <w:kern w:val="3"/>
+                <w:sz w:val="36"/>
+                <w:szCs w:val="36"/>
+                <w:lang w:eastAsia="zh-CN" w:bidi="hi-IN"/>
+              </w:rPr>
+            </w:pPr>
+            <w:r>
+              <w:rPr>
+                <w:rFonts w:ascii="Nirmala UI" w:eastAsia="Droid Sans Fallback" w:hAnsi="Nirmala UI" w:cs="Nirmala UI"/>
+                <w:b/>
+                <w:kern w:val="3"/>
+                <w:sz w:val="36"/>
+                <w:szCs w:val="36"/>
+                <w:lang w:eastAsia="zh-CN" w:bidi="hi-IN"/>
+              </w:rPr>
+              <w:t>11</w:t>
+            </w:r>
+            <w:r>
+              <w:rPr>
+                <w:rFonts w:ascii="Nirmala UI" w:eastAsia="Droid Sans Fallback" w:hAnsi="Nirmala UI" w:cs="Nirmala UI"/>
+                <w:b/>
+                <w:kern w:val="3"/>
+                <w:sz w:val="36"/>
+                <w:szCs w:val="36"/>
+                <w:lang w:eastAsia="zh-CN" w:bidi="hi-IN"/>
+              </w:rPr>
+              <w:t>2</w:t>
+            </w:r>
+          </w:p>
+        </w:tc>
+        <w:tc>
+          <w:tcPr>
+            <w:tcW w:w="4411" w:type="dxa"/>
+            <w:tcBorders>
+              <w:left w:val="single" w:sz="2" w:space="0" w:color="000001"/>
+              <w:bottom w:val="single" w:sz="2" w:space="0" w:color="000001"/>
+              <w:right w:val="single" w:sz="24" w:space="0" w:color="000001"/>
+            </w:tcBorders>
+            <w:shd w:val="clear" w:color="auto" w:fill="FFFFFF"/>
+            <w:tcMar>
+              <w:top w:w="0" w:type="dxa"/>
+              <w:left w:w="10" w:type="dxa"/>
+              <w:bottom w:w="0" w:type="dxa"/>
+              <w:right w:w="10" w:type="dxa"/>
+            </w:tcMar>
+          </w:tcPr>
+          <w:p>
+            <w:pPr>
+              <w:widowControl w:val="0"/>
+              <w:suppressLineNumbers/>
+              <w:suppressAutoHyphens/>
+              <w:autoSpaceDN w:val="0"/>
+              <w:spacing w:after="0" w:line="240" w:lineRule="auto"/>
+              <w:jc w:val="both"/>
+              <w:textAlignment w:val="baseline"/>
+              <w:rPr>
+                <w:rFonts w:ascii="Liberation Serif" w:eastAsia="Droid Sans Fallback" w:hAnsi="Liberation Serif" w:cs="FreeSans"/>
+                <w:kern w:val="3"/>
+                <w:sz w:val="36"/>
+                <w:szCs w:val="36"/>
+                <w:lang w:eastAsia="zh-CN" w:bidi="hi-IN"/>
+              </w:rPr>
+            </w:pPr>
+            <w:r>
+              <w:rPr>
+                <w:rFonts w:ascii="Nirmala UI" w:eastAsia="Droid Sans Fallback" w:hAnsi="Nirmala UI" w:cs="Nirmala UI" w:hint="cs"/>
+                <w:kern w:val="3"/>
+                <w:sz w:val="36"/>
+                <w:szCs w:val="36"/>
+                <w:lang w:eastAsia="zh-CN" w:bidi="hi-IN"/>
+              </w:rPr>
+              <w:t>औंध</w:t>
+            </w:r>
+          </w:p>
+        </w:tc>
+      </w:tr>
+      <w:tr>
+        <w:tc>
+          <w:tcPr>
+            <w:tcW w:w="1167" w:type="dxa"/>
+            <w:tcBorders>
+              <w:left w:val="single" w:sz="24" w:space="0" w:color="000001"/>
+              <w:bottom w:val="single" w:sz="2" w:space="0" w:color="000001"/>
+            </w:tcBorders>
+            <w:shd w:val="clear" w:color="auto" w:fill="FFFFFF"/>
+            <w:tcMar>
+              <w:top w:w="55" w:type="dxa"/>
+              <w:left w:w="55" w:type="dxa"/>
+              <w:bottom w:w="55" w:type="dxa"/>
+              <w:right w:w="55" w:type="dxa"/>
+            </w:tcMar>
+          </w:tcPr>
+          <w:p>
+            <w:pPr>
+              <w:widowControl w:val="0"/>
+              <w:suppressLineNumbers/>
+              <w:suppressAutoHyphens/>
+              <w:autoSpaceDN w:val="0"/>
+              <w:spacing w:after="0" w:line="240" w:lineRule="auto"/>
+              <w:jc w:val="center"/>
+              <w:textAlignment w:val="baseline"/>
+              <w:rPr>
+                <w:rFonts w:ascii="Nirmala UI" w:eastAsia="Droid Sans Fallback" w:hAnsi="Nirmala UI" w:cs="Nirmala UI"/>
+                <w:b/>
+                <w:bCs/>
+                <w:kern w:val="3"/>
+                <w:sz w:val="36"/>
+                <w:szCs w:val="36"/>
+                <w:lang w:eastAsia="zh-CN" w:bidi="hi-IN"/>
+              </w:rPr>
+            </w:pPr>
+            <w:r>
+              <w:rPr>
+                <w:rFonts w:ascii="Nirmala UI" w:eastAsia="Droid Sans Fallback" w:hAnsi="Nirmala UI" w:cs="Nirmala UI"/>
+                <w:b/>
+                <w:bCs/>
+                <w:kern w:val="3"/>
+                <w:sz w:val="36"/>
+                <w:szCs w:val="36"/>
+                <w:lang w:eastAsia="zh-CN" w:bidi="hi-IN"/>
+              </w:rPr>
+              <w:t>9</w:t>
+            </w:r>
+            <w:r>
+              <w:rPr>
+                <w:rFonts w:ascii="Nirmala UI" w:eastAsia="Droid Sans Fallback" w:hAnsi="Nirmala UI" w:cs="Nirmala UI"/>
+                <w:b/>
+                <w:bCs/>
+                <w:kern w:val="3"/>
+                <w:sz w:val="36"/>
+                <w:szCs w:val="36"/>
+                <w:lang w:eastAsia="zh-CN" w:bidi="hi-IN"/>
+              </w:rPr>
+              <w:t>3</w:t>
+            </w:r>
+          </w:p>
+        </w:tc>
+        <w:tc>
+          <w:tcPr>
+            <w:tcW w:w="4140" w:type="dxa"/>
+            <w:tcBorders>
+              <w:left w:val="single" w:sz="2" w:space="0" w:color="000001"/>
+              <w:bottom w:val="single" w:sz="2" w:space="0" w:color="000001"/>
+              <w:right w:val="double" w:sz="18" w:space="0" w:color="000001"/>
+            </w:tcBorders>
+            <w:shd w:val="clear" w:color="auto" w:fill="FFFFFF"/>
+            <w:tcMar>
+              <w:top w:w="55" w:type="dxa"/>
+              <w:left w:w="55" w:type="dxa"/>
+              <w:bottom w:w="55" w:type="dxa"/>
+              <w:right w:w="55" w:type="dxa"/>
+            </w:tcMar>
+          </w:tcPr>
+          <w:p>
+            <w:pPr>
+              <w:widowControl w:val="0"/>
+              <w:suppressLineNumbers/>
+              <w:suppressAutoHyphens/>
+              <w:autoSpaceDN w:val="0"/>
+              <w:spacing w:after="0" w:line="240" w:lineRule="auto"/>
+              <w:textAlignment w:val="baseline"/>
+              <w:rPr>
+                <w:rFonts w:ascii="Nirmala UI" w:eastAsia="Droid Sans Fallback" w:hAnsi="Nirmala UI" w:cs="Nirmala UI"/>
+                <w:kern w:val="3"/>
+                <w:sz w:val="36"/>
+                <w:szCs w:val="36"/>
+                <w:lang w:eastAsia="zh-CN" w:bidi="hi-IN"/>
+              </w:rPr>
+            </w:pPr>
+            <w:r>
+              <w:rPr>
+                <w:rFonts w:ascii="Nirmala UI" w:eastAsia="Droid Sans Fallback" w:hAnsi="Nirmala UI" w:cs="Nirmala UI" w:hint="cs"/>
+                <w:kern w:val="3"/>
+                <w:sz w:val="36"/>
+                <w:szCs w:val="36"/>
+                <w:lang w:eastAsia="zh-CN" w:bidi="hi-IN"/>
+              </w:rPr>
+              <w:t>बांद्रा</w:t>
+            </w:r>
+            <w:r>
+              <w:rPr>
+                <w:rFonts w:ascii="Nirmala UI" w:eastAsia="Droid Sans Fallback" w:hAnsi="Nirmala UI" w:cs="Nirmala UI"/>
+                <w:kern w:val="3"/>
+                <w:sz w:val="36"/>
+                <w:szCs w:val="36"/>
+                <w:lang w:eastAsia="zh-CN" w:bidi="hi-IN"/>
+              </w:rPr>
+              <w:t xml:space="preserve"> </w:t>
+            </w:r>
+          </w:p>
+        </w:tc>
+        <w:tc>
+          <w:tcPr>
+            <w:tcW w:w="989" w:type="dxa"/>
+            <w:tcBorders>
+              <w:left w:val="double" w:sz="18" w:space="0" w:color="000001"/>
+              <w:bottom w:val="single" w:sz="2" w:space="0" w:color="000001"/>
+              <w:right w:val="single" w:sz="2" w:space="0" w:color="000001"/>
+            </w:tcBorders>
+            <w:shd w:val="clear" w:color="auto" w:fill="FFFFFF"/>
+            <w:tcMar>
+              <w:top w:w="0" w:type="dxa"/>
+              <w:left w:w="10" w:type="dxa"/>
+              <w:bottom w:w="0" w:type="dxa"/>
+              <w:right w:w="10" w:type="dxa"/>
+            </w:tcMar>
+          </w:tcPr>
+          <w:p>
+            <w:pPr>
+              <w:widowControl w:val="0"/>
+              <w:suppressLineNumbers/>
+              <w:suppressAutoHyphens/>
+              <w:autoSpaceDN w:val="0"/>
+              <w:spacing w:after="0" w:line="240" w:lineRule="auto"/>
+              <w:jc w:val="center"/>
+              <w:textAlignment w:val="baseline"/>
+              <w:rPr>
+                <w:rFonts w:ascii="Nirmala UI" w:eastAsia="Droid Sans Fallback" w:hAnsi="Nirmala UI" w:cs="Nirmala UI"/>
+                <w:b/>
+                <w:kern w:val="3"/>
+                <w:sz w:val="36"/>
+                <w:szCs w:val="36"/>
+                <w:lang w:eastAsia="zh-CN" w:bidi="hi-IN"/>
+              </w:rPr>
+            </w:pPr>
+            <w:r>
+              <w:rPr>
+                <w:rFonts w:ascii="Nirmala UI" w:eastAsia="Droid Sans Fallback" w:hAnsi="Nirmala UI" w:cs="Nirmala UI"/>
+                <w:b/>
+                <w:kern w:val="3"/>
+                <w:sz w:val="36"/>
+                <w:szCs w:val="36"/>
+                <w:lang w:eastAsia="zh-CN" w:bidi="hi-IN"/>
+              </w:rPr>
+              <w:t>11</w:t>
+            </w:r>
+            <w:r>
+              <w:rPr>
+                <w:rFonts w:ascii="Nirmala UI" w:eastAsia="Droid Sans Fallback" w:hAnsi="Nirmala UI" w:cs="Nirmala UI"/>
+                <w:b/>
+                <w:kern w:val="3"/>
+                <w:sz w:val="36"/>
+                <w:szCs w:val="36"/>
+                <w:lang w:eastAsia="zh-CN" w:bidi="hi-IN"/>
+              </w:rPr>
+              <w:t>3</w:t>
+            </w:r>
+          </w:p>
+        </w:tc>
+        <w:tc>
+          <w:tcPr>
+            <w:tcW w:w="4411" w:type="dxa"/>
+            <w:tcBorders>
+              <w:left w:val="single" w:sz="2" w:space="0" w:color="000001"/>
+              <w:bottom w:val="single" w:sz="2" w:space="0" w:color="000001"/>
+              <w:right w:val="single" w:sz="24" w:space="0" w:color="000001"/>
+            </w:tcBorders>
+            <w:shd w:val="clear" w:color="auto" w:fill="FFFFFF"/>
+            <w:tcMar>
+              <w:top w:w="0" w:type="dxa"/>
+              <w:left w:w="10" w:type="dxa"/>
+              <w:bottom w:w="0" w:type="dxa"/>
+              <w:right w:w="10" w:type="dxa"/>
+            </w:tcMar>
+          </w:tcPr>
+          <w:p>
+            <w:pPr>
+              <w:widowControl w:val="0"/>
+              <w:suppressLineNumbers/>
+              <w:suppressAutoHyphens/>
+              <w:autoSpaceDN w:val="0"/>
+              <w:spacing w:after="0" w:line="240" w:lineRule="auto"/>
+              <w:jc w:val="both"/>
+              <w:textAlignment w:val="baseline"/>
+              <w:rPr>
+                <w:rFonts w:ascii="Liberation Serif" w:eastAsia="Droid Sans Fallback" w:hAnsi="Liberation Serif" w:cs="FreeSans"/>
+                <w:kern w:val="3"/>
+                <w:sz w:val="36"/>
+                <w:szCs w:val="36"/>
+                <w:lang w:eastAsia="zh-CN" w:bidi="hi-IN"/>
+              </w:rPr>
+            </w:pPr>
+            <w:r>
+              <w:rPr>
+                <w:rFonts w:ascii="Nirmala UI" w:eastAsia="Droid Sans Fallback" w:hAnsi="Nirmala UI" w:cs="Nirmala UI" w:hint="cs"/>
+                <w:kern w:val="3"/>
+                <w:sz w:val="36"/>
+                <w:szCs w:val="36"/>
+                <w:lang w:eastAsia="zh-CN" w:bidi="hi-IN"/>
+              </w:rPr>
+              <w:t>शिवाजीनगर</w:t>
+            </w:r>
+          </w:p>
+        </w:tc>
+      </w:tr>
+      <w:tr>
+        <w:tc>
+          <w:tcPr>
+            <w:tcW w:w="1167" w:type="dxa"/>
+            <w:tcBorders>
+              <w:left w:val="single" w:sz="24" w:space="0" w:color="000001"/>
+              <w:bottom w:val="single" w:sz="2" w:space="0" w:color="000001"/>
+            </w:tcBorders>
+            <w:shd w:val="clear" w:color="auto" w:fill="FFFFFF"/>
+            <w:tcMar>
+              <w:top w:w="55" w:type="dxa"/>
+              <w:left w:w="55" w:type="dxa"/>
+              <w:bottom w:w="55" w:type="dxa"/>
+              <w:right w:w="55" w:type="dxa"/>
+            </w:tcMar>
+          </w:tcPr>
+          <w:p>
+            <w:pPr>
+              <w:widowControl w:val="0"/>
+              <w:suppressLineNumbers/>
+              <w:suppressAutoHyphens/>
+              <w:autoSpaceDN w:val="0"/>
+              <w:spacing w:after="0" w:line="240" w:lineRule="auto"/>
+              <w:jc w:val="center"/>
+              <w:textAlignment w:val="baseline"/>
+              <w:rPr>
+                <w:rFonts w:ascii="Nirmala UI" w:eastAsia="Droid Sans Fallback" w:hAnsi="Nirmala UI" w:cs="Nirmala UI"/>
+                <w:b/>
+                <w:bCs/>
+                <w:kern w:val="3"/>
+                <w:sz w:val="36"/>
+                <w:szCs w:val="36"/>
+                <w:lang w:eastAsia="zh-CN" w:bidi="hi-IN"/>
+              </w:rPr>
+            </w:pPr>
+            <w:r>
+              <w:rPr>
+                <w:rFonts w:ascii="Nirmala UI" w:eastAsia="Droid Sans Fallback" w:hAnsi="Nirmala UI" w:cs="Nirmala UI"/>
+                <w:b/>
+                <w:bCs/>
+                <w:kern w:val="3"/>
+                <w:sz w:val="36"/>
+                <w:szCs w:val="36"/>
+                <w:lang w:eastAsia="zh-CN" w:bidi="hi-IN"/>
+              </w:rPr>
+              <w:t>9</w:t>
+            </w:r>
+            <w:r>
+              <w:rPr>
+                <w:rFonts w:ascii="Nirmala UI" w:eastAsia="Droid Sans Fallback" w:hAnsi="Nirmala UI" w:cs="Nirmala UI"/>
+                <w:b/>
+                <w:bCs/>
+                <w:kern w:val="3"/>
+                <w:sz w:val="36"/>
+                <w:szCs w:val="36"/>
+                <w:lang w:eastAsia="zh-CN" w:bidi="hi-IN"/>
+              </w:rPr>
+              <w:t>4</w:t>
+            </w:r>
+          </w:p>
+        </w:tc>
+        <w:tc>
+          <w:tcPr>
+            <w:tcW w:w="4140" w:type="dxa"/>
+            <w:tcBorders>
+              <w:left w:val="single" w:sz="2" w:space="0" w:color="000001"/>
+              <w:bottom w:val="single" w:sz="2" w:space="0" w:color="000001"/>
+              <w:right w:val="double" w:sz="18" w:space="0" w:color="000001"/>
+            </w:tcBorders>
+            <w:shd w:val="clear" w:color="auto" w:fill="FFFFFF"/>
+            <w:tcMar>
+              <w:top w:w="55" w:type="dxa"/>
+              <w:left w:w="55" w:type="dxa"/>
+              <w:bottom w:w="55" w:type="dxa"/>
+              <w:right w:w="55" w:type="dxa"/>
+            </w:tcMar>
+          </w:tcPr>
+          <w:p>
+            <w:pPr>
+              <w:widowControl w:val="0"/>
+              <w:suppressLineNumbers/>
+              <w:suppressAutoHyphens/>
+              <w:autoSpaceDN w:val="0"/>
+              <w:spacing w:after="0" w:line="240" w:lineRule="auto"/>
+              <w:textAlignment w:val="baseline"/>
+              <w:rPr>
+                <w:rFonts w:ascii="Nirmala UI" w:eastAsia="Droid Sans Fallback" w:hAnsi="Nirmala UI" w:cs="Nirmala UI"/>
+                <w:kern w:val="3"/>
+                <w:sz w:val="36"/>
+                <w:szCs w:val="36"/>
+                <w:lang w:eastAsia="zh-CN" w:bidi="hi-IN"/>
+              </w:rPr>
+            </w:pPr>
+            <w:r>
+              <w:rPr>
+                <w:rFonts w:ascii="Nirmala UI" w:eastAsia="Droid Sans Fallback" w:hAnsi="Nirmala UI" w:cs="Nirmala UI" w:hint="cs"/>
+                <w:kern w:val="3"/>
+                <w:sz w:val="36"/>
+                <w:szCs w:val="36"/>
+                <w:lang w:eastAsia="zh-CN" w:bidi="hi-IN"/>
+              </w:rPr>
+              <w:t>दादर</w:t>
+            </w:r>
+            <w:r>
+              <w:rPr>
+                <w:rFonts w:ascii="Nirmala UI" w:eastAsia="Droid Sans Fallback" w:hAnsi="Nirmala UI" w:cs="Nirmala UI"/>
+                <w:kern w:val="3"/>
+                <w:sz w:val="36"/>
+                <w:szCs w:val="36"/>
+                <w:lang w:eastAsia="zh-CN" w:bidi="hi-IN"/>
+              </w:rPr>
+              <w:t xml:space="preserve"> </w:t>
+            </w:r>
+          </w:p>
+        </w:tc>
+        <w:tc>
+          <w:tcPr>
+            <w:tcW w:w="989" w:type="dxa"/>
+            <w:tcBorders>
+              <w:left w:val="double" w:sz="18" w:space="0" w:color="000001"/>
+              <w:bottom w:val="single" w:sz="2" w:space="0" w:color="000001"/>
+              <w:right w:val="single" w:sz="2" w:space="0" w:color="000001"/>
+            </w:tcBorders>
+            <w:shd w:val="clear" w:color="auto" w:fill="FFFFFF"/>
+            <w:tcMar>
+              <w:top w:w="0" w:type="dxa"/>
+              <w:left w:w="10" w:type="dxa"/>
+              <w:bottom w:w="0" w:type="dxa"/>
+              <w:right w:w="10" w:type="dxa"/>
+            </w:tcMar>
+          </w:tcPr>
+          <w:p>
+            <w:pPr>
+              <w:widowControl w:val="0"/>
+              <w:suppressLineNumbers/>
+              <w:suppressAutoHyphens/>
+              <w:autoSpaceDN w:val="0"/>
+              <w:spacing w:after="0" w:line="240" w:lineRule="auto"/>
+              <w:jc w:val="center"/>
+              <w:textAlignment w:val="baseline"/>
+              <w:rPr>
+                <w:rFonts w:ascii="Nirmala UI" w:eastAsia="Droid Sans Fallback" w:hAnsi="Nirmala UI" w:cs="Nirmala UI"/>
+                <w:b/>
+                <w:kern w:val="3"/>
+                <w:sz w:val="36"/>
+                <w:szCs w:val="36"/>
+                <w:lang w:eastAsia="zh-CN" w:bidi="hi-IN"/>
+              </w:rPr>
+            </w:pPr>
+            <w:r>
+              <w:rPr>
+                <w:rFonts w:ascii="Nirmala UI" w:eastAsia="Droid Sans Fallback" w:hAnsi="Nirmala UI" w:cs="Nirmala UI"/>
+                <w:b/>
+                <w:kern w:val="3"/>
+                <w:sz w:val="36"/>
+                <w:szCs w:val="36"/>
+                <w:lang w:eastAsia="zh-CN" w:bidi="hi-IN"/>
+              </w:rPr>
+              <w:t>11</w:t>
+            </w:r>
+            <w:r>
+              <w:rPr>
+                <w:rFonts w:ascii="Nirmala UI" w:eastAsia="Droid Sans Fallback" w:hAnsi="Nirmala UI" w:cs="Nirmala UI"/>
+                <w:b/>
+                <w:kern w:val="3"/>
+                <w:sz w:val="36"/>
+                <w:szCs w:val="36"/>
+                <w:lang w:eastAsia="zh-CN" w:bidi="hi-IN"/>
+              </w:rPr>
+              <w:t>4</w:t>
+            </w:r>
+          </w:p>
+        </w:tc>
+        <w:tc>
+          <w:tcPr>
+            <w:tcW w:w="4411" w:type="dxa"/>
+            <w:tcBorders>
+              <w:left w:val="single" w:sz="2" w:space="0" w:color="000001"/>
+              <w:bottom w:val="single" w:sz="2" w:space="0" w:color="000001"/>
+              <w:right w:val="single" w:sz="24" w:space="0" w:color="000001"/>
+            </w:tcBorders>
+            <w:shd w:val="clear" w:color="auto" w:fill="FFFFFF"/>
+            <w:tcMar>
+              <w:top w:w="0" w:type="dxa"/>
+              <w:left w:w="10" w:type="dxa"/>
+              <w:bottom w:w="0" w:type="dxa"/>
+              <w:right w:w="10" w:type="dxa"/>
+            </w:tcMar>
+          </w:tcPr>
+          <w:p>
+            <w:pPr>
+              <w:widowControl w:val="0"/>
+              <w:suppressLineNumbers/>
+              <w:suppressAutoHyphens/>
+              <w:autoSpaceDN w:val="0"/>
+              <w:spacing w:after="0" w:line="240" w:lineRule="auto"/>
+              <w:jc w:val="both"/>
+              <w:textAlignment w:val="baseline"/>
+              <w:rPr>
+                <w:rFonts w:ascii="Liberation Serif" w:eastAsia="Droid Sans Fallback" w:hAnsi="Liberation Serif" w:cs="FreeSans"/>
+                <w:kern w:val="3"/>
+                <w:sz w:val="36"/>
+                <w:szCs w:val="36"/>
+                <w:lang w:eastAsia="zh-CN" w:bidi="hi-IN"/>
+              </w:rPr>
+            </w:pPr>
+            <w:r>
+              <w:rPr>
+                <w:rFonts w:ascii="Nirmala UI" w:eastAsia="Droid Sans Fallback" w:hAnsi="Nirmala UI" w:cs="Nirmala UI" w:hint="cs"/>
+                <w:kern w:val="3"/>
+                <w:sz w:val="36"/>
+                <w:szCs w:val="36"/>
+                <w:lang w:eastAsia="zh-CN" w:bidi="hi-IN"/>
+              </w:rPr>
+              <w:t>स्वारगेट</w:t>
+            </w:r>
+          </w:p>
+        </w:tc>
+      </w:tr>
+      <w:tr>
+        <w:tc>
+          <w:tcPr>
+            <w:tcW w:w="1167" w:type="dxa"/>
+            <w:tcBorders>
+              <w:left w:val="single" w:sz="24" w:space="0" w:color="000001"/>
+              <w:bottom w:val="single" w:sz="2" w:space="0" w:color="000001"/>
+            </w:tcBorders>
+            <w:shd w:val="clear" w:color="auto" w:fill="FFFFFF"/>
+            <w:tcMar>
+              <w:top w:w="55" w:type="dxa"/>
+              <w:left w:w="55" w:type="dxa"/>
+              <w:bottom w:w="55" w:type="dxa"/>
+              <w:right w:w="55" w:type="dxa"/>
+            </w:tcMar>
+          </w:tcPr>
+          <w:p>
+            <w:pPr>
+              <w:widowControl w:val="0"/>
+              <w:suppressLineNumbers/>
+              <w:suppressAutoHyphens/>
+              <w:autoSpaceDN w:val="0"/>
+              <w:spacing w:after="0" w:line="240" w:lineRule="auto"/>
+              <w:jc w:val="center"/>
+              <w:textAlignment w:val="baseline"/>
+              <w:rPr>
+                <w:rFonts w:ascii="Nirmala UI" w:eastAsia="Droid Sans Fallback" w:hAnsi="Nirmala UI" w:cs="Nirmala UI"/>
+                <w:b/>
+                <w:bCs/>
+                <w:kern w:val="3"/>
+                <w:sz w:val="36"/>
+                <w:szCs w:val="36"/>
+                <w:lang w:eastAsia="zh-CN" w:bidi="hi-IN"/>
+              </w:rPr>
+            </w:pPr>
+            <w:r>
+              <w:rPr>
+                <w:rFonts w:ascii="Nirmala UI" w:eastAsia="Droid Sans Fallback" w:hAnsi="Nirmala UI" w:cs="Nirmala UI"/>
+                <w:b/>
+                <w:bCs/>
+                <w:kern w:val="3"/>
+                <w:sz w:val="36"/>
+                <w:szCs w:val="36"/>
+                <w:lang w:eastAsia="zh-CN" w:bidi="hi-IN"/>
+              </w:rPr>
+              <w:t>9</w:t>
+            </w:r>
+            <w:r>
+              <w:rPr>
+                <w:rFonts w:ascii="Nirmala UI" w:eastAsia="Droid Sans Fallback" w:hAnsi="Nirmala UI" w:cs="Nirmala UI"/>
+                <w:b/>
+                <w:bCs/>
+                <w:kern w:val="3"/>
+                <w:sz w:val="36"/>
+                <w:szCs w:val="36"/>
+                <w:lang w:eastAsia="zh-CN" w:bidi="hi-IN"/>
+              </w:rPr>
+              <w:t>5</w:t>
+            </w:r>
+          </w:p>
+        </w:tc>
+        <w:tc>
+          <w:tcPr>
+            <w:tcW w:w="4140" w:type="dxa"/>
+            <w:tcBorders>
+              <w:left w:val="single" w:sz="2" w:space="0" w:color="000001"/>
+              <w:bottom w:val="single" w:sz="2" w:space="0" w:color="000001"/>
+              <w:right w:val="double" w:sz="18" w:space="0" w:color="000001"/>
+            </w:tcBorders>
+            <w:shd w:val="clear" w:color="auto" w:fill="FFFFFF"/>
+            <w:tcMar>
+              <w:top w:w="55" w:type="dxa"/>
+              <w:left w:w="55" w:type="dxa"/>
+              <w:bottom w:w="55" w:type="dxa"/>
+              <w:right w:w="55" w:type="dxa"/>
+            </w:tcMar>
+          </w:tcPr>
+          <w:p>
+            <w:pPr>
+              <w:widowControl w:val="0"/>
+              <w:suppressLineNumbers/>
+              <w:suppressAutoHyphens/>
+              <w:autoSpaceDN w:val="0"/>
+              <w:spacing w:after="0" w:line="240" w:lineRule="auto"/>
+              <w:textAlignment w:val="baseline"/>
+              <w:rPr>
+                <w:rFonts w:ascii="Nirmala UI" w:eastAsia="Droid Sans Fallback" w:hAnsi="Nirmala UI" w:cs="Nirmala UI"/>
+                <w:b/>
+                <w:kern w:val="3"/>
+                <w:sz w:val="36"/>
+                <w:szCs w:val="36"/>
+                <w:lang w:eastAsia="zh-CN" w:bidi="hi-IN"/>
+              </w:rPr>
+            </w:pPr>
+            <w:r>
+              <w:rPr>
+                <w:rFonts w:ascii="Nirmala UI" w:eastAsia="Droid Sans Fallback" w:hAnsi="Nirmala UI" w:cs="Nirmala UI" w:hint="cs"/>
+                <w:kern w:val="3"/>
+                <w:sz w:val="36"/>
+                <w:szCs w:val="36"/>
+                <w:lang w:eastAsia="zh-CN" w:bidi="hi-IN"/>
+              </w:rPr>
+              <w:t>सायन</w:t>
+            </w:r>
+          </w:p>
+        </w:tc>
+        <w:tc>
+          <w:tcPr>
+            <w:tcW w:w="989" w:type="dxa"/>
+            <w:tcBorders>
+              <w:left w:val="double" w:sz="18" w:space="0" w:color="000001"/>
+              <w:bottom w:val="single" w:sz="2" w:space="0" w:color="000001"/>
+              <w:right w:val="single" w:sz="2" w:space="0" w:color="000001"/>
+            </w:tcBorders>
+            <w:shd w:val="clear" w:color="auto" w:fill="FFFFFF"/>
+            <w:tcMar>
+              <w:top w:w="0" w:type="dxa"/>
+              <w:left w:w="10" w:type="dxa"/>
+              <w:bottom w:w="0" w:type="dxa"/>
+              <w:right w:w="10" w:type="dxa"/>
+            </w:tcMar>
+          </w:tcPr>
+          <w:p>
+            <w:pPr>
+              <w:widowControl w:val="0"/>
+              <w:suppressLineNumbers/>
+              <w:suppressAutoHyphens/>
+              <w:autoSpaceDN w:val="0"/>
+              <w:spacing w:after="0" w:line="240" w:lineRule="auto"/>
+              <w:jc w:val="center"/>
+              <w:textAlignment w:val="baseline"/>
+              <w:rPr>
+                <w:rFonts w:ascii="Nirmala UI" w:eastAsia="Droid Sans Fallback" w:hAnsi="Nirmala UI" w:cs="Nirmala UI"/>
+                <w:b/>
+                <w:kern w:val="3"/>
+                <w:sz w:val="36"/>
+                <w:szCs w:val="36"/>
+                <w:lang w:eastAsia="zh-CN" w:bidi="hi-IN"/>
+              </w:rPr>
+            </w:pPr>
+            <w:r>
+              <w:rPr>
+                <w:rFonts w:ascii="Nirmala UI" w:eastAsia="Droid Sans Fallback" w:hAnsi="Nirmala UI" w:cs="Nirmala UI"/>
+                <w:b/>
+                <w:kern w:val="3"/>
+                <w:sz w:val="36"/>
+                <w:szCs w:val="36"/>
+                <w:lang w:eastAsia="zh-CN" w:bidi="hi-IN"/>
+              </w:rPr>
+              <w:t>11</w:t>
+            </w:r>
+            <w:r>
+              <w:rPr>
+                <w:rFonts w:ascii="Nirmala UI" w:eastAsia="Droid Sans Fallback" w:hAnsi="Nirmala UI" w:cs="Nirmala UI"/>
+                <w:b/>
+                <w:kern w:val="3"/>
+                <w:sz w:val="36"/>
+                <w:szCs w:val="36"/>
+                <w:lang w:eastAsia="zh-CN" w:bidi="hi-IN"/>
+              </w:rPr>
+              <w:t>5</w:t>
+            </w:r>
+          </w:p>
+        </w:tc>
+        <w:tc>
+          <w:tcPr>
+            <w:tcW w:w="4411" w:type="dxa"/>
+            <w:tcBorders>
+              <w:left w:val="single" w:sz="2" w:space="0" w:color="000001"/>
+              <w:bottom w:val="single" w:sz="2" w:space="0" w:color="000001"/>
+              <w:right w:val="single" w:sz="24" w:space="0" w:color="000001"/>
+            </w:tcBorders>
+            <w:shd w:val="clear" w:color="auto" w:fill="FFFFFF"/>
+            <w:tcMar>
+              <w:top w:w="0" w:type="dxa"/>
+              <w:left w:w="10" w:type="dxa"/>
+              <w:bottom w:w="0" w:type="dxa"/>
+              <w:right w:w="10" w:type="dxa"/>
+            </w:tcMar>
+          </w:tcPr>
+          <w:p>
+            <w:pPr>
+              <w:widowControl w:val="0"/>
+              <w:suppressLineNumbers/>
+              <w:suppressAutoHyphens/>
+              <w:autoSpaceDN w:val="0"/>
+              <w:spacing w:after="0" w:line="240" w:lineRule="auto"/>
+              <w:jc w:val="both"/>
+              <w:textAlignment w:val="baseline"/>
+              <w:rPr>
+                <w:rFonts w:ascii="Nirmala UI" w:eastAsia="Droid Sans Fallback" w:hAnsi="Nirmala UI" w:cs="Nirmala UI"/>
+                <w:kern w:val="3"/>
+                <w:sz w:val="36"/>
+                <w:szCs w:val="36"/>
+                <w:lang w:eastAsia="zh-CN" w:bidi="hi-IN"/>
+              </w:rPr>
+            </w:pPr>
+            <w:r>
+              <w:rPr>
+                <w:rFonts w:ascii="Nirmala UI" w:eastAsia="Droid Sans Fallback" w:hAnsi="Nirmala UI" w:cs="Nirmala UI" w:hint="cs"/>
+                <w:kern w:val="3"/>
+                <w:sz w:val="36"/>
+                <w:szCs w:val="36"/>
+                <w:lang w:eastAsia="zh-CN" w:bidi="hi-IN"/>
+              </w:rPr>
+              <w:t>हडपसर</w:t>
+            </w:r>
+          </w:p>
+        </w:tc>
+      </w:tr>
+      <w:tr>
+        <w:tc>
+          <w:tcPr>
+            <w:tcW w:w="1167" w:type="dxa"/>
+            <w:tcBorders>
+              <w:left w:val="single" w:sz="24" w:space="0" w:color="000001"/>
+              <w:bottom w:val="single" w:sz="2" w:space="0" w:color="000001"/>
+            </w:tcBorders>
+            <w:shd w:val="clear" w:color="auto" w:fill="FFFFFF"/>
+            <w:tcMar>
+              <w:top w:w="55" w:type="dxa"/>
+              <w:left w:w="55" w:type="dxa"/>
+              <w:bottom w:w="55" w:type="dxa"/>
+              <w:right w:w="55" w:type="dxa"/>
+            </w:tcMar>
+          </w:tcPr>
+          <w:p>
+            <w:pPr>
+              <w:widowControl w:val="0"/>
+              <w:suppressLineNumbers/>
+              <w:suppressAutoHyphens/>
+              <w:autoSpaceDN w:val="0"/>
+              <w:spacing w:after="0" w:line="240" w:lineRule="auto"/>
+              <w:jc w:val="center"/>
+              <w:textAlignment w:val="baseline"/>
+              <w:rPr>
+                <w:rFonts w:ascii="Nirmala UI" w:eastAsia="Droid Sans Fallback" w:hAnsi="Nirmala UI" w:cs="Nirmala UI"/>
+                <w:b/>
+                <w:bCs/>
+                <w:kern w:val="3"/>
+                <w:sz w:val="36"/>
+                <w:szCs w:val="36"/>
+                <w:lang w:eastAsia="zh-CN" w:bidi="hi-IN"/>
+              </w:rPr>
+            </w:pPr>
+            <w:r>
+              <w:rPr>
+                <w:rFonts w:ascii="Nirmala UI" w:eastAsia="Droid Sans Fallback" w:hAnsi="Nirmala UI" w:cs="Nirmala UI"/>
+                <w:b/>
+                <w:bCs/>
+                <w:kern w:val="3"/>
+                <w:sz w:val="36"/>
+                <w:szCs w:val="36"/>
+                <w:lang w:eastAsia="zh-CN" w:bidi="hi-IN"/>
+              </w:rPr>
+              <w:t>9</w:t>
+            </w:r>
+            <w:r>
+              <w:rPr>
+                <w:rFonts w:ascii="Nirmala UI" w:eastAsia="Droid Sans Fallback" w:hAnsi="Nirmala UI" w:cs="Nirmala UI"/>
+                <w:b/>
+                <w:bCs/>
+                <w:kern w:val="3"/>
+                <w:sz w:val="36"/>
+                <w:szCs w:val="36"/>
+                <w:lang w:eastAsia="zh-CN" w:bidi="hi-IN"/>
+              </w:rPr>
+              <w:t>6</w:t>
+            </w:r>
+          </w:p>
+        </w:tc>
+        <w:tc>
+          <w:tcPr>
+            <w:tcW w:w="4140" w:type="dxa"/>
+            <w:tcBorders>
+              <w:left w:val="single" w:sz="2" w:space="0" w:color="000001"/>
+              <w:bottom w:val="single" w:sz="2" w:space="0" w:color="000001"/>
+              <w:right w:val="double" w:sz="18" w:space="0" w:color="000001"/>
+            </w:tcBorders>
+            <w:shd w:val="clear" w:color="auto" w:fill="FFFFFF"/>
+            <w:tcMar>
+              <w:top w:w="55" w:type="dxa"/>
+              <w:left w:w="55" w:type="dxa"/>
+              <w:bottom w:w="55" w:type="dxa"/>
+              <w:right w:w="55" w:type="dxa"/>
+            </w:tcMar>
+          </w:tcPr>
+          <w:p>
+            <w:pPr>
+              <w:widowControl w:val="0"/>
+              <w:suppressLineNumbers/>
+              <w:suppressAutoHyphens/>
+              <w:autoSpaceDN w:val="0"/>
+              <w:spacing w:after="0" w:line="240" w:lineRule="auto"/>
+              <w:textAlignment w:val="baseline"/>
+              <w:rPr>
+                <w:rFonts w:ascii="Nirmala UI" w:eastAsia="Droid Sans Fallback" w:hAnsi="Nirmala UI" w:cs="Nirmala UI"/>
+                <w:kern w:val="3"/>
+                <w:sz w:val="36"/>
+                <w:szCs w:val="36"/>
+                <w:lang w:eastAsia="zh-CN" w:bidi="hi-IN"/>
+              </w:rPr>
+            </w:pPr>
+            <w:r>
+              <w:rPr>
+                <w:rFonts w:ascii="Nirmala UI" w:eastAsia="Droid Sans Fallback" w:hAnsi="Nirmala UI" w:cs="Nirmala UI"/>
+                <w:kern w:val="3"/>
+                <w:sz w:val="36"/>
+                <w:szCs w:val="36"/>
+                <w:lang w:eastAsia="zh-CN" w:bidi="hi-IN"/>
+              </w:rPr>
+              <w:t>चेंबूर</w:t>
+            </w:r>
+            <w:r>
+              <w:rPr>
+                <w:rFonts w:ascii="Liberation Serif" w:eastAsia="Droid Sans Fallback" w:hAnsi="Liberation Serif" w:cs="FreeSans"/>
+                <w:kern w:val="3"/>
+                <w:sz w:val="36"/>
+                <w:szCs w:val="36"/>
+                <w:lang w:eastAsia="zh-CN" w:bidi="hi-IN"/>
+              </w:rPr>
+              <w:t xml:space="preserve"> </w:t>
+            </w:r>
+            <w:r>
+              <w:rPr>
+                <w:rFonts w:ascii="Nirmala UI" w:eastAsia="Droid Sans Fallback" w:hAnsi="Nirmala UI" w:cs="Nirmala UI"/>
+                <w:kern w:val="3"/>
+                <w:sz w:val="36"/>
+                <w:szCs w:val="36"/>
+                <w:lang w:eastAsia="zh-CN" w:bidi="hi-IN"/>
+              </w:rPr>
+              <w:t>नाका</w:t>
+            </w:r>
+          </w:p>
+        </w:tc>
+        <w:tc>
+          <w:tcPr>
+            <w:tcW w:w="989" w:type="dxa"/>
+            <w:tcBorders>
+              <w:left w:val="double" w:sz="18" w:space="0" w:color="000001"/>
+              <w:bottom w:val="single" w:sz="2" w:space="0" w:color="000001"/>
+              <w:right w:val="single" w:sz="2" w:space="0" w:color="000001"/>
+            </w:tcBorders>
+            <w:shd w:val="clear" w:color="auto" w:fill="FFFFFF"/>
+            <w:tcMar>
+              <w:top w:w="0" w:type="dxa"/>
+              <w:left w:w="10" w:type="dxa"/>
+              <w:bottom w:w="0" w:type="dxa"/>
+              <w:right w:w="10" w:type="dxa"/>
+            </w:tcMar>
+          </w:tcPr>
+          <w:p>
+            <w:pPr>
+              <w:widowControl w:val="0"/>
+              <w:suppressLineNumbers/>
+              <w:suppressAutoHyphens/>
+              <w:autoSpaceDN w:val="0"/>
+              <w:spacing w:after="0" w:line="240" w:lineRule="auto"/>
+              <w:jc w:val="center"/>
+              <w:textAlignment w:val="baseline"/>
+              <w:rPr>
+                <w:rFonts w:ascii="Nirmala UI" w:eastAsia="Droid Sans Fallback" w:hAnsi="Nirmala UI" w:cs="Nirmala UI"/>
+                <w:b/>
+                <w:kern w:val="3"/>
+                <w:sz w:val="36"/>
+                <w:szCs w:val="36"/>
+                <w:lang w:eastAsia="zh-CN" w:bidi="hi-IN"/>
+              </w:rPr>
+            </w:pPr>
+            <w:r>
+              <w:rPr>
+                <w:rFonts w:ascii="Nirmala UI" w:eastAsia="Droid Sans Fallback" w:hAnsi="Nirmala UI" w:cs="Nirmala UI"/>
+                <w:b/>
+                <w:kern w:val="3"/>
+                <w:sz w:val="36"/>
+                <w:szCs w:val="36"/>
+                <w:lang w:eastAsia="zh-CN" w:bidi="hi-IN"/>
+              </w:rPr>
+              <w:t>11</w:t>
+            </w:r>
+            <w:r>
+              <w:rPr>
+                <w:rFonts w:ascii="Nirmala UI" w:eastAsia="Droid Sans Fallback" w:hAnsi="Nirmala UI" w:cs="Nirmala UI"/>
+                <w:b/>
+                <w:kern w:val="3"/>
+                <w:sz w:val="36"/>
+                <w:szCs w:val="36"/>
+                <w:lang w:eastAsia="zh-CN" w:bidi="hi-IN"/>
+              </w:rPr>
+              <w:t>6</w:t>
+            </w:r>
+          </w:p>
+        </w:tc>
+        <w:tc>
+          <w:tcPr>
+            <w:tcW w:w="4411" w:type="dxa"/>
+            <w:tcBorders>
+              <w:left w:val="single" w:sz="2" w:space="0" w:color="000001"/>
+              <w:bottom w:val="single" w:sz="2" w:space="0" w:color="000001"/>
+              <w:right w:val="single" w:sz="24" w:space="0" w:color="000001"/>
+            </w:tcBorders>
+            <w:shd w:val="clear" w:color="auto" w:fill="FFFFFF"/>
+            <w:tcMar>
+              <w:top w:w="0" w:type="dxa"/>
+              <w:left w:w="10" w:type="dxa"/>
+              <w:bottom w:w="0" w:type="dxa"/>
+              <w:right w:w="10" w:type="dxa"/>
+            </w:tcMar>
+          </w:tcPr>
+          <w:p>
+            <w:pPr>
+              <w:widowControl w:val="0"/>
+              <w:suppressLineNumbers/>
+              <w:suppressAutoHyphens/>
+              <w:autoSpaceDN w:val="0"/>
+              <w:spacing w:after="0" w:line="240" w:lineRule="auto"/>
+              <w:jc w:val="both"/>
+              <w:textAlignment w:val="baseline"/>
+              <w:rPr>
+                <w:rFonts w:ascii="Liberation Serif" w:eastAsia="Droid Sans Fallback" w:hAnsi="Liberation Serif" w:cs="FreeSans"/>
+                <w:kern w:val="3"/>
+                <w:sz w:val="36"/>
+                <w:szCs w:val="36"/>
+                <w:lang w:eastAsia="zh-CN" w:bidi="hi-IN"/>
+              </w:rPr>
+            </w:pPr>
+          </w:p>
+        </w:tc>
+      </w:tr>
+      <w:tr>
+        <w:tc>
+          <w:tcPr>
+            <w:tcW w:w="1167" w:type="dxa"/>
+            <w:tcBorders>
+              <w:left w:val="single" w:sz="24" w:space="0" w:color="000001"/>
+              <w:bottom w:val="single" w:sz="2" w:space="0" w:color="000001"/>
+            </w:tcBorders>
+            <w:shd w:val="clear" w:color="auto" w:fill="FFFFFF"/>
+            <w:tcMar>
+              <w:top w:w="55" w:type="dxa"/>
+              <w:left w:w="55" w:type="dxa"/>
+              <w:bottom w:w="55" w:type="dxa"/>
+              <w:right w:w="55" w:type="dxa"/>
+            </w:tcMar>
+          </w:tcPr>
+          <w:p>
+            <w:pPr>
+              <w:widowControl w:val="0"/>
+              <w:suppressLineNumbers/>
+              <w:suppressAutoHyphens/>
+              <w:autoSpaceDN w:val="0"/>
+              <w:spacing w:after="0" w:line="240" w:lineRule="auto"/>
+              <w:jc w:val="center"/>
+              <w:textAlignment w:val="baseline"/>
+              <w:rPr>
+                <w:rFonts w:ascii="Nirmala UI" w:eastAsia="Droid Sans Fallback" w:hAnsi="Nirmala UI" w:cs="Nirmala UI"/>
+                <w:b/>
+                <w:bCs/>
+                <w:kern w:val="3"/>
+                <w:sz w:val="36"/>
+                <w:szCs w:val="36"/>
+                <w:lang w:eastAsia="zh-CN" w:bidi="hi-IN"/>
+              </w:rPr>
+            </w:pPr>
+            <w:r>
+              <w:rPr>
+                <w:rFonts w:ascii="Nirmala UI" w:eastAsia="Droid Sans Fallback" w:hAnsi="Nirmala UI" w:cs="Nirmala UI"/>
+                <w:b/>
+                <w:bCs/>
+                <w:kern w:val="3"/>
+                <w:sz w:val="36"/>
+                <w:szCs w:val="36"/>
+                <w:lang w:eastAsia="zh-CN" w:bidi="hi-IN"/>
+              </w:rPr>
+              <w:t>9</w:t>
+            </w:r>
+            <w:r>
+              <w:rPr>
+                <w:rFonts w:ascii="Nirmala UI" w:eastAsia="Droid Sans Fallback" w:hAnsi="Nirmala UI" w:cs="Nirmala UI"/>
+                <w:b/>
+                <w:bCs/>
+                <w:kern w:val="3"/>
+                <w:sz w:val="36"/>
+                <w:szCs w:val="36"/>
+                <w:lang w:eastAsia="zh-CN" w:bidi="hi-IN"/>
+              </w:rPr>
+              <w:t>7</w:t>
+            </w:r>
+          </w:p>
+        </w:tc>
+        <w:tc>
+          <w:tcPr>
+            <w:tcW w:w="4140" w:type="dxa"/>
+            <w:tcBorders>
+              <w:left w:val="single" w:sz="2" w:space="0" w:color="000001"/>
+              <w:bottom w:val="single" w:sz="2" w:space="0" w:color="000001"/>
+              <w:right w:val="double" w:sz="18" w:space="0" w:color="000001"/>
+            </w:tcBorders>
+            <w:shd w:val="clear" w:color="auto" w:fill="FFFFFF"/>
+            <w:tcMar>
+              <w:top w:w="55" w:type="dxa"/>
+              <w:left w:w="55" w:type="dxa"/>
+              <w:bottom w:w="55" w:type="dxa"/>
+              <w:right w:w="55" w:type="dxa"/>
+            </w:tcMar>
+          </w:tcPr>
+          <w:p>
+            <w:pPr>
+              <w:widowControl w:val="0"/>
+              <w:suppressLineNumbers/>
+              <w:suppressAutoHyphens/>
+              <w:autoSpaceDN w:val="0"/>
+              <w:spacing w:after="0" w:line="240" w:lineRule="auto"/>
+              <w:textAlignment w:val="baseline"/>
+              <w:rPr>
+                <w:rFonts w:ascii="Liberation Serif" w:eastAsia="Droid Sans Fallback" w:hAnsi="Liberation Serif" w:cs="FreeSans"/>
+                <w:kern w:val="3"/>
+                <w:sz w:val="36"/>
+                <w:szCs w:val="36"/>
+                <w:lang w:eastAsia="zh-CN" w:bidi="hi-IN"/>
+              </w:rPr>
+            </w:pPr>
+            <w:r>
+              <w:rPr>
+                <w:rFonts w:ascii="Nirmala UI" w:eastAsia="Droid Sans Fallback" w:hAnsi="Nirmala UI" w:cs="Nirmala UI"/>
+                <w:kern w:val="3"/>
+                <w:sz w:val="36"/>
+                <w:szCs w:val="36"/>
+                <w:lang w:eastAsia="zh-CN" w:bidi="hi-IN"/>
+              </w:rPr>
+              <w:t>मैत्रीपार्क</w:t>
+            </w:r>
+          </w:p>
+        </w:tc>
+        <w:tc>
+          <w:tcPr>
+            <w:tcW w:w="989" w:type="dxa"/>
+            <w:tcBorders>
+              <w:left w:val="double" w:sz="18" w:space="0" w:color="000001"/>
+              <w:bottom w:val="single" w:sz="2" w:space="0" w:color="000001"/>
+              <w:right w:val="single" w:sz="2" w:space="0" w:color="000001"/>
+            </w:tcBorders>
+            <w:shd w:val="clear" w:color="auto" w:fill="FFFFFF"/>
+            <w:tcMar>
+              <w:top w:w="0" w:type="dxa"/>
+              <w:left w:w="10" w:type="dxa"/>
+              <w:bottom w:w="0" w:type="dxa"/>
+              <w:right w:w="10" w:type="dxa"/>
+            </w:tcMar>
+          </w:tcPr>
+          <w:p>
+            <w:pPr>
+              <w:widowControl w:val="0"/>
+              <w:suppressLineNumbers/>
+              <w:suppressAutoHyphens/>
+              <w:autoSpaceDN w:val="0"/>
+              <w:spacing w:after="0" w:line="240" w:lineRule="auto"/>
+              <w:jc w:val="center"/>
+              <w:textAlignment w:val="baseline"/>
+              <w:rPr>
+                <w:rFonts w:ascii="Nirmala UI" w:eastAsia="Droid Sans Fallback" w:hAnsi="Nirmala UI" w:cs="Nirmala UI"/>
+                <w:b/>
+                <w:kern w:val="3"/>
+                <w:sz w:val="36"/>
+                <w:szCs w:val="36"/>
+                <w:lang w:eastAsia="zh-CN" w:bidi="hi-IN"/>
+              </w:rPr>
+            </w:pPr>
+            <w:r>
+              <w:rPr>
+                <w:rFonts w:ascii="Nirmala UI" w:eastAsia="Droid Sans Fallback" w:hAnsi="Nirmala UI" w:cs="Nirmala UI"/>
+                <w:b/>
+                <w:kern w:val="3"/>
+                <w:sz w:val="36"/>
+                <w:szCs w:val="36"/>
+                <w:lang w:eastAsia="zh-CN" w:bidi="hi-IN"/>
+              </w:rPr>
+              <w:t>11</w:t>
+            </w:r>
+            <w:r>
+              <w:rPr>
+                <w:rFonts w:ascii="Nirmala UI" w:eastAsia="Droid Sans Fallback" w:hAnsi="Nirmala UI" w:cs="Nirmala UI"/>
+                <w:b/>
+                <w:kern w:val="3"/>
+                <w:sz w:val="36"/>
+                <w:szCs w:val="36"/>
+                <w:lang w:eastAsia="zh-CN" w:bidi="hi-IN"/>
+              </w:rPr>
+              <w:t>7</w:t>
+            </w:r>
+          </w:p>
+        </w:tc>
+        <w:tc>
+          <w:tcPr>
+            <w:tcW w:w="4411" w:type="dxa"/>
+            <w:tcBorders>
+              <w:left w:val="single" w:sz="2" w:space="0" w:color="000001"/>
+              <w:bottom w:val="single" w:sz="2" w:space="0" w:color="000001"/>
+              <w:right w:val="single" w:sz="24" w:space="0" w:color="000001"/>
+            </w:tcBorders>
+            <w:shd w:val="clear" w:color="auto" w:fill="FFFFFF"/>
+            <w:tcMar>
+              <w:top w:w="0" w:type="dxa"/>
+              <w:left w:w="10" w:type="dxa"/>
+              <w:bottom w:w="0" w:type="dxa"/>
+              <w:right w:w="10" w:type="dxa"/>
+            </w:tcMar>
+          </w:tcPr>
+          <w:p>
+            <w:pPr>
+              <w:widowControl w:val="0"/>
+              <w:suppressLineNumbers/>
+              <w:suppressAutoHyphens/>
+              <w:autoSpaceDN w:val="0"/>
+              <w:spacing w:after="0" w:line="240" w:lineRule="auto"/>
+              <w:jc w:val="both"/>
+              <w:textAlignment w:val="baseline"/>
+              <w:rPr>
+                <w:rFonts w:ascii="Liberation Serif" w:eastAsia="Droid Sans Fallback" w:hAnsi="Liberation Serif" w:cs="FreeSans"/>
+                <w:kern w:val="3"/>
+                <w:sz w:val="36"/>
+                <w:szCs w:val="36"/>
+                <w:lang w:eastAsia="zh-CN" w:bidi="hi-IN"/>
+              </w:rPr>
+            </w:pPr>
+          </w:p>
+        </w:tc>
+      </w:tr>
+      <w:tr>
+        <w:tc>
+          <w:tcPr>
+            <w:tcW w:w="1167" w:type="dxa"/>
+            <w:tcBorders>
+              <w:left w:val="single" w:sz="24" w:space="0" w:color="000001"/>
+              <w:bottom w:val="single" w:sz="2" w:space="0" w:color="000001"/>
+            </w:tcBorders>
+            <w:shd w:val="clear" w:color="auto" w:fill="FFFFFF"/>
+            <w:tcMar>
+              <w:top w:w="55" w:type="dxa"/>
+              <w:left w:w="55" w:type="dxa"/>
+              <w:bottom w:w="55" w:type="dxa"/>
+              <w:right w:w="55" w:type="dxa"/>
+            </w:tcMar>
+          </w:tcPr>
+          <w:p>
+            <w:pPr>
+              <w:widowControl w:val="0"/>
+              <w:suppressLineNumbers/>
+              <w:suppressAutoHyphens/>
+              <w:autoSpaceDN w:val="0"/>
+              <w:spacing w:after="0" w:line="240" w:lineRule="auto"/>
+              <w:jc w:val="center"/>
+              <w:textAlignment w:val="baseline"/>
+              <w:rPr>
+                <w:rFonts w:ascii="Nirmala UI" w:eastAsia="Droid Sans Fallback" w:hAnsi="Nirmala UI" w:cs="Nirmala UI"/>
+                <w:b/>
+                <w:bCs/>
+                <w:kern w:val="3"/>
+                <w:sz w:val="36"/>
+                <w:szCs w:val="36"/>
+                <w:lang w:eastAsia="zh-CN" w:bidi="hi-IN"/>
+              </w:rPr>
+            </w:pPr>
+            <w:r>
+              <w:rPr>
+                <w:rFonts w:ascii="Nirmala UI" w:eastAsia="Droid Sans Fallback" w:hAnsi="Nirmala UI" w:cs="Nirmala UI"/>
+                <w:b/>
+                <w:bCs/>
+                <w:kern w:val="3"/>
+                <w:sz w:val="36"/>
+                <w:szCs w:val="36"/>
+                <w:lang w:eastAsia="zh-CN" w:bidi="hi-IN"/>
+              </w:rPr>
+              <w:t>9</w:t>
+            </w:r>
+            <w:r>
+              <w:rPr>
+                <w:rFonts w:ascii="Nirmala UI" w:eastAsia="Droid Sans Fallback" w:hAnsi="Nirmala UI" w:cs="Nirmala UI"/>
+                <w:b/>
+                <w:bCs/>
+                <w:kern w:val="3"/>
+                <w:sz w:val="36"/>
+                <w:szCs w:val="36"/>
+                <w:lang w:eastAsia="zh-CN" w:bidi="hi-IN"/>
+              </w:rPr>
+              <w:t>8</w:t>
+            </w:r>
+          </w:p>
+        </w:tc>
+        <w:tc>
+          <w:tcPr>
+            <w:tcW w:w="4140" w:type="dxa"/>
+            <w:tcBorders>
+              <w:left w:val="single" w:sz="2" w:space="0" w:color="000001"/>
+              <w:bottom w:val="single" w:sz="2" w:space="0" w:color="000001"/>
+              <w:right w:val="double" w:sz="18" w:space="0" w:color="000001"/>
+            </w:tcBorders>
+            <w:shd w:val="clear" w:color="auto" w:fill="FFFFFF"/>
+            <w:tcMar>
+              <w:top w:w="55" w:type="dxa"/>
+              <w:left w:w="55" w:type="dxa"/>
+              <w:bottom w:w="55" w:type="dxa"/>
+              <w:right w:w="55" w:type="dxa"/>
+            </w:tcMar>
+          </w:tcPr>
+          <w:p>
+            <w:pPr>
+              <w:widowControl w:val="0"/>
+              <w:suppressLineNumbers/>
+              <w:suppressAutoHyphens/>
+              <w:autoSpaceDN w:val="0"/>
+              <w:spacing w:after="0" w:line="240" w:lineRule="auto"/>
+              <w:textAlignment w:val="baseline"/>
+              <w:rPr>
+                <w:rFonts w:ascii="Liberation Serif" w:eastAsia="Droid Sans Fallback" w:hAnsi="Liberation Serif" w:cs="FreeSans"/>
+                <w:kern w:val="3"/>
+                <w:sz w:val="36"/>
+                <w:szCs w:val="36"/>
+                <w:lang w:eastAsia="zh-CN" w:bidi="hi-IN"/>
+              </w:rPr>
+            </w:pPr>
+            <w:r>
+              <w:rPr>
+                <w:rFonts w:ascii="Nirmala UI" w:eastAsia="Droid Sans Fallback" w:hAnsi="Nirmala UI" w:cs="Nirmala UI"/>
+                <w:kern w:val="3"/>
+                <w:sz w:val="36"/>
+                <w:szCs w:val="36"/>
+                <w:lang w:eastAsia="zh-CN" w:bidi="hi-IN"/>
+              </w:rPr>
+              <w:t>मानखुर्द</w:t>
+            </w:r>
+          </w:p>
+        </w:tc>
+        <w:tc>
+          <w:tcPr>
+            <w:tcW w:w="989" w:type="dxa"/>
+            <w:tcBorders>
+              <w:left w:val="double" w:sz="18" w:space="0" w:color="000001"/>
+              <w:bottom w:val="single" w:sz="2" w:space="0" w:color="000001"/>
+              <w:right w:val="single" w:sz="2" w:space="0" w:color="000001"/>
+            </w:tcBorders>
+            <w:shd w:val="clear" w:color="auto" w:fill="FFFFFF"/>
+            <w:tcMar>
+              <w:top w:w="0" w:type="dxa"/>
+              <w:left w:w="10" w:type="dxa"/>
+              <w:bottom w:w="0" w:type="dxa"/>
+              <w:right w:w="10" w:type="dxa"/>
+            </w:tcMar>
+          </w:tcPr>
+          <w:p>
+            <w:pPr>
+              <w:widowControl w:val="0"/>
+              <w:suppressLineNumbers/>
+              <w:suppressAutoHyphens/>
+              <w:autoSpaceDN w:val="0"/>
+              <w:spacing w:after="0" w:line="240" w:lineRule="auto"/>
+              <w:jc w:val="center"/>
+              <w:textAlignment w:val="baseline"/>
+              <w:rPr>
+                <w:rFonts w:ascii="Nirmala UI" w:eastAsia="Droid Sans Fallback" w:hAnsi="Nirmala UI" w:cs="Nirmala UI"/>
+                <w:b/>
+                <w:kern w:val="3"/>
+                <w:sz w:val="36"/>
+                <w:szCs w:val="36"/>
+                <w:lang w:eastAsia="zh-CN" w:bidi="hi-IN"/>
+              </w:rPr>
+            </w:pPr>
+            <w:r>
+              <w:rPr>
+                <w:rFonts w:ascii="Nirmala UI" w:eastAsia="Droid Sans Fallback" w:hAnsi="Nirmala UI" w:cs="Nirmala UI"/>
+                <w:b/>
+                <w:kern w:val="3"/>
+                <w:sz w:val="36"/>
+                <w:szCs w:val="36"/>
+                <w:lang w:eastAsia="zh-CN" w:bidi="hi-IN"/>
+              </w:rPr>
+              <w:t>11</w:t>
+            </w:r>
+            <w:r>
+              <w:rPr>
+                <w:rFonts w:ascii="Nirmala UI" w:eastAsia="Droid Sans Fallback" w:hAnsi="Nirmala UI" w:cs="Nirmala UI"/>
+                <w:b/>
+                <w:kern w:val="3"/>
+                <w:sz w:val="36"/>
+                <w:szCs w:val="36"/>
+                <w:lang w:eastAsia="zh-CN" w:bidi="hi-IN"/>
+              </w:rPr>
+              <w:t>8</w:t>
+            </w:r>
+          </w:p>
+        </w:tc>
+        <w:tc>
+          <w:tcPr>
+            <w:tcW w:w="4411" w:type="dxa"/>
+            <w:tcBorders>
+              <w:left w:val="single" w:sz="2" w:space="0" w:color="000001"/>
+              <w:bottom w:val="single" w:sz="2" w:space="0" w:color="000001"/>
+              <w:right w:val="single" w:sz="24" w:space="0" w:color="000001"/>
+            </w:tcBorders>
+            <w:shd w:val="clear" w:color="auto" w:fill="FFFFFF"/>
+            <w:tcMar>
+              <w:top w:w="0" w:type="dxa"/>
+              <w:left w:w="10" w:type="dxa"/>
+              <w:bottom w:w="0" w:type="dxa"/>
+              <w:right w:w="10" w:type="dxa"/>
+            </w:tcMar>
+          </w:tcPr>
+          <w:p>
+            <w:pPr>
+              <w:widowControl w:val="0"/>
+              <w:suppressLineNumbers/>
+              <w:suppressAutoHyphens/>
+              <w:autoSpaceDN w:val="0"/>
+              <w:spacing w:after="0" w:line="240" w:lineRule="auto"/>
+              <w:jc w:val="both"/>
+              <w:textAlignment w:val="baseline"/>
+              <w:rPr>
+                <w:rFonts w:ascii="Nirmala UI" w:eastAsia="Droid Sans Fallback" w:hAnsi="Nirmala UI" w:cs="Nirmala UI"/>
+                <w:kern w:val="3"/>
+                <w:sz w:val="36"/>
+                <w:szCs w:val="36"/>
+                <w:lang w:eastAsia="zh-CN" w:bidi="hi-IN"/>
+              </w:rPr>
+            </w:pPr>
+          </w:p>
+        </w:tc>
+      </w:tr>
+      <w:tr>
+        <w:tc>
+          <w:tcPr>
+            <w:tcW w:w="1167" w:type="dxa"/>
+            <w:tcBorders>
+              <w:left w:val="single" w:sz="24" w:space="0" w:color="000001"/>
+              <w:bottom w:val="single" w:sz="2" w:space="0" w:color="000001"/>
+            </w:tcBorders>
+            <w:shd w:val="clear" w:color="auto" w:fill="FFFFFF"/>
+            <w:tcMar>
+              <w:top w:w="55" w:type="dxa"/>
+              <w:left w:w="55" w:type="dxa"/>
+              <w:bottom w:w="55" w:type="dxa"/>
+              <w:right w:w="55" w:type="dxa"/>
+            </w:tcMar>
+          </w:tcPr>
+          <w:p>
+            <w:pPr>
+              <w:widowControl w:val="0"/>
+              <w:suppressLineNumbers/>
+              <w:suppressAutoHyphens/>
+              <w:autoSpaceDN w:val="0"/>
+              <w:spacing w:after="0" w:line="240" w:lineRule="auto"/>
+              <w:jc w:val="center"/>
+              <w:textAlignment w:val="baseline"/>
+              <w:rPr>
+                <w:rFonts w:ascii="Nirmala UI" w:eastAsia="Droid Sans Fallback" w:hAnsi="Nirmala UI" w:cs="Nirmala UI"/>
+                <w:b/>
+                <w:bCs/>
+                <w:kern w:val="3"/>
+                <w:sz w:val="36"/>
+                <w:szCs w:val="36"/>
+                <w:lang w:eastAsia="zh-CN" w:bidi="hi-IN"/>
+              </w:rPr>
+            </w:pPr>
+            <w:r>
+              <w:rPr>
+                <w:rFonts w:ascii="Nirmala UI" w:eastAsia="Droid Sans Fallback" w:hAnsi="Nirmala UI" w:cs="Nirmala UI"/>
+                <w:b/>
+                <w:bCs/>
+                <w:kern w:val="3"/>
+                <w:sz w:val="36"/>
+                <w:szCs w:val="36"/>
+                <w:lang w:eastAsia="zh-CN" w:bidi="hi-IN"/>
+              </w:rPr>
+              <w:t>9</w:t>
+            </w:r>
+            <w:r>
+              <w:rPr>
+                <w:rFonts w:ascii="Nirmala UI" w:eastAsia="Droid Sans Fallback" w:hAnsi="Nirmala UI" w:cs="Nirmala UI"/>
+                <w:b/>
+                <w:bCs/>
+                <w:kern w:val="3"/>
+                <w:sz w:val="36"/>
+                <w:szCs w:val="36"/>
+                <w:lang w:eastAsia="zh-CN" w:bidi="hi-IN"/>
+              </w:rPr>
+              <w:t>9</w:t>
+            </w:r>
+          </w:p>
+        </w:tc>
+        <w:tc>
+          <w:tcPr>
+            <w:tcW w:w="4140" w:type="dxa"/>
+            <w:tcBorders>
+              <w:left w:val="single" w:sz="2" w:space="0" w:color="000001"/>
+              <w:bottom w:val="single" w:sz="2" w:space="0" w:color="000001"/>
+              <w:right w:val="double" w:sz="18" w:space="0" w:color="000001"/>
+            </w:tcBorders>
+            <w:shd w:val="clear" w:color="auto" w:fill="FFFFFF"/>
+            <w:tcMar>
+              <w:top w:w="55" w:type="dxa"/>
+              <w:left w:w="55" w:type="dxa"/>
+              <w:bottom w:w="55" w:type="dxa"/>
+              <w:right w:w="55" w:type="dxa"/>
+            </w:tcMar>
+          </w:tcPr>
+          <w:p>
+            <w:pPr>
+              <w:widowControl w:val="0"/>
+              <w:suppressLineNumbers/>
+              <w:suppressAutoHyphens/>
+              <w:autoSpaceDN w:val="0"/>
+              <w:spacing w:after="0" w:line="240" w:lineRule="auto"/>
+              <w:textAlignment w:val="baseline"/>
+              <w:rPr>
+                <w:rFonts w:ascii="Liberation Serif" w:eastAsia="Droid Sans Fallback" w:hAnsi="Liberation Serif" w:cs="FreeSans"/>
+                <w:kern w:val="3"/>
+                <w:sz w:val="36"/>
+                <w:szCs w:val="36"/>
+                <w:lang w:eastAsia="zh-CN" w:bidi="hi-IN"/>
+              </w:rPr>
+            </w:pPr>
+            <w:r>
+              <w:rPr>
+                <w:rFonts w:ascii="Nirmala UI" w:eastAsia="Droid Sans Fallback" w:hAnsi="Nirmala UI" w:cs="Nirmala UI"/>
+                <w:kern w:val="3"/>
+                <w:sz w:val="36"/>
+                <w:szCs w:val="36"/>
+                <w:lang w:eastAsia="zh-CN" w:bidi="hi-IN"/>
+              </w:rPr>
+              <w:t>वाशी</w:t>
+            </w:r>
+            <w:r>
+              <w:rPr>
+                <w:rFonts w:ascii="Liberation Serif" w:eastAsia="Droid Sans Fallback" w:hAnsi="Liberation Serif" w:cs="FreeSans"/>
+                <w:kern w:val="3"/>
+                <w:sz w:val="36"/>
+                <w:szCs w:val="36"/>
+                <w:lang w:eastAsia="zh-CN" w:bidi="hi-IN"/>
+              </w:rPr>
+              <w:t xml:space="preserve"> </w:t>
+            </w:r>
+          </w:p>
+        </w:tc>
+        <w:tc>
+          <w:tcPr>
+            <w:tcW w:w="989" w:type="dxa"/>
+            <w:tcBorders>
+              <w:left w:val="double" w:sz="18" w:space="0" w:color="000001"/>
+              <w:bottom w:val="single" w:sz="2" w:space="0" w:color="000001"/>
+              <w:right w:val="single" w:sz="2" w:space="0" w:color="000001"/>
+            </w:tcBorders>
+            <w:shd w:val="clear" w:color="auto" w:fill="FFFFFF"/>
+            <w:tcMar>
+              <w:top w:w="0" w:type="dxa"/>
+              <w:left w:w="10" w:type="dxa"/>
+              <w:bottom w:w="0" w:type="dxa"/>
+              <w:right w:w="10" w:type="dxa"/>
+            </w:tcMar>
+          </w:tcPr>
+          <w:p>
+            <w:pPr>
+              <w:widowControl w:val="0"/>
+              <w:suppressLineNumbers/>
+              <w:suppressAutoHyphens/>
+              <w:autoSpaceDN w:val="0"/>
+              <w:spacing w:after="0" w:line="240" w:lineRule="auto"/>
+              <w:jc w:val="center"/>
+              <w:textAlignment w:val="baseline"/>
+              <w:rPr>
+                <w:rFonts w:ascii="Nirmala UI" w:eastAsia="Droid Sans Fallback" w:hAnsi="Nirmala UI" w:cs="Nirmala UI"/>
+                <w:b/>
+                <w:kern w:val="3"/>
+                <w:sz w:val="36"/>
+                <w:szCs w:val="36"/>
+                <w:lang w:eastAsia="zh-CN" w:bidi="hi-IN"/>
+              </w:rPr>
+            </w:pPr>
+            <w:r>
+              <w:rPr>
+                <w:rFonts w:ascii="Nirmala UI" w:eastAsia="Droid Sans Fallback" w:hAnsi="Nirmala UI" w:cs="Nirmala UI"/>
+                <w:b/>
+                <w:kern w:val="3"/>
+                <w:sz w:val="36"/>
+                <w:szCs w:val="36"/>
+                <w:lang w:eastAsia="zh-CN" w:bidi="hi-IN"/>
+              </w:rPr>
+              <w:t>11</w:t>
+            </w:r>
+            <w:r>
+              <w:rPr>
+                <w:rFonts w:ascii="Nirmala UI" w:eastAsia="Droid Sans Fallback" w:hAnsi="Nirmala UI" w:cs="Nirmala UI"/>
+                <w:b/>
+                <w:kern w:val="3"/>
+                <w:sz w:val="36"/>
+                <w:szCs w:val="36"/>
+                <w:lang w:eastAsia="zh-CN" w:bidi="hi-IN"/>
+              </w:rPr>
+              <w:t>9</w:t>
+            </w:r>
+          </w:p>
+        </w:tc>
+        <w:tc>
+          <w:tcPr>
+            <w:tcW w:w="4411" w:type="dxa"/>
+            <w:tcBorders>
+              <w:left w:val="single" w:sz="2" w:space="0" w:color="000001"/>
+              <w:bottom w:val="single" w:sz="2" w:space="0" w:color="000001"/>
+              <w:right w:val="single" w:sz="24" w:space="0" w:color="000001"/>
+            </w:tcBorders>
+            <w:shd w:val="clear" w:color="auto" w:fill="FFFFFF"/>
+            <w:tcMar>
+              <w:top w:w="0" w:type="dxa"/>
+              <w:left w:w="10" w:type="dxa"/>
+              <w:bottom w:w="0" w:type="dxa"/>
+              <w:right w:w="10" w:type="dxa"/>
+            </w:tcMar>
+          </w:tcPr>
+          <w:p>
+            <w:pPr>
+              <w:widowControl w:val="0"/>
+              <w:suppressLineNumbers/>
+              <w:suppressAutoHyphens/>
+              <w:autoSpaceDN w:val="0"/>
+              <w:spacing w:after="0" w:line="240" w:lineRule="auto"/>
+              <w:jc w:val="both"/>
+              <w:textAlignment w:val="baseline"/>
+              <w:rPr>
+                <w:rFonts w:ascii="Nirmala UI" w:eastAsia="Droid Sans Fallback" w:hAnsi="Nirmala UI" w:cs="Nirmala UI"/>
+                <w:kern w:val="3"/>
+                <w:sz w:val="36"/>
+                <w:szCs w:val="36"/>
+                <w:lang w:eastAsia="zh-CN" w:bidi="hi-IN"/>
+              </w:rPr>
+            </w:pPr>
+          </w:p>
+        </w:tc>
+      </w:tr>
+      <w:tr>
+        <w:trPr>
+          <w:trHeight w:val="25"/>
+        </w:trPr>
+        <w:tc>
+          <w:tcPr>
+            <w:tcW w:w="1167" w:type="dxa"/>
+            <w:tcBorders>
+              <w:left w:val="single" w:sz="24" w:space="0" w:color="000001"/>
+              <w:bottom w:val="single" w:sz="4" w:space="0" w:color="00000A"/>
+            </w:tcBorders>
+            <w:shd w:val="clear" w:color="auto" w:fill="FFFFFF"/>
+            <w:tcMar>
+              <w:top w:w="55" w:type="dxa"/>
+              <w:left w:w="55" w:type="dxa"/>
+              <w:bottom w:w="55" w:type="dxa"/>
+              <w:right w:w="55" w:type="dxa"/>
+            </w:tcMar>
+          </w:tcPr>
+          <w:p>
+            <w:pPr>
+              <w:widowControl w:val="0"/>
+              <w:suppressLineNumbers/>
+              <w:suppressAutoHyphens/>
+              <w:autoSpaceDN w:val="0"/>
+              <w:spacing w:after="0" w:line="240" w:lineRule="auto"/>
+              <w:jc w:val="center"/>
+              <w:textAlignment w:val="baseline"/>
+              <w:rPr>
+                <w:rFonts w:ascii="Nirmala UI" w:eastAsia="Droid Sans Fallback" w:hAnsi="Nirmala UI" w:cs="Nirmala UI"/>
+                <w:b/>
+                <w:bCs/>
+                <w:kern w:val="3"/>
+                <w:sz w:val="36"/>
+                <w:szCs w:val="36"/>
+                <w:lang w:eastAsia="zh-CN" w:bidi="hi-IN"/>
+              </w:rPr>
+            </w:pPr>
+            <w:r>
+              <w:rPr>
+                <w:rFonts w:ascii="Nirmala UI" w:eastAsia="Droid Sans Fallback" w:hAnsi="Nirmala UI" w:cs="Nirmala UI"/>
+                <w:b/>
+                <w:bCs/>
+                <w:kern w:val="3"/>
+                <w:sz w:val="36"/>
+                <w:szCs w:val="36"/>
+                <w:lang w:eastAsia="zh-CN" w:bidi="hi-IN"/>
+              </w:rPr>
+              <w:t>10</w:t>
+            </w:r>
+            <w:r>
+              <w:rPr>
+                <w:rFonts w:ascii="Nirmala UI" w:eastAsia="Droid Sans Fallback" w:hAnsi="Nirmala UI" w:cs="Nirmala UI"/>
+                <w:b/>
+                <w:bCs/>
+                <w:kern w:val="3"/>
+                <w:sz w:val="36"/>
+                <w:szCs w:val="36"/>
+                <w:lang w:eastAsia="zh-CN" w:bidi="hi-IN"/>
+              </w:rPr>
+              <w:t>0</w:t>
+            </w:r>
+          </w:p>
+        </w:tc>
+        <w:tc>
+          <w:tcPr>
+            <w:tcW w:w="4140" w:type="dxa"/>
+            <w:tcBorders>
+              <w:left w:val="single" w:sz="2" w:space="0" w:color="000001"/>
+              <w:bottom w:val="single" w:sz="4" w:space="0" w:color="00000A"/>
+              <w:right w:val="double" w:sz="18" w:space="0" w:color="000001"/>
+            </w:tcBorders>
+            <w:shd w:val="clear" w:color="auto" w:fill="FFFFFF"/>
+            <w:tcMar>
+              <w:top w:w="55" w:type="dxa"/>
+              <w:left w:w="55" w:type="dxa"/>
+              <w:bottom w:w="55" w:type="dxa"/>
+              <w:right w:w="55" w:type="dxa"/>
+            </w:tcMar>
+          </w:tcPr>
+          <w:p>
+            <w:pPr>
+              <w:widowControl w:val="0"/>
+              <w:suppressLineNumbers/>
+              <w:suppressAutoHyphens/>
+              <w:autoSpaceDN w:val="0"/>
+              <w:spacing w:after="0" w:line="240" w:lineRule="auto"/>
+              <w:textAlignment w:val="baseline"/>
+              <w:rPr>
+                <w:rFonts w:ascii="Liberation Serif" w:eastAsia="Droid Sans Fallback" w:hAnsi="Liberation Serif" w:cs="FreeSans"/>
+                <w:kern w:val="3"/>
+                <w:sz w:val="36"/>
+                <w:szCs w:val="36"/>
+                <w:lang w:eastAsia="zh-CN" w:bidi="hi-IN"/>
+              </w:rPr>
+            </w:pPr>
+            <w:r>
+              <w:rPr>
+                <w:rFonts w:ascii="Nirmala UI" w:eastAsia="Droid Sans Fallback" w:hAnsi="Nirmala UI" w:cs="Nirmala UI" w:hint="cs"/>
+                <w:kern w:val="3"/>
+                <w:sz w:val="36"/>
+                <w:szCs w:val="36"/>
+                <w:lang w:eastAsia="zh-CN" w:bidi="hi-IN"/>
+              </w:rPr>
+              <w:t>सानपाडा</w:t>
+            </w:r>
+          </w:p>
+        </w:tc>
+        <w:tc>
+          <w:tcPr>
+            <w:tcW w:w="989" w:type="dxa"/>
+            <w:tcBorders>
+              <w:left w:val="double" w:sz="18" w:space="0" w:color="000001"/>
+              <w:bottom w:val="single" w:sz="4" w:space="0" w:color="00000A"/>
+              <w:right w:val="single" w:sz="2" w:space="0" w:color="000001"/>
+            </w:tcBorders>
+            <w:shd w:val="clear" w:color="auto" w:fill="FFFFFF"/>
+            <w:tcMar>
+              <w:top w:w="0" w:type="dxa"/>
+              <w:left w:w="10" w:type="dxa"/>
+              <w:bottom w:w="0" w:type="dxa"/>
+              <w:right w:w="10" w:type="dxa"/>
+            </w:tcMar>
+          </w:tcPr>
+          <w:p>
+            <w:pPr>
+              <w:widowControl w:val="0"/>
+              <w:suppressLineNumbers/>
+              <w:suppressAutoHyphens/>
+              <w:autoSpaceDN w:val="0"/>
+              <w:spacing w:after="0" w:line="240" w:lineRule="auto"/>
+              <w:jc w:val="center"/>
+              <w:textAlignment w:val="baseline"/>
+              <w:rPr>
+                <w:rFonts w:ascii="Nirmala UI" w:eastAsia="Droid Sans Fallback" w:hAnsi="Nirmala UI" w:cs="Nirmala UI"/>
+                <w:b/>
+                <w:kern w:val="3"/>
+                <w:sz w:val="36"/>
+                <w:szCs w:val="36"/>
+                <w:lang w:eastAsia="zh-CN" w:bidi="hi-IN"/>
+              </w:rPr>
+            </w:pPr>
+            <w:r>
+              <w:rPr>
+                <w:rFonts w:ascii="Nirmala UI" w:eastAsia="Droid Sans Fallback" w:hAnsi="Nirmala UI" w:cs="Nirmala UI"/>
+                <w:b/>
+                <w:kern w:val="3"/>
+                <w:sz w:val="36"/>
+                <w:szCs w:val="36"/>
+                <w:lang w:eastAsia="zh-CN" w:bidi="hi-IN"/>
+              </w:rPr>
+              <w:t>12</w:t>
+            </w:r>
+            <w:r>
+              <w:rPr>
+                <w:rFonts w:ascii="Nirmala UI" w:eastAsia="Droid Sans Fallback" w:hAnsi="Nirmala UI" w:cs="Nirmala UI"/>
+                <w:b/>
+                <w:kern w:val="3"/>
+                <w:sz w:val="36"/>
+                <w:szCs w:val="36"/>
+                <w:lang w:eastAsia="zh-CN" w:bidi="hi-IN"/>
+              </w:rPr>
+              <w:t>0</w:t>
+            </w:r>
+          </w:p>
+        </w:tc>
+        <w:tc>
+          <w:tcPr>
+            <w:tcW w:w="4411" w:type="dxa"/>
+            <w:tcBorders>
+              <w:left w:val="single" w:sz="2" w:space="0" w:color="000001"/>
+              <w:bottom w:val="single" w:sz="4" w:space="0" w:color="00000A"/>
+              <w:right w:val="single" w:sz="24" w:space="0" w:color="000001"/>
+            </w:tcBorders>
+            <w:shd w:val="clear" w:color="auto" w:fill="FFFFFF"/>
+            <w:tcMar>
+              <w:top w:w="0" w:type="dxa"/>
+              <w:left w:w="10" w:type="dxa"/>
+              <w:bottom w:w="0" w:type="dxa"/>
+              <w:right w:w="10" w:type="dxa"/>
+            </w:tcMar>
+          </w:tcPr>
+          <w:p>
+            <w:pPr>
+              <w:widowControl w:val="0"/>
+              <w:suppressLineNumbers/>
+              <w:suppressAutoHyphens/>
+              <w:autoSpaceDN w:val="0"/>
+              <w:spacing w:after="0" w:line="240" w:lineRule="auto"/>
+              <w:jc w:val="both"/>
+              <w:textAlignment w:val="baseline"/>
+              <w:rPr>
+                <w:rFonts w:ascii="Liberation Serif" w:eastAsia="Droid Sans Fallback" w:hAnsi="Liberation Serif" w:cs="FreeSans"/>
+                <w:kern w:val="3"/>
+                <w:sz w:val="36"/>
+                <w:szCs w:val="36"/>
+                <w:lang w:eastAsia="zh-CN" w:bidi="hi-IN"/>
+              </w:rPr>
+            </w:pPr>
+          </w:p>
+        </w:tc>
+      </w:tr>
+    </w:tbl>
+    <w:p>
+      <w:pPr>
+        <w:widowControl w:val="0"/>
+        <w:tabs>
+          <w:tab w:val="center" w:pos="4680"/>
+          <w:tab w:val="right" w:pos="9360"/>
+        </w:tabs>
+        <w:suppressAutoHyphens/>
+        <w:autoSpaceDN w:val="0"/>
+        <w:spacing w:after="0" w:line="240" w:lineRule="auto"/>
+        <w:textAlignment w:val="baseline"/>
+        <w:rPr>
+          <w:rFonts w:ascii="Nirmala UI" w:eastAsia="Droid Sans Fallback" w:hAnsi="Nirmala UI" w:cs="Nirmala UI"/>
+          <w:b/>
+          <w:bCs/>
+          <w:kern w:val="3"/>
+          <w:sz w:val="24"/>
+          <w:szCs w:val="24"/>
+          <w:cs/>
+          <w:lang w:eastAsia="zh-CN" w:bidi="hi-IN"/>
+        </w:rPr>
+      </w:pPr>
+    </w:p>
+    <w:p>
+      <w:pPr>
+        <w:widowControl w:val="0"/>
+        <w:tabs>
+          <w:tab w:val="center" w:pos="4680"/>
+          <w:tab w:val="right" w:pos="9360"/>
+        </w:tabs>
+        <w:suppressAutoHyphens/>
+        <w:autoSpaceDN w:val="0"/>
+        <w:spacing w:after="0" w:line="240" w:lineRule="auto"/>
+        <w:textAlignment w:val="baseline"/>
+        <w:rPr>
+          <w:rFonts w:ascii="Nirmala UI" w:eastAsia="Droid Sans Fallback" w:hAnsi="Nirmala UI" w:cs="Nirmala UI"/>
+          <w:b/>
+          <w:bCs/>
+          <w:kern w:val="3"/>
+          <w:sz w:val="24"/>
+          <w:szCs w:val="24"/>
+          <w:cs/>
+          <w:lang w:eastAsia="zh-CN" w:bidi="hi-IN"/>
+        </w:rPr>
+      </w:pPr>
+    </w:p>
+    <w:p>
+      <w:pPr>
+        <w:widowControl w:val="0"/>
+        <w:tabs>
+          <w:tab w:val="center" w:pos="4680"/>
+          <w:tab w:val="right" w:pos="9360"/>
+        </w:tabs>
+        <w:suppressAutoHyphens/>
+        <w:autoSpaceDN w:val="0"/>
+        <w:spacing w:after="0" w:line="240" w:lineRule="auto"/>
+        <w:textAlignment w:val="baseline"/>
+        <w:rPr>
+          <w:rFonts w:ascii="Nirmala UI" w:eastAsia="Droid Sans Fallback" w:hAnsi="Nirmala UI" w:cs="Nirmala UI"/>
+          <w:b/>
+          <w:bCs/>
+          <w:kern w:val="3"/>
+          <w:sz w:val="24"/>
+          <w:szCs w:val="24"/>
+          <w:cs/>
+          <w:lang w:eastAsia="zh-CN" w:bidi="hi-IN"/>
+        </w:rPr>
+      </w:pPr>
+    </w:p>
+    <w:p>
+      <w:pPr>
+        <w:widowControl w:val="0"/>
+        <w:tabs>
+          <w:tab w:val="center" w:pos="4680"/>
+          <w:tab w:val="right" w:pos="9360"/>
+        </w:tabs>
+        <w:suppressAutoHyphens/>
+        <w:autoSpaceDN w:val="0"/>
+        <w:spacing w:after="0" w:line="240" w:lineRule="auto"/>
+        <w:textAlignment w:val="baseline"/>
+        <w:rPr>
+          <w:rFonts w:ascii="Liberation Serif" w:eastAsia="Droid Sans Fallback" w:hAnsi="Liberation Serif" w:cs="Mangal"/>
+          <w:kern w:val="3"/>
+          <w:sz w:val="24"/>
+          <w:szCs w:val="24"/>
+          <w:lang w:eastAsia="zh-CN" w:bidi="hi-IN"/>
+        </w:rPr>
+      </w:pPr>
+      <w:r>
+        <w:rPr>
+          <w:rFonts w:ascii="Nirmala UI" w:eastAsia="Droid Sans Fallback" w:hAnsi="Nirmala UI" w:cs="Nirmala UI"/>
+          <w:b/>
+          <w:bCs/>
+          <w:noProof/>
+          <w:kern w:val="3"/>
+          <w:sz w:val="16"/>
+          <w:szCs w:val="28"/>
+          <w:lang w:eastAsia="en-IN"/>
+        </w:rPr>
+        <mc:AlternateContent>
+          <mc:Choice Requires="wps">
+            <w:drawing>
+              <wp:anchor distT="0" distB="0" distL="114300" distR="114300" simplePos="0" relativeHeight="251664384" behindDoc="0" locked="0" layoutInCell="1" allowOverlap="1" wp14:anchorId="1FA6D2A8" wp14:editId="5DEC4328">
+                <wp:simplePos x="0" y="0"/>
+                <wp:positionH relativeFrom="margin">
+                  <wp:posOffset>3788410</wp:posOffset>
+                </wp:positionH>
+                <wp:positionV relativeFrom="paragraph">
+                  <wp:posOffset>156372</wp:posOffset>
+                </wp:positionV>
+                <wp:extent cx="2831465" cy="648586"/>
+                <wp:effectExtent l="0" t="0" r="26035" b="18415"/>
+                <wp:wrapNone/>
+                <wp:docPr id="6" name="Rounded Rectangle 15"/>
+                <wp:cNvGraphicFramePr/>
+                <a:graphic xmlns:a="http://schemas.openxmlformats.org/drawingml/2006/main">
+                  <a:graphicData uri="http://schemas.microsoft.com/office/word/2010/wordprocessingShape">
+                    <wps:wsp>
+                      <wps:cNvSpPr/>
+                      <wps:spPr>
+                        <a:xfrm>
+                          <a:off x="0" y="0"/>
+                          <a:ext cx="2831465" cy="648586"/>
+                        </a:xfrm>
+                        <a:custGeom>
+                          <a:avLst>
+                            <a:gd name="f0" fmla="val 3600"/>
+                          </a:avLst>
+                          <a:gdLst>
+                            <a:gd name="f1" fmla="val 10800000"/>
+                            <a:gd name="f2" fmla="val 5400000"/>
+                            <a:gd name="f3" fmla="val 16200000"/>
+                            <a:gd name="f4" fmla="val w"/>
+                            <a:gd name="f5" fmla="val h"/>
+                            <a:gd name="f6" fmla="val ss"/>
+                            <a:gd name="f7" fmla="val 0"/>
+                            <a:gd name="f8" fmla="*/ 5419351 1 1725033"/>
+                            <a:gd name="f9" fmla="val 45"/>
+                            <a:gd name="f10" fmla="val 10800"/>
+                            <a:gd name="f11" fmla="val -2147483647"/>
+                            <a:gd name="f12" fmla="val 2147483647"/>
+                            <a:gd name="f13" fmla="abs f4"/>
+                            <a:gd name="f14" fmla="abs f5"/>
+                            <a:gd name="f15" fmla="abs f6"/>
+                            <a:gd name="f16" fmla="*/ f8 1 180"/>
+                            <a:gd name="f17" fmla="pin 0 f0 10800"/>
+                            <a:gd name="f18" fmla="+- 0 0 f2"/>
+                            <a:gd name="f19" fmla="?: f13 f4 1"/>
+                            <a:gd name="f20" fmla="?: f14 f5 1"/>
+                            <a:gd name="f21" fmla="?: f15 f6 1"/>
+                            <a:gd name="f22" fmla="*/ f9 f16 1"/>
+                            <a:gd name="f23" fmla="+- f7 f17 0"/>
+                            <a:gd name="f24" fmla="*/ f19 1 21600"/>
+                            <a:gd name="f25" fmla="*/ f20 1 21600"/>
+                            <a:gd name="f26" fmla="*/ 21600 f19 1"/>
+                            <a:gd name="f27" fmla="*/ 21600 f20 1"/>
+                            <a:gd name="f28" fmla="+- 0 0 f22"/>
+                            <a:gd name="f29" fmla="min f25 f24"/>
+                            <a:gd name="f30" fmla="*/ f26 1 f21"/>
+                            <a:gd name="f31" fmla="*/ f27 1 f21"/>
+                            <a:gd name="f32" fmla="*/ f28 f1 1"/>
+                            <a:gd name="f33" fmla="*/ f32 1 f8"/>
+                            <a:gd name="f34" fmla="+- f31 0 f17"/>
+                            <a:gd name="f35" fmla="+- f30 0 f17"/>
+                            <a:gd name="f36" fmla="*/ f17 f29 1"/>
+                            <a:gd name="f37" fmla="*/ f7 f29 1"/>
+                            <a:gd name="f38" fmla="*/ f23 f29 1"/>
+                            <a:gd name="f39" fmla="*/ f31 f29 1"/>
+                            <a:gd name="f40" fmla="*/ f30 f29 1"/>
+                            <a:gd name="f41" fmla="+- f33 0 f2"/>
+                            <a:gd name="f42" fmla="+- f37 0 f38"/>
+                            <a:gd name="f43" fmla="+- f38 0 f37"/>
+                            <a:gd name="f44" fmla="*/ f34 f29 1"/>
+                            <a:gd name="f45" fmla="*/ f35 f29 1"/>
+                            <a:gd name="f46" fmla="cos 1 f41"/>
+                            <a:gd name="f47" fmla="abs f42"/>
+                            <a:gd name="f48" fmla="abs f43"/>
+                            <a:gd name="f49" fmla="?: f42 f18 f2"/>
+                            <a:gd name="f50" fmla="?: f42 f2 f18"/>
+                            <a:gd name="f51" fmla="?: f42 f3 f2"/>
+                            <a:gd name="f52" fmla="?: f42 f2 f3"/>
+                            <a:gd name="f53" fmla="+- f39 0 f44"/>
+                            <a:gd name="f54" fmla="?: f43 f18 f2"/>
+                            <a:gd name="f55" fmla="?: f43 f2 f18"/>
+                            <a:gd name="f56" fmla="+- f40 0 f45"/>
+                            <a:gd name="f57" fmla="+- f44 0 f39"/>
+                            <a:gd name="f58" fmla="+- f45 0 f40"/>
+                            <a:gd name="f59" fmla="?: f42 0 f1"/>
+                            <a:gd name="f60" fmla="?: f42 f1 0"/>
+                            <a:gd name="f61" fmla="+- 0 0 f46"/>
+                            <a:gd name="f62" fmla="?: f42 f52 f51"/>
+                            <a:gd name="f63" fmla="?: f42 f51 f52"/>
+                            <a:gd name="f64" fmla="?: f43 f50 f49"/>
+                            <a:gd name="f65" fmla="abs f53"/>
+                            <a:gd name="f66" fmla="?: f53 0 f1"/>
+                            <a:gd name="f67" fmla="?: f53 f1 0"/>
+                            <a:gd name="f68" fmla="?: f53 f54 f55"/>
+                            <a:gd name="f69" fmla="abs f56"/>
+                            <a:gd name="f70" fmla="abs f57"/>
+                            <a:gd name="f71" fmla="?: f56 f18 f2"/>
+                            <a:gd name="f72" fmla="?: f56 f2 f18"/>
+                            <a:gd name="f73" fmla="?: f56 f3 f2"/>
+                            <a:gd name="f74" fmla="?: f56 f2 f3"/>
+                            <a:gd name="f75" fmla="abs f58"/>
+                            <a:gd name="f76" fmla="?: f58 f18 f2"/>
+                            <a:gd name="f77" fmla="?: f58 f2 f18"/>
+                            <a:gd name="f78" fmla="?: f58 f60 f59"/>
+                            <a:gd name="f79" fmla="?: f58 f59 f60"/>
+                            <a:gd name="f80" fmla="*/ f17 f61 1"/>
+                            <a:gd name="f81" fmla="?: f43 f63 f62"/>
+                            <a:gd name="f82" fmla="?: f43 f67 f66"/>
+                            <a:gd name="f83" fmla="?: f43 f66 f67"/>
+                            <a:gd name="f84" fmla="?: f56 f74 f73"/>
+                            <a:gd name="f85" fmla="?: f56 f73 f74"/>
+                            <a:gd name="f86" fmla="?: f57 f72 f71"/>
+                            <a:gd name="f87" fmla="?: f42 f78 f79"/>
+                            <a:gd name="f88" fmla="?: f42 f76 f77"/>
+                            <a:gd name="f89" fmla="*/ f80 3163 1"/>
+                            <a:gd name="f90" fmla="?: f53 f82 f83"/>
+                            <a:gd name="f91" fmla="?: f57 f85 f84"/>
+                            <a:gd name="f92" fmla="*/ f89 1 7636"/>
+                            <a:gd name="f93" fmla="+- f7 f92 0"/>
+                            <a:gd name="f94" fmla="+- f30 0 f92"/>
+                            <a:gd name="f95" fmla="+- f31 0 f92"/>
+                            <a:gd name="f96" fmla="*/ f93 f29 1"/>
+                            <a:gd name="f97" fmla="*/ f94 f29 1"/>
+                            <a:gd name="f98" fmla="*/ f95 f29 1"/>
+                          </a:gdLst>
+                          <a:ahLst>
+                            <a:ahXY gdRefX="f0" minX="f7" maxX="f10">
+                              <a:pos x="f36" y="f37"/>
+                            </a:ahXY>
+                          </a:ahLst>
+                          <a:cxnLst>
+                            <a:cxn ang="3cd4">
+                              <a:pos x="hc" y="t"/>
+                            </a:cxn>
+                            <a:cxn ang="0">
+                              <a:pos x="r" y="vc"/>
+                            </a:cxn>
+                            <a:cxn ang="cd4">
+                              <a:pos x="hc" y="b"/>
+                            </a:cxn>
+                            <a:cxn ang="cd2">
+                              <a:pos x="l" y="vc"/>
+                            </a:cxn>
+                          </a:cxnLst>
+                          <a:rect l="f96" t="f96" r="f97" b="f98"/>
+                          <a:pathLst>
+                            <a:path>
+                              <a:moveTo>
+                                <a:pt x="f38" y="f37"/>
+                              </a:moveTo>
+                              <a:arcTo wR="f47" hR="f48" stAng="f81" swAng="f64"/>
+                              <a:lnTo>
+                                <a:pt x="f37" y="f44"/>
+                              </a:lnTo>
+                              <a:arcTo wR="f48" hR="f65" stAng="f90" swAng="f68"/>
+                              <a:lnTo>
+                                <a:pt x="f45" y="f39"/>
+                              </a:lnTo>
+                              <a:arcTo wR="f69" hR="f70" stAng="f91" swAng="f86"/>
+                              <a:lnTo>
+                                <a:pt x="f40" y="f38"/>
+                              </a:lnTo>
+                              <a:arcTo wR="f75" hR="f47" stAng="f87" swAng="f88"/>
+                              <a:close/>
+                            </a:path>
+                          </a:pathLst>
+                        </a:custGeom>
+                        <a:solidFill>
+                          <a:srgbClr val="D0CECE"/>
+                        </a:solidFill>
+                        <a:ln w="12701" cap="flat">
+                          <a:solidFill>
+                            <a:srgbClr val="41719C"/>
+                          </a:solidFill>
+                          <a:prstDash val="solid"/>
+                          <a:miter/>
+                        </a:ln>
+                      </wps:spPr>
+                      <wps:txbx>
+                        <w:txbxContent>
+                          <w:p>
+                            <w:pPr>
+                              <w:pStyle w:val="Footer"/>
+                              <w:tabs>
+                                <w:tab w:val="left" w:pos="3345"/>
+                              </w:tabs>
+                              <w:jc w:val="center"/>
+                              <w:rPr>
+                                <w:rFonts w:ascii="Nirmala UI" w:hAnsi="Nirmala UI" w:cs="Nirmala UI"/>
+                                <w:color w:val="000000"/>
+                                <w:sz w:val="26"/>
+                                <w:szCs w:val="26"/>
+                                <w14:shadow w14:blurRad="38036" w14:dist="18745" w14:dir="2700000" w14:sx="100000" w14:sy="100000" w14:kx="0" w14:ky="0" w14:algn="b">
+                                  <w14:srgbClr w14:val="000000"/>
+                                </w14:shadow>
+                              </w:rPr>
+                            </w:pPr>
+                            <w:r>
+                              <w:rPr>
+                                <w:rFonts w:ascii="Nirmala UI" w:hAnsi="Nirmala UI" w:cs="Nirmala UI"/>
+                                <w:color w:val="000000"/>
+                                <w:sz w:val="26"/>
+                                <w:szCs w:val="26"/>
+                                <w14:shadow w14:blurRad="38036" w14:dist="18745" w14:dir="2700000" w14:sx="100000" w14:sy="100000" w14:kx="0" w14:ky="0" w14:algn="b">
+                                  <w14:srgbClr w14:val="000000"/>
+                                </w14:shadow>
+                              </w:rPr>
+                              <w:t>Restart BUSFLIX box if Announcement is not playing</w:t>
+                            </w:r>
+                          </w:p>
+                          <w:p>
+                            <w:pPr>
+                              <w:jc w:val="center"/>
+                            </w:pPr>
+                          </w:p>
+                          <w:p>
+                            <w:pPr>
+                              <w:jc w:val="center"/>
+                            </w:pPr>
+                          </w:p>
+                        </w:txbxContent>
+                      </wps:txbx>
+                      <wps:bodyPr vert="horz" wrap="square" lIns="91440" tIns="45720" rIns="91440" bIns="45720" anchor="ctr" anchorCtr="0" compatLnSpc="1">
+                        <a:noAutofit/>
+                      </wps:bodyPr>
+                    </wps:wsp>
+                  </a:graphicData>
+                </a:graphic>
+                <wp14:sizeRelH relativeFrom="margin">
+                  <wp14:pctWidth>0</wp14:pctWidth>
+                </wp14:sizeRelH>
+                <wp14:sizeRelV relativeFrom="margin">
+                  <wp14:pctHeight>0</wp14:pctHeight>
+                </wp14:sizeRelV>
+              </wp:anchor>
+            </w:drawing>
+          </mc:Choice>
+          <mc:Fallback>
+            <w:pict>
+              <v:shape w14:anchorId="1FA6D2A8" id="_x0000_s1029" style="position:absolute;margin-left:298.3pt;margin-top:12.3pt;width:222.95pt;height:51.05pt;z-index:251664384;visibility:visible;mso-wrap-style:square;mso-width-percent:0;mso-height-percent:0;mso-wrap-distance-left:9pt;mso-wrap-distance-top:0;mso-wrap-distance-right:9pt;mso-wrap-distance-bottom:0;mso-position-horizontal:absolute;mso-position-horizontal-relative:margin;mso-position-vertical:absolute;mso-position-vertical-relative:text;mso-width-percent:0;mso-height-percent:0;mso-width-relative:margin;mso-height-relative:margin;v-text-anchor:middle" coordsize="2831465,648586" o:spt="100" o:gfxdata="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" adj="-11796480,,5400" path="m108098,at,,216196,216196,108098,,,108098l,540488at,432390,216196,648586,,540488,108098,648586l2723367,648586at2615269,432390,2831465,648586,2723367,648586,2831465,540488l2831465,108098at2615269,,2831465,216196,2831465,108098,2723367,l108098,xe" fillcolor="#d0cece" strokecolor="#41719c" strokeweight=".35281mm">
+                <v:stroke joinstyle="miter"/>
+                <v:formulas/>
+                <v:path arrowok="t" o:connecttype="custom" o:connectlocs="1415733,0;2831465,324293;1415733,648586;0,324293" o:connectangles="270,0,90,180" textboxrect="31662,31662,2799803,616924"/>
+                <v:textbox>
+                  <w:txbxContent>
+                    <w:p>
+                      <w:pPr>
+                        <w:pStyle w:val="Footer"/>
+                        <w:tabs>
+                          <w:tab w:val="left" w:pos="3345"/>
+                        </w:tabs>
+                        <w:jc w:val="center"/>
+                        <w:rPr>
+                          <w:rFonts w:ascii="Nirmala UI" w:hAnsi="Nirmala UI" w:cs="Nirmala UI"/>
+                          <w:color w:val="000000"/>
+                          <w:sz w:val="26"/>
+                          <w:szCs w:val="26"/>
+                          <w14:shadow w14:blurRad="38036" w14:dist="18745" w14:dir="2700000" w14:sx="100000" w14:sy="100000" w14:kx="0" w14:ky="0" w14:algn="b">
+                            <w14:srgbClr w14:val="000000"/>
+                          </w14:shadow>
+                        </w:rPr>
+                      </w:pPr>
+                      <w:r>
+                        <w:rPr>
+                          <w:rFonts w:ascii="Nirmala UI" w:hAnsi="Nirmala UI" w:cs="Nirmala UI"/>
+                          <w:color w:val="000000"/>
+                          <w:sz w:val="26"/>
+                          <w:szCs w:val="26"/>
+                          <w14:shadow w14:blurRad="38036" w14:dist="18745" w14:dir="2700000" w14:sx="100000" w14:sy="100000" w14:kx="0" w14:ky="0" w14:algn="b">
+                            <w14:srgbClr w14:val="000000"/>
+                          </w14:shadow>
+                        </w:rPr>
+                        <w:t>Restart BUSFLIX box if Announcement is not playing</w:t>
+                      </w:r>
+                    </w:p>
+                    <w:p>
+                      <w:pPr>
+                        <w:jc w:val="center"/>
+                      </w:pPr>
+                    </w:p>
+                    <w:p>
+                      <w:pPr>
+                        <w:jc w:val="center"/>
+                      </w:pPr>
+                    </w:p>
+                  </w:txbxContent>
+                </v:textbox>
+                <w10:wrap anchorx="margin"/>
+              </v:shape>
+            </w:pict>
+          </mc:Fallback>
+        </mc:AlternateContent>
+      </w:r>
+      <w:r>
+        <w:rPr>
+          <w:rFonts w:ascii="Nirmala UI" w:eastAsia="Droid Sans Fallback" w:hAnsi="Nirmala UI" w:cs="Nirmala UI"/>
+          <w:b/>
+          <w:bCs/>
+          <w:kern w:val="3"/>
+          <w:sz w:val="24"/>
+          <w:szCs w:val="24"/>
+          <w:cs/>
+          <w:lang w:eastAsia="zh-CN" w:bidi="hi-IN"/>
+        </w:rPr>
+        <w:t>इस्तेमाल  –</w:t>
+      </w:r>
+    </w:p>
+    <w:p>
+      <w:pPr>
+        <w:widowControl w:val="0"/>
+        <w:tabs>
+          <w:tab w:val="center" w:pos="4680"/>
+          <w:tab w:val="right" w:pos="9360"/>
+        </w:tabs>
+        <w:suppressAutoHyphens/>
+        <w:autoSpaceDN w:val="0"/>
+        <w:spacing w:after="0" w:line="240" w:lineRule="auto"/>
+        <w:textAlignment w:val="baseline"/>
+        <w:rPr>
+          <w:rFonts w:ascii="Liberation Serif" w:eastAsia="Droid Sans Fallback" w:hAnsi="Liberation Serif" w:cs="Mangal"/>
+          <w:kern w:val="3"/>
+          <w:sz w:val="24"/>
+          <w:szCs w:val="24"/>
+          <w:lang w:eastAsia="zh-CN" w:bidi="hi-IN"/>
+        </w:rPr>
+      </w:pPr>
+      <w:r>
+        <w:rPr>
+          <w:rFonts w:ascii="Nirmala UI" w:eastAsia="Droid Sans Fallback" w:hAnsi="Nirmala UI" w:cs="Nirmala UI"/>
+          <w:kern w:val="3"/>
+          <w:sz w:val="24"/>
+          <w:szCs w:val="24"/>
+          <w:lang w:eastAsia="zh-CN" w:bidi="hi-IN"/>
+        </w:rPr>
+        <w:t xml:space="preserve">1. </w:t>
+      </w:r>
+      <w:r>
+        <w:rPr>
+          <w:rFonts w:ascii="Nirmala UI" w:eastAsia="Droid Sans Fallback" w:hAnsi="Nirmala UI" w:cs="Nirmala UI" w:hint="cs"/>
+          <w:color w:val="212121"/>
+          <w:kern w:val="3"/>
+          <w:sz w:val="24"/>
+          <w:szCs w:val="24"/>
+          <w:cs/>
+          <w:lang w:eastAsia="zh-CN" w:bidi="hi-IN"/>
+        </w:rPr>
+        <w:t>सही</w:t>
+      </w:r>
+      <w:r>
+        <w:rPr>
+          <w:rFonts w:ascii="Liberation Serif" w:eastAsia="Droid Sans Fallback" w:hAnsi="Liberation Serif" w:cs="inherit"/>
+          <w:color w:val="212121"/>
+          <w:kern w:val="3"/>
+          <w:sz w:val="24"/>
+          <w:szCs w:val="24"/>
+          <w:cs/>
+          <w:lang w:eastAsia="zh-CN" w:bidi="hi-IN"/>
+        </w:rPr>
+        <w:t xml:space="preserve"> </w:t>
+      </w:r>
+      <w:r>
+        <w:rPr>
+          <w:rFonts w:ascii="Nirmala UI" w:eastAsia="Droid Sans Fallback" w:hAnsi="Nirmala UI" w:cs="Nirmala UI" w:hint="cs"/>
+          <w:color w:val="212121"/>
+          <w:kern w:val="3"/>
+          <w:sz w:val="24"/>
+          <w:szCs w:val="24"/>
+          <w:cs/>
+          <w:lang w:eastAsia="zh-CN" w:bidi="hi-IN"/>
+        </w:rPr>
+        <w:t>नंबर</w:t>
+      </w:r>
+      <w:r>
+        <w:rPr>
+          <w:rFonts w:ascii="Liberation Serif" w:eastAsia="Droid Sans Fallback" w:hAnsi="Liberation Serif" w:cs="inherit"/>
+          <w:color w:val="212121"/>
+          <w:kern w:val="3"/>
+          <w:sz w:val="24"/>
+          <w:szCs w:val="24"/>
+          <w:cs/>
+          <w:lang w:eastAsia="zh-CN" w:bidi="hi-IN"/>
+        </w:rPr>
+        <w:t xml:space="preserve"> </w:t>
+      </w:r>
+      <w:r>
+        <w:rPr>
+          <w:rFonts w:ascii="Nirmala UI" w:eastAsia="Droid Sans Fallback" w:hAnsi="Nirmala UI" w:cs="Nirmala UI" w:hint="cs"/>
+          <w:color w:val="212121"/>
+          <w:kern w:val="3"/>
+          <w:sz w:val="24"/>
+          <w:szCs w:val="24"/>
+          <w:cs/>
+          <w:lang w:eastAsia="zh-CN" w:bidi="hi-IN"/>
+        </w:rPr>
+        <w:t>दबाएं</w:t>
+      </w:r>
+      <w:r>
+        <w:rPr>
+          <w:rFonts w:ascii="Liberation Serif" w:eastAsia="Droid Sans Fallback" w:hAnsi="Liberation Serif" w:cs="inherit"/>
+          <w:color w:val="212121"/>
+          <w:kern w:val="3"/>
+          <w:sz w:val="24"/>
+          <w:szCs w:val="24"/>
+          <w:cs/>
+          <w:lang w:eastAsia="zh-CN" w:bidi="hi-IN"/>
+        </w:rPr>
+        <w:t xml:space="preserve"> </w:t>
+      </w:r>
+      <w:r>
+        <w:rPr>
+          <w:rFonts w:ascii="Nirmala UI" w:eastAsia="Droid Sans Fallback" w:hAnsi="Nirmala UI" w:cs="Nirmala UI" w:hint="cs"/>
+          <w:color w:val="212121"/>
+          <w:kern w:val="3"/>
+          <w:sz w:val="24"/>
+          <w:szCs w:val="24"/>
+          <w:cs/>
+          <w:lang w:eastAsia="zh-CN" w:bidi="hi-IN"/>
+        </w:rPr>
+        <w:t>और</w:t>
+      </w:r>
+      <w:r>
+        <w:rPr>
+          <w:rFonts w:ascii="Liberation Serif" w:eastAsia="Droid Sans Fallback" w:hAnsi="Liberation Serif" w:cs="inherit"/>
+          <w:color w:val="212121"/>
+          <w:kern w:val="3"/>
+          <w:sz w:val="24"/>
+          <w:szCs w:val="24"/>
+          <w:cs/>
+          <w:lang w:eastAsia="zh-CN" w:bidi="hi-IN"/>
+        </w:rPr>
+        <w:t xml:space="preserve"> </w:t>
+      </w:r>
+      <w:r>
+        <w:rPr>
+          <w:rFonts w:ascii="Nirmala UI" w:eastAsia="Droid Sans Fallback" w:hAnsi="Nirmala UI" w:cs="Nirmala UI" w:hint="cs"/>
+          <w:color w:val="212121"/>
+          <w:kern w:val="3"/>
+          <w:sz w:val="24"/>
+          <w:szCs w:val="24"/>
+          <w:cs/>
+          <w:lang w:eastAsia="zh-CN" w:bidi="hi-IN"/>
+        </w:rPr>
+        <w:t>तुरंत</w:t>
+      </w:r>
+      <w:r>
+        <w:rPr>
+          <w:rFonts w:ascii="Liberation Serif" w:eastAsia="Droid Sans Fallback" w:hAnsi="Liberation Serif" w:cs="inherit"/>
+          <w:color w:val="212121"/>
+          <w:kern w:val="3"/>
+          <w:sz w:val="24"/>
+          <w:szCs w:val="24"/>
+          <w:cs/>
+          <w:lang w:eastAsia="zh-CN" w:bidi="hi-IN"/>
+        </w:rPr>
+        <w:t xml:space="preserve"> </w:t>
+      </w:r>
+      <w:r>
+        <w:rPr>
+          <w:rFonts w:ascii="Nirmala UI" w:eastAsia="Droid Sans Fallback" w:hAnsi="Nirmala UI" w:cs="Nirmala UI" w:hint="cs"/>
+          <w:color w:val="212121"/>
+          <w:kern w:val="3"/>
+          <w:sz w:val="24"/>
+          <w:szCs w:val="24"/>
+          <w:cs/>
+          <w:lang w:eastAsia="zh-CN" w:bidi="hi-IN"/>
+        </w:rPr>
+        <w:t>कीपैड</w:t>
+      </w:r>
+      <w:r>
+        <w:rPr>
+          <w:rFonts w:ascii="Liberation Serif" w:eastAsia="Droid Sans Fallback" w:hAnsi="Liberation Serif" w:cs="inherit"/>
+          <w:color w:val="212121"/>
+          <w:kern w:val="3"/>
+          <w:sz w:val="24"/>
+          <w:szCs w:val="24"/>
+          <w:cs/>
+          <w:lang w:eastAsia="zh-CN" w:bidi="hi-IN"/>
+        </w:rPr>
+        <w:t xml:space="preserve"> </w:t>
+      </w:r>
+      <w:r>
+        <w:rPr>
+          <w:rFonts w:ascii="Nirmala UI" w:eastAsia="Droid Sans Fallback" w:hAnsi="Nirmala UI" w:cs="Nirmala UI" w:hint="cs"/>
+          <w:color w:val="212121"/>
+          <w:kern w:val="3"/>
+          <w:sz w:val="24"/>
+          <w:szCs w:val="24"/>
+          <w:cs/>
+          <w:lang w:eastAsia="zh-CN" w:bidi="hi-IN"/>
+        </w:rPr>
+        <w:t>पर</w:t>
+      </w:r>
+      <w:r>
+        <w:rPr>
+          <w:rFonts w:ascii="Liberation Serif" w:eastAsia="Droid Sans Fallback" w:hAnsi="Liberation Serif" w:cs="inherit"/>
+          <w:color w:val="212121"/>
+          <w:kern w:val="3"/>
+          <w:sz w:val="24"/>
+          <w:szCs w:val="24"/>
+          <w:cs/>
+          <w:lang w:eastAsia="zh-CN" w:bidi="hi-IN"/>
+        </w:rPr>
+        <w:t xml:space="preserve"> </w:t>
+      </w:r>
+      <w:r>
+        <w:rPr>
+          <w:rFonts w:ascii="Nirmala UI" w:eastAsia="Droid Sans Fallback" w:hAnsi="Nirmala UI" w:cs="Nirmala UI" w:hint="cs"/>
+          <w:color w:val="212121"/>
+          <w:kern w:val="3"/>
+          <w:sz w:val="24"/>
+          <w:szCs w:val="24"/>
+          <w:cs/>
+          <w:lang w:eastAsia="zh-CN" w:bidi="hi-IN"/>
+        </w:rPr>
+        <w:t>ग्रीन</w:t>
+      </w:r>
+      <w:r>
+        <w:rPr>
+          <w:rFonts w:ascii="inherit" w:eastAsia="Droid Sans Fallback" w:hAnsi="inherit" w:cs="Mangal"/>
+          <w:color w:val="212121"/>
+          <w:kern w:val="3"/>
+          <w:sz w:val="24"/>
+          <w:szCs w:val="24"/>
+          <w:cs/>
+          <w:lang w:val="hi-IN" w:eastAsia="zh-CN" w:bidi="hi-IN"/>
+        </w:rPr>
+        <w:t xml:space="preserve"> </w:t>
+      </w:r>
+      <w:r>
+        <w:rPr>
+          <w:rFonts w:ascii="Nirmala UI" w:eastAsia="Droid Sans Fallback" w:hAnsi="Nirmala UI" w:cs="Nirmala UI" w:hint="cs"/>
+          <w:color w:val="212121"/>
+          <w:kern w:val="3"/>
+          <w:sz w:val="24"/>
+          <w:szCs w:val="24"/>
+          <w:cs/>
+          <w:lang w:val="hi-IN" w:eastAsia="zh-CN" w:bidi="hi-IN"/>
+        </w:rPr>
+        <w:t>बटन</w:t>
+      </w:r>
+      <w:r>
+        <w:rPr>
+          <w:rFonts w:ascii="Liberation Serif" w:eastAsia="Droid Sans Fallback" w:hAnsi="Liberation Serif" w:cs="inherit"/>
+          <w:color w:val="212121"/>
+          <w:kern w:val="3"/>
+          <w:sz w:val="24"/>
+          <w:szCs w:val="24"/>
+          <w:cs/>
+          <w:lang w:eastAsia="zh-CN" w:bidi="hi-IN"/>
+        </w:rPr>
+        <w:t xml:space="preserve"> </w:t>
+      </w:r>
+      <w:r>
+        <w:rPr>
+          <w:rFonts w:ascii="Nirmala UI" w:eastAsia="Droid Sans Fallback" w:hAnsi="Nirmala UI" w:cs="Nirmala UI" w:hint="cs"/>
+          <w:color w:val="212121"/>
+          <w:kern w:val="3"/>
+          <w:sz w:val="24"/>
+          <w:szCs w:val="24"/>
+          <w:cs/>
+          <w:lang w:eastAsia="zh-CN" w:bidi="hi-IN"/>
+        </w:rPr>
+        <w:t>दबाएं।</w:t>
+      </w:r>
+    </w:p>
+    <w:p>
+      <w:pPr>
+        <w:widowControl w:val="0"/>
+        <w:tabs>
+          <w:tab w:val="left" w:pos="3345"/>
+        </w:tabs>
+        <w:suppressAutoHyphens/>
+        <w:autoSpaceDN w:val="0"/>
+        <w:spacing w:after="0" w:line="240" w:lineRule="auto"/>
+        <w:textAlignment w:val="baseline"/>
+        <w:rPr>
+          <w:rFonts w:ascii="Nirmala UI" w:eastAsia="Droid Sans Fallback" w:hAnsi="Nirmala UI" w:cs="Nirmala UI"/>
+          <w:color w:val="212121"/>
+          <w:kern w:val="3"/>
+          <w:sz w:val="24"/>
+          <w:szCs w:val="24"/>
+          <w:cs/>
+          <w:lang w:eastAsia="zh-CN" w:bidi="hi-IN"/>
+        </w:rPr>
+      </w:pPr>
+      <w:r>
+        <w:rPr>
+          <w:rFonts w:ascii="Nirmala UI" w:eastAsia="Droid Sans Fallback" w:hAnsi="Nirmala UI" w:cs="Nirmala UI"/>
+          <w:kern w:val="3"/>
+          <w:sz w:val="24"/>
+          <w:szCs w:val="24"/>
+          <w:lang w:eastAsia="zh-CN" w:bidi="hi-IN"/>
+        </w:rPr>
+        <w:t xml:space="preserve">2. </w:t>
+      </w:r>
+      <w:r>
+        <w:rPr>
+          <w:rFonts w:ascii="Nirmala UI" w:eastAsia="Droid Sans Fallback" w:hAnsi="Nirmala UI" w:cs="Nirmala UI"/>
+          <w:kern w:val="3"/>
+          <w:sz w:val="24"/>
+          <w:szCs w:val="24"/>
+          <w:cs/>
+          <w:lang w:eastAsia="zh-CN" w:bidi="hi-IN"/>
+        </w:rPr>
+        <w:t xml:space="preserve">अन्नोउंसमेंट </w:t>
+      </w:r>
+      <w:r>
+        <w:rPr>
+          <w:rFonts w:ascii="Liberation Serif" w:eastAsia="Droid Sans Fallback" w:hAnsi="Liberation Serif" w:cs="inherit"/>
+          <w:color w:val="212121"/>
+          <w:kern w:val="3"/>
+          <w:sz w:val="24"/>
+          <w:szCs w:val="24"/>
+          <w:cs/>
+          <w:lang w:eastAsia="zh-CN" w:bidi="hi-IN"/>
+        </w:rPr>
+        <w:t xml:space="preserve"> </w:t>
+      </w:r>
+      <w:r>
+        <w:rPr>
+          <w:rFonts w:ascii="Nirmala UI" w:eastAsia="Droid Sans Fallback" w:hAnsi="Nirmala UI" w:cs="Nirmala UI" w:hint="cs"/>
+          <w:color w:val="212121"/>
+          <w:kern w:val="3"/>
+          <w:sz w:val="24"/>
+          <w:szCs w:val="24"/>
+          <w:cs/>
+          <w:lang w:eastAsia="zh-CN" w:bidi="hi-IN"/>
+        </w:rPr>
+        <w:t>को</w:t>
+      </w:r>
+      <w:r>
+        <w:rPr>
+          <w:rFonts w:ascii="Liberation Serif" w:eastAsia="Droid Sans Fallback" w:hAnsi="Liberation Serif" w:cs="inherit"/>
+          <w:color w:val="212121"/>
+          <w:kern w:val="3"/>
+          <w:sz w:val="24"/>
+          <w:szCs w:val="24"/>
+          <w:cs/>
+          <w:lang w:eastAsia="zh-CN" w:bidi="hi-IN"/>
+        </w:rPr>
+        <w:t xml:space="preserve"> </w:t>
+      </w:r>
+      <w:r>
+        <w:rPr>
+          <w:rFonts w:ascii="Nirmala UI" w:eastAsia="Droid Sans Fallback" w:hAnsi="Nirmala UI" w:cs="Nirmala UI" w:hint="cs"/>
+          <w:color w:val="212121"/>
+          <w:kern w:val="3"/>
+          <w:sz w:val="24"/>
+          <w:szCs w:val="24"/>
+          <w:cs/>
+          <w:lang w:eastAsia="zh-CN" w:bidi="hi-IN"/>
+        </w:rPr>
+        <w:t>रोकने</w:t>
+      </w:r>
+      <w:r>
+        <w:rPr>
+          <w:rFonts w:ascii="Liberation Serif" w:eastAsia="Droid Sans Fallback" w:hAnsi="Liberation Serif" w:cs="inherit"/>
+          <w:color w:val="212121"/>
+          <w:kern w:val="3"/>
+          <w:sz w:val="24"/>
+          <w:szCs w:val="24"/>
+          <w:cs/>
+          <w:lang w:eastAsia="zh-CN" w:bidi="hi-IN"/>
+        </w:rPr>
+        <w:t xml:space="preserve"> </w:t>
+      </w:r>
+      <w:r>
+        <w:rPr>
+          <w:rFonts w:ascii="Nirmala UI" w:eastAsia="Droid Sans Fallback" w:hAnsi="Nirmala UI" w:cs="Nirmala UI" w:hint="cs"/>
+          <w:color w:val="212121"/>
+          <w:kern w:val="3"/>
+          <w:sz w:val="24"/>
+          <w:szCs w:val="24"/>
+          <w:cs/>
+          <w:lang w:eastAsia="zh-CN" w:bidi="hi-IN"/>
+        </w:rPr>
+        <w:t>के</w:t>
+      </w:r>
+      <w:r>
+        <w:rPr>
+          <w:rFonts w:ascii="Liberation Serif" w:eastAsia="Droid Sans Fallback" w:hAnsi="Liberation Serif" w:cs="inherit"/>
+          <w:color w:val="212121"/>
+          <w:kern w:val="3"/>
+          <w:sz w:val="24"/>
+          <w:szCs w:val="24"/>
+          <w:cs/>
+          <w:lang w:eastAsia="zh-CN" w:bidi="hi-IN"/>
+        </w:rPr>
+        <w:t xml:space="preserve"> </w:t>
+      </w:r>
+      <w:r>
+        <w:rPr>
+          <w:rFonts w:ascii="Nirmala UI" w:eastAsia="Droid Sans Fallback" w:hAnsi="Nirmala UI" w:cs="Nirmala UI" w:hint="cs"/>
+          <w:color w:val="212121"/>
+          <w:kern w:val="3"/>
+          <w:sz w:val="24"/>
+          <w:szCs w:val="24"/>
+          <w:cs/>
+          <w:lang w:eastAsia="zh-CN" w:bidi="hi-IN"/>
+        </w:rPr>
+        <w:t>लिए</w:t>
+      </w:r>
+      <w:r>
+        <w:rPr>
+          <w:rFonts w:ascii="Liberation Serif" w:eastAsia="Droid Sans Fallback" w:hAnsi="Liberation Serif" w:cs="inherit"/>
+          <w:color w:val="212121"/>
+          <w:kern w:val="3"/>
+          <w:sz w:val="24"/>
+          <w:szCs w:val="24"/>
+          <w:cs/>
+          <w:lang w:eastAsia="zh-CN" w:bidi="hi-IN"/>
+        </w:rPr>
+        <w:t xml:space="preserve"> </w:t>
+      </w:r>
+      <w:r>
+        <w:rPr>
+          <w:rFonts w:ascii="Nirmala UI" w:eastAsia="Droid Sans Fallback" w:hAnsi="Nirmala UI" w:cs="Nirmala UI" w:hint="cs"/>
+          <w:color w:val="212121"/>
+          <w:kern w:val="3"/>
+          <w:sz w:val="24"/>
+          <w:szCs w:val="24"/>
+          <w:cs/>
+          <w:lang w:eastAsia="zh-CN" w:bidi="hi-IN"/>
+        </w:rPr>
+        <w:t>लाल</w:t>
+      </w:r>
+      <w:r>
+        <w:rPr>
+          <w:rFonts w:ascii="inherit" w:eastAsia="Droid Sans Fallback" w:hAnsi="inherit" w:cs="Mangal"/>
+          <w:color w:val="212121"/>
+          <w:kern w:val="3"/>
+          <w:sz w:val="24"/>
+          <w:szCs w:val="24"/>
+          <w:cs/>
+          <w:lang w:val="hi-IN" w:eastAsia="zh-CN" w:bidi="hi-IN"/>
+        </w:rPr>
+        <w:t xml:space="preserve"> </w:t>
+      </w:r>
+      <w:r>
+        <w:rPr>
+          <w:rFonts w:ascii="Nirmala UI" w:eastAsia="Droid Sans Fallback" w:hAnsi="Nirmala UI" w:cs="Nirmala UI" w:hint="cs"/>
+          <w:color w:val="212121"/>
+          <w:kern w:val="3"/>
+          <w:sz w:val="24"/>
+          <w:szCs w:val="24"/>
+          <w:cs/>
+          <w:lang w:val="hi-IN" w:eastAsia="zh-CN" w:bidi="hi-IN"/>
+        </w:rPr>
+        <w:t>बटन</w:t>
+      </w:r>
+      <w:r>
+        <w:rPr>
+          <w:rFonts w:ascii="Liberation Serif" w:eastAsia="Droid Sans Fallback" w:hAnsi="Liberation Serif" w:cs="inherit"/>
+          <w:color w:val="212121"/>
+          <w:kern w:val="3"/>
+          <w:sz w:val="24"/>
+          <w:szCs w:val="24"/>
+          <w:cs/>
+          <w:lang w:eastAsia="zh-CN" w:bidi="hi-IN"/>
+        </w:rPr>
+        <w:t xml:space="preserve"> </w:t>
+      </w:r>
+      <w:r>
+        <w:rPr>
+          <w:rFonts w:ascii="Nirmala UI" w:eastAsia="Droid Sans Fallback" w:hAnsi="Nirmala UI" w:cs="Nirmala UI" w:hint="cs"/>
+          <w:color w:val="212121"/>
+          <w:kern w:val="3"/>
+          <w:sz w:val="24"/>
+          <w:szCs w:val="24"/>
+          <w:cs/>
+          <w:lang w:eastAsia="zh-CN" w:bidi="hi-IN"/>
+        </w:rPr>
+        <w:t>दबाएं</w:t>
+      </w:r>
+      <w:r>
+        <w:rPr>
+          <w:rFonts w:ascii="Liberation Serif" w:eastAsia="Droid Sans Fallback" w:hAnsi="Liberation Serif" w:cs="inherit"/>
+          <w:color w:val="212121"/>
+          <w:kern w:val="3"/>
+          <w:sz w:val="24"/>
+          <w:szCs w:val="24"/>
+          <w:cs/>
+          <w:lang w:eastAsia="zh-CN" w:bidi="hi-IN"/>
+        </w:rPr>
+        <w:t xml:space="preserve"> </w:t>
+      </w:r>
+      <w:r>
+        <w:rPr>
+          <w:rFonts w:ascii="Nirmala UI" w:eastAsia="Droid Sans Fallback" w:hAnsi="Nirmala UI" w:cs="Nirmala UI" w:hint="cs"/>
+          <w:color w:val="212121"/>
+          <w:kern w:val="3"/>
+          <w:sz w:val="24"/>
+          <w:szCs w:val="24"/>
+          <w:cs/>
+          <w:lang w:eastAsia="zh-CN" w:bidi="hi-IN"/>
+        </w:rPr>
+        <w:t>।</w:t>
+      </w:r>
+    </w:p>
+    <w:p>
+      <w:pPr>
+        <w:rPr>
+          <w:rFonts w:ascii="Nirmala UI" w:eastAsia="Droid Sans Fallback" w:hAnsi="Nirmala UI" w:cs="Nirmala UI"/>
+          <w:color w:val="212121"/>
+          <w:kern w:val="3"/>
+          <w:sz w:val="24"/>
+          <w:szCs w:val="24"/>
+          <w:cs/>
+          <w:lang w:eastAsia="zh-CN" w:bidi="hi-IN"/>
+        </w:rPr>
+      </w:pPr>
+      <w:r>
+        <w:rPr>
+          <w:rFonts w:ascii="Nirmala UI" w:eastAsia="Droid Sans Fallback" w:hAnsi="Nirmala UI" w:cs="Nirmala UI"/>
+          <w:color w:val="212121"/>
+          <w:kern w:val="3"/>
+          <w:sz w:val="24"/>
+          <w:szCs w:val="24"/>
+          <w:cs/>
+          <w:lang w:eastAsia="zh-CN" w:bidi="hi-IN"/>
+        </w:rPr>
+        <w:br w:type="page"/>
+      </w:r>
+    </w:p>
+    <w:p>
+      <w:pPr>
+        <w:rPr>
+          <w:rFonts w:ascii="Nirmala UI" w:eastAsia="Droid Sans Fallback" w:hAnsi="Nirmala UI" w:cs="Nirmala UI"/>
+          <w:sz w:val="24"/>
+          <w:szCs w:val="24"/>
+          <w:cs/>
+          <w:lang w:eastAsia="zh-CN" w:bidi="hi-IN"/>
+        </w:rPr>
+      </w:pPr>
+    </w:p>
+    <w:p>
+      <w:pPr>
+        <w:rPr>
+          <w:rFonts w:ascii="Nirmala UI" w:eastAsia="Droid Sans Fallback" w:hAnsi="Nirmala UI" w:cs="Nirmala UI"/>
+          <w:sz w:val="24"/>
+          <w:szCs w:val="24"/>
+          <w:cs/>
+          <w:lang w:eastAsia="zh-CN" w:bidi="hi-IN"/>
+        </w:rPr>
+      </w:pPr>
+    </w:p>
+    <w:p>
+      <w:pPr>
+        <w:rPr>
+          <w:rFonts w:ascii="Nirmala UI" w:eastAsia="Droid Sans Fallback" w:hAnsi="Nirmala UI" w:cs="Nirmala UI"/>
+          <w:sz w:val="24"/>
+          <w:szCs w:val="24"/>
+          <w:cs/>
+          <w:lang w:eastAsia="zh-CN" w:bidi="hi-IN"/>
+        </w:rPr>
+      </w:pPr>
+    </w:p>
+    <w:p>
+      <w:pPr>
+        <w:rPr>
+          <w:rFonts w:ascii="Nirmala UI" w:eastAsia="Droid Sans Fallback" w:hAnsi="Nirmala UI" w:cs="Nirmala UI"/>
+          <w:sz w:val="24"/>
+          <w:szCs w:val="24"/>
+          <w:cs/>
+          <w:lang w:eastAsia="zh-CN" w:bidi="hi-IN"/>
+        </w:rPr>
+      </w:pPr>
+    </w:p>
     <w:sectPr>
-      <w:headerReference w:type="default" r:id="rId6"/>
-      <w:footerReference w:type="default" r:id="rId7"/>
+      <w:headerReference w:type="even" r:id="rId6"/>
+      <w:headerReference w:type="default" r:id="rId7"/>
+      <w:footerReference w:type="even" r:id="rId8"/>
+      <w:footerReference w:type="default" r:id="rId9"/>
+      <w:headerReference w:type="first" r:id="rId10"/>
+      <w:footerReference w:type="first" r:id="rId11"/>
       <w:pgSz w:w="11906" w:h="16838" w:code="9"/>
       <w:pgMar w:top="567" w:right="720" w:bottom="567" w:left="720" w:header="227" w:footer="227" w:gutter="0"/>
       <w:cols w:space="708"/>
@@ -9571,6 +15636,16 @@
   <w:p>
     <w:pPr>
       <w:pStyle w:val="Footer"/>
+    </w:pPr>
+  </w:p>
+</w:ftr>
+</file>
+
+<file path=word/footer2.xml><?xml version="1.0" encoding="utf-8"?>
+<w:ftr xmlns:wpc="http://schemas.microsoft.com/office/word/2010/wordprocessingCanvas" xmlns:cx="http://schemas.microsoft.com/office/drawing/2014/chartex" xmlns:mc="http://schemas.openxmlformats.org/markup-compatibility/2006" xmlns:o="urn:schemas-microsoft-com:office:office" xmlns:r="http://schemas.openxmlformats.org/officeDocument/2006/relationships" xmlns:m="http://schemas.openxmlformats.org/officeDocument/2006/math" xmlns:v="urn:schemas-microsoft-com:vml" xmlns:wp14="http://schemas.microsoft.com/office/word/2010/wordprocessingDrawing" xmlns:wp="http://schemas.openxmlformats.org/drawingml/2006/wordprocessingDrawing" xmlns:w10="urn:schemas-microsoft-com:office:word" xmlns:w="http://schemas.openxmlformats.org/wordprocessingml/2006/main" xmlns:w14="http://schemas.microsoft.com/office/word/2010/wordml" xmlns:w15="http://schemas.microsoft.com/office/word/2012/wordml" xmlns:w16se="http://schemas.microsoft.com/office/word/2015/wordml/symex" xmlns:wpg="http://schemas.microsoft.com/office/word/2010/wordprocessingGroup" xmlns:wpi="http://schemas.microsoft.com/office/word/2010/wordprocessingInk" xmlns:wne="http://schemas.microsoft.com/office/word/2006/wordml" xmlns:wps="http://schemas.microsoft.com/office/word/2010/wordprocessingShape" mc:Ignorable="w14 w15 w16se wp14">
+  <w:p>
+    <w:pPr>
+      <w:pStyle w:val="Footer"/>
       <w:jc w:val="center"/>
       <w:rPr>
         <w:b/>
@@ -9591,6 +15666,16 @@
       </w:rPr>
       <w:t>usflix.in</w:t>
     </w:r>
+  </w:p>
+</w:ftr>
+</file>
+
+<file path=word/footer3.xml><?xml version="1.0" encoding="utf-8"?>
+<w:ftr xmlns:wpc="http://schemas.microsoft.com/office/word/2010/wordprocessingCanvas" xmlns:cx="http://schemas.microsoft.com/office/drawing/2014/chartex" xmlns:mc="http://schemas.openxmlformats.org/markup-compatibility/2006" xmlns:o="urn:schemas-microsoft-com:office:office" xmlns:r="http://schemas.openxmlformats.org/officeDocument/2006/relationships" xmlns:m="http://schemas.openxmlformats.org/officeDocument/2006/math" xmlns:v="urn:schemas-microsoft-com:vml" xmlns:wp14="http://schemas.microsoft.com/office/word/2010/wordprocessingDrawing" xmlns:wp="http://schemas.openxmlformats.org/drawingml/2006/wordprocessingDrawing" xmlns:w10="urn:schemas-microsoft-com:office:word" xmlns:w="http://schemas.openxmlformats.org/wordprocessingml/2006/main" xmlns:w14="http://schemas.microsoft.com/office/word/2010/wordml" xmlns:w15="http://schemas.microsoft.com/office/word/2012/wordml" xmlns:w16se="http://schemas.microsoft.com/office/word/2015/wordml/symex" xmlns:wpg="http://schemas.microsoft.com/office/word/2010/wordprocessingGroup" xmlns:wpi="http://schemas.microsoft.com/office/word/2010/wordprocessingInk" xmlns:wne="http://schemas.microsoft.com/office/word/2006/wordml" xmlns:wps="http://schemas.microsoft.com/office/word/2010/wordprocessingShape" mc:Ignorable="w14 w15 w16se wp14">
+  <w:p>
+    <w:pPr>
+      <w:pStyle w:val="Footer"/>
+    </w:pPr>
   </w:p>
 </w:ftr>
 </file>
@@ -9621,6 +15706,16 @@
 </file>
 
 <file path=word/header1.xml><?xml version="1.0" encoding="utf-8"?>
+<w:hdr xmlns:wpc="http://schemas.microsoft.com/office/word/2010/wordprocessingCanvas" xmlns:cx="http://schemas.microsoft.com/office/drawing/2014/chartex" xmlns:mc="http://schemas.openxmlformats.org/markup-compatibility/2006" xmlns:o="urn:schemas-microsoft-com:office:office" xmlns:r="http://schemas.openxmlformats.org/officeDocument/2006/relationships" xmlns:m="http://schemas.openxmlformats.org/officeDocument/2006/math" xmlns:v="urn:schemas-microsoft-com:vml" xmlns:wp14="http://schemas.microsoft.com/office/word/2010/wordprocessingDrawing" xmlns:wp="http://schemas.openxmlformats.org/drawingml/2006/wordprocessingDrawing" xmlns:w10="urn:schemas-microsoft-com:office:word" xmlns:w="http://schemas.openxmlformats.org/wordprocessingml/2006/main" xmlns:w14="http://schemas.microsoft.com/office/word/2010/wordml" xmlns:w15="http://schemas.microsoft.com/office/word/2012/wordml" xmlns:w16se="http://schemas.microsoft.com/office/word/2015/wordml/symex" xmlns:wpg="http://schemas.microsoft.com/office/word/2010/wordprocessingGroup" xmlns:wpi="http://schemas.microsoft.com/office/word/2010/wordprocessingInk" xmlns:wne="http://schemas.microsoft.com/office/word/2006/wordml" xmlns:wps="http://schemas.microsoft.com/office/word/2010/wordprocessingShape" mc:Ignorable="w14 w15 w16se wp14">
+  <w:p>
+    <w:pPr>
+      <w:pStyle w:val="Header"/>
+    </w:pPr>
+  </w:p>
+</w:hdr>
+</file>
+
+<file path=word/header2.xml><?xml version="1.0" encoding="utf-8"?>
 <w:hdr xmlns:wpc="http://schemas.microsoft.com/office/word/2010/wordprocessingCanvas" xmlns:cx="http://schemas.microsoft.com/office/drawing/2014/chartex" xmlns:mc="http://schemas.openxmlformats.org/markup-compatibility/2006" xmlns:o="urn:schemas-microsoft-com:office:office" xmlns:r="http://schemas.openxmlformats.org/officeDocument/2006/relationships" xmlns:m="http://schemas.openxmlformats.org/officeDocument/2006/math" xmlns:v="urn:schemas-microsoft-com:vml" xmlns:wp14="http://schemas.microsoft.com/office/word/2010/wordprocessingDrawing" xmlns:wp="http://schemas.openxmlformats.org/drawingml/2006/wordprocessingDrawing" xmlns:w10="urn:schemas-microsoft-com:office:word" xmlns:w="http://schemas.openxmlformats.org/wordprocessingml/2006/main" xmlns:w14="http://schemas.microsoft.com/office/word/2010/wordml" xmlns:w15="http://schemas.microsoft.com/office/word/2012/wordml" xmlns:w16se="http://schemas.microsoft.com/office/word/2015/wordml/symex" xmlns:wpg="http://schemas.microsoft.com/office/word/2010/wordprocessingGroup" xmlns:wpi="http://schemas.microsoft.com/office/word/2010/wordprocessingInk" xmlns:wne="http://schemas.microsoft.com/office/word/2006/wordml" xmlns:wps="http://schemas.microsoft.com/office/word/2010/wordprocessingShape" mc:Ignorable="w14 w15 w16se wp14">
   <w:p>
     <w:pPr>
@@ -9703,12 +15798,23 @@
     </w:r>
     <w:r>
       <w:rPr>
+        <w:noProof/>
+        <w:sz w:val="36"/>
+        <w:szCs w:val="32"/>
+        <w:lang w:eastAsia="en-IN"/>
+      </w:rPr>
+      <w:t>Akansha Travels</w:t>
+    </w:r>
+    <w:bookmarkStart w:id="1" w:name="_GoBack"/>
+    <w:bookmarkEnd w:id="1"/>
+    <w:r>
+      <w:rPr>
         <w:b/>
         <w:bCs/>
         <w:sz w:val="36"/>
         <w:szCs w:val="32"/>
       </w:rPr>
-      <w:t xml:space="preserve">TRAVELS NAME </w:t>
+      <w:t xml:space="preserve"> </w:t>
     </w:r>
     <w:r>
       <w:rPr>
@@ -9730,6 +15836,16 @@
       <w:t>BUS NUMBER</w:t>
     </w:r>
   </w:p>
+  <w:p>
+    <w:pPr>
+      <w:pStyle w:val="Header"/>
+    </w:pPr>
+  </w:p>
+</w:hdr>
+</file>
+
+<file path=word/header3.xml><?xml version="1.0" encoding="utf-8"?>
+<w:hdr xmlns:wpc="http://schemas.microsoft.com/office/word/2010/wordprocessingCanvas" xmlns:cx="http://schemas.microsoft.com/office/drawing/2014/chartex" xmlns:mc="http://schemas.openxmlformats.org/markup-compatibility/2006" xmlns:o="urn:schemas-microsoft-com:office:office" xmlns:r="http://schemas.openxmlformats.org/officeDocument/2006/relationships" xmlns:m="http://schemas.openxmlformats.org/officeDocument/2006/math" xmlns:v="urn:schemas-microsoft-com:vml" xmlns:wp14="http://schemas.microsoft.com/office/word/2010/wordprocessingDrawing" xmlns:wp="http://schemas.openxmlformats.org/drawingml/2006/wordprocessingDrawing" xmlns:w10="urn:schemas-microsoft-com:office:word" xmlns:w="http://schemas.openxmlformats.org/wordprocessingml/2006/main" xmlns:w14="http://schemas.microsoft.com/office/word/2010/wordml" xmlns:w15="http://schemas.microsoft.com/office/word/2012/wordml" xmlns:w16se="http://schemas.microsoft.com/office/word/2015/wordml/symex" xmlns:wpg="http://schemas.microsoft.com/office/word/2010/wordprocessingGroup" xmlns:wpi="http://schemas.microsoft.com/office/word/2010/wordprocessingInk" xmlns:wne="http://schemas.microsoft.com/office/word/2006/wordml" xmlns:wps="http://schemas.microsoft.com/office/word/2010/wordprocessingShape" mc:Ignorable="w14 w15 w16se wp14">
   <w:p>
     <w:pPr>
       <w:pStyle w:val="Header"/>
